--- a/worksheets/student/EDB_Science_WS1_student.docx
+++ b/worksheets/student/EDB_Science_WS1_student.docx
@@ -18,20 +18,21 @@
       </w:tblPr>
       <w:tblGrid>
         <w:gridCol w:w="1276"/>
-        <w:gridCol w:w="2552"/>
+        <w:gridCol w:w="2977"/>
         <w:gridCol w:w="1842"/>
-        <w:gridCol w:w="4536"/>
+        <w:gridCol w:w="3828"/>
+        <w:gridCol w:w="283"/>
       </w:tblGrid>
       <w:tr>
         <w:tc>
           <w:tcPr>
             <w:tcW w:w="10206" w:type="dxa"/>
-            <w:gridSpan w:val="4"/>
+            <w:gridSpan w:val="5"/>
           </w:tcPr>
           <w:tbl>
             <w:tblPr>
               <w:tblStyle w:val="TableGrid"/>
-              <w:tblW w:w="9036" w:type="dxa"/>
+              <w:tblW w:w="9818" w:type="dxa"/>
               <w:tblBorders>
                 <w:top w:val="single" w:sz="12" w:space="0" w:color="2F5496"/>
                 <w:left w:val="single" w:sz="12" w:space="0" w:color="2F5496"/>
@@ -43,12 +44,12 @@
               <w:tblLook w:val="04A0" w:firstRow="1" w:lastRow="0" w:firstColumn="1" w:lastColumn="0" w:noHBand="0" w:noVBand="1"/>
             </w:tblPr>
             <w:tblGrid>
-              <w:gridCol w:w="9036"/>
+              <w:gridCol w:w="9818"/>
             </w:tblGrid>
             <w:tr>
               <w:tc>
                 <w:tcPr>
-                  <w:tcW w:w="9036" w:type="dxa"/>
+                  <w:tcW w:w="9818" w:type="dxa"/>
                   <w:tcBorders>
                     <w:top w:val="nil"/>
                     <w:left w:val="nil"/>
@@ -76,19 +77,19 @@
                       <w:bCs/>
                       <w:noProof/>
                       <w:color w:val="2F5496" w:themeColor="accent5" w:themeShade="BF"/>
-                      <w:sz w:val="48"/>
+                      <w:sz w:val="44"/>
                       <w:szCs w:val="48"/>
                     </w:rPr>
                     <w:drawing>
-                      <wp:anchor distT="0" distB="0" distL="114300" distR="114300" simplePos="0" relativeHeight="251999232" behindDoc="0" locked="0" layoutInCell="1" allowOverlap="1" wp14:anchorId="4A21079E" wp14:editId="09AE95FD">
+                      <wp:anchor distT="0" distB="0" distL="114300" distR="114300" simplePos="0" relativeHeight="251999232" behindDoc="0" locked="0" layoutInCell="1" allowOverlap="1" wp14:anchorId="4A21079E" wp14:editId="6D32DACE">
                         <wp:simplePos x="0" y="0"/>
                         <wp:positionH relativeFrom="column">
-                          <wp:posOffset>4438502</wp:posOffset>
+                          <wp:posOffset>4751376</wp:posOffset>
                         </wp:positionH>
                         <wp:positionV relativeFrom="paragraph">
-                          <wp:posOffset>1047</wp:posOffset>
+                          <wp:posOffset>17780</wp:posOffset>
                         </wp:positionV>
-                        <wp:extent cx="1506480" cy="1405218"/>
+                        <wp:extent cx="1391539" cy="1298003"/>
                         <wp:effectExtent l="0" t="0" r="0" b="0"/>
                         <wp:wrapNone/>
                         <wp:docPr id="1619426444" name="Picture 3" descr="A flashlight with a light coming out of it&#10;&#10;Description automatically generated"/>
@@ -117,7 +118,7 @@
                               <pic:spPr>
                                 <a:xfrm>
                                   <a:off x="0" y="0"/>
-                                  <a:ext cx="1514526" cy="1412723"/>
+                                  <a:ext cx="1391539" cy="1298003"/>
                                 </a:xfrm>
                                 <a:prstGeom prst="rect">
                                   <a:avLst/>
@@ -142,47 +143,41 @@
                       <w:bCs/>
                       <w:noProof/>
                       <w:color w:val="2F5496" w:themeColor="accent5" w:themeShade="BF"/>
-                      <w:sz w:val="48"/>
+                      <w:sz w:val="44"/>
                       <w:szCs w:val="48"/>
                     </w:rPr>
                     <mc:AlternateContent>
                       <mc:Choice Requires="wps">
                         <w:drawing>
-                          <wp:anchor distT="0" distB="0" distL="114300" distR="114300" simplePos="0" relativeHeight="252000256" behindDoc="0" locked="0" layoutInCell="1" allowOverlap="1" wp14:anchorId="31A9C967" wp14:editId="62CE5789">
+                          <wp:anchor distT="0" distB="0" distL="114300" distR="114300" simplePos="0" relativeHeight="252000256" behindDoc="0" locked="0" layoutInCell="1" allowOverlap="1" wp14:anchorId="31A9C967" wp14:editId="64F75B30">
                             <wp:simplePos x="0" y="0"/>
                             <wp:positionH relativeFrom="column">
-                              <wp:posOffset>-5080</wp:posOffset>
+                              <wp:posOffset>-28575</wp:posOffset>
                             </wp:positionH>
                             <wp:positionV relativeFrom="paragraph">
-                              <wp:posOffset>98797</wp:posOffset>
+                              <wp:posOffset>19685</wp:posOffset>
                             </wp:positionV>
-                            <wp:extent cx="1322705" cy="1357630"/>
-                            <wp:effectExtent l="12700" t="12700" r="10795" b="13970"/>
+                            <wp:extent cx="1322705" cy="1238250"/>
+                            <wp:effectExtent l="0" t="0" r="10795" b="19050"/>
                             <wp:wrapThrough wrapText="bothSides">
                               <wp:wrapPolygon edited="0">
-                                <wp:start x="8503" y="-202"/>
-                                <wp:lineTo x="6637" y="-202"/>
-                                <wp:lineTo x="2489" y="2021"/>
-                                <wp:lineTo x="2489" y="3031"/>
-                                <wp:lineTo x="207" y="5658"/>
-                                <wp:lineTo x="-207" y="6870"/>
-                                <wp:lineTo x="-207" y="13740"/>
-                                <wp:lineTo x="622" y="15963"/>
-                                <wp:lineTo x="3318" y="19600"/>
-                                <wp:lineTo x="7674" y="21620"/>
-                                <wp:lineTo x="8503" y="21620"/>
-                                <wp:lineTo x="12858" y="21620"/>
-                                <wp:lineTo x="13273" y="21620"/>
-                                <wp:lineTo x="18043" y="19398"/>
-                                <wp:lineTo x="20739" y="15963"/>
-                                <wp:lineTo x="21569" y="12932"/>
-                                <wp:lineTo x="21569" y="8688"/>
-                                <wp:lineTo x="21154" y="6264"/>
-                                <wp:lineTo x="19080" y="3233"/>
-                                <wp:lineTo x="18873" y="2223"/>
-                                <wp:lineTo x="14310" y="-202"/>
-                                <wp:lineTo x="12858" y="-202"/>
-                                <wp:lineTo x="8503" y="-202"/>
+                                <wp:start x="7777" y="0"/>
+                                <wp:lineTo x="5600" y="665"/>
+                                <wp:lineTo x="622" y="4652"/>
+                                <wp:lineTo x="0" y="8308"/>
+                                <wp:lineTo x="0" y="13957"/>
+                                <wp:lineTo x="622" y="16948"/>
+                                <wp:lineTo x="5600" y="21268"/>
+                                <wp:lineTo x="7777" y="21600"/>
+                                <wp:lineTo x="13999" y="21600"/>
+                                <wp:lineTo x="15866" y="21268"/>
+                                <wp:lineTo x="20843" y="16615"/>
+                                <wp:lineTo x="21465" y="13957"/>
+                                <wp:lineTo x="21465" y="7643"/>
+                                <wp:lineTo x="21154" y="4652"/>
+                                <wp:lineTo x="16177" y="997"/>
+                                <wp:lineTo x="13688" y="0"/>
+                                <wp:lineTo x="7777" y="0"/>
                               </wp:wrapPolygon>
                             </wp:wrapThrough>
                             <wp:docPr id="1098672688" name="橢圓 3"/>
@@ -194,7 +189,7 @@
                                   <wps:spPr>
                                     <a:xfrm>
                                       <a:off x="0" y="0"/>
-                                      <a:ext cx="1322705" cy="1357630"/>
+                                      <a:ext cx="1322705" cy="1238250"/>
                                     </a:xfrm>
                                     <a:prstGeom prst="ellipse">
                                       <a:avLst/>
@@ -292,7 +287,7 @@
                       </mc:Choice>
                       <mc:Fallback>
                         <w:pict>
-                          <v:oval w14:anchorId="31A9C967" id="橢圓 3" o:spid="_x0000_s1026" style="position:absolute;margin-left:-.4pt;margin-top:7.8pt;width:104.15pt;height:106.9pt;z-index:252000256;visibility:visible;mso-wrap-style:square;mso-width-percent:0;mso-height-percent:0;mso-wrap-distance-left:9pt;mso-wrap-distance-top:0;mso-wrap-distance-right:9pt;mso-wrap-distance-bottom:0;mso-position-horizontal:absolute;mso-position-horizontal-relative:text;mso-position-vertical:absolute;mso-position-vertical-relative:text;mso-width-percent:0;mso-height-percent:0;mso-width-relative:margin;mso-height-relative:margin;v-text-anchor:middle" o:gfxdata="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" fillcolor="white [3201]" strokecolor="#2f5496 [2408]" strokeweight="1.5pt">
+                          <v:oval w14:anchorId="31A9C967" id="橢圓 3" o:spid="_x0000_s1026" style="position:absolute;margin-left:-2.25pt;margin-top:1.55pt;width:104.15pt;height:97.5pt;z-index:252000256;visibility:visible;mso-wrap-style:square;mso-width-percent:0;mso-height-percent:0;mso-wrap-distance-left:9pt;mso-wrap-distance-top:0;mso-wrap-distance-right:9pt;mso-wrap-distance-bottom:0;mso-position-horizontal:absolute;mso-position-horizontal-relative:text;mso-position-vertical:absolute;mso-position-vertical-relative:text;mso-width-percent:0;mso-height-percent:0;mso-width-relative:margin;mso-height-relative:margin;v-text-anchor:middle" o:gfxdata="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" fillcolor="white [3201]" strokecolor="#2f5496 [2408]" strokeweight="1.5pt">
                             <v:stroke joinstyle="miter"/>
                             <v:textbox inset="0,0,0,0">
                               <w:txbxContent>
@@ -357,7 +352,7 @@
                       <w:b/>
                       <w:bCs/>
                       <w:color w:val="2F5496" w:themeColor="accent5" w:themeShade="BF"/>
-                      <w:sz w:val="48"/>
+                      <w:sz w:val="44"/>
                       <w:szCs w:val="48"/>
                     </w:rPr>
                     <w:t>小</w:t>
@@ -369,7 +364,7 @@
                       <w:b/>
                       <w:bCs/>
                       <w:color w:val="2F5496" w:themeColor="accent5" w:themeShade="BF"/>
-                      <w:sz w:val="48"/>
+                      <w:sz w:val="44"/>
                       <w:szCs w:val="48"/>
                     </w:rPr>
                     <w:t>學科學科</w:t>
@@ -381,7 +376,7 @@
                       <w:b/>
                       <w:bCs/>
                       <w:color w:val="2F5496" w:themeColor="accent5" w:themeShade="BF"/>
-                      <w:sz w:val="48"/>
+                      <w:sz w:val="44"/>
                       <w:szCs w:val="48"/>
                     </w:rPr>
                     <w:t>探究活動</w:t>
@@ -393,12 +388,39 @@
                       <w:b/>
                       <w:bCs/>
                       <w:color w:val="2F5496" w:themeColor="accent5" w:themeShade="BF"/>
-                      <w:sz w:val="48"/>
+                      <w:sz w:val="44"/>
                       <w:szCs w:val="48"/>
                     </w:rPr>
                     <w:t>︰</w:t>
                   </w:r>
                   <w:proofErr w:type="gramEnd"/>
+                </w:p>
+                <w:p>
+                  <w:pPr>
+                    <w:adjustRightInd w:val="0"/>
+                    <w:snapToGrid w:val="0"/>
+                    <w:rPr>
+                      <w:rFonts w:ascii="Microsoft JhengHei UI" w:eastAsia="Microsoft JhengHei UI" w:hAnsi="Microsoft JhengHei UI" w:cs="Microsoft JhengHei"/>
+                      <w:b/>
+                      <w:bCs/>
+                      <w:color w:val="2F5496" w:themeColor="accent5" w:themeShade="BF"/>
+                      <w:sz w:val="44"/>
+                      <w:szCs w:val="48"/>
+                    </w:rPr>
+                  </w:pPr>
+                  <w:r>
+                    <w:rPr>
+                      <w:rFonts w:ascii="Microsoft JhengHei UI" w:eastAsia="Microsoft JhengHei UI" w:hAnsi="Microsoft JhengHei UI" w:cs="Microsoft JhengHei" w:hint="eastAsia"/>
+                      <w:b/>
+                      <w:bCs/>
+                      <w:color w:val="2F5496" w:themeColor="accent5" w:themeShade="BF"/>
+                      <w:sz w:val="44"/>
+                      <w:szCs w:val="48"/>
+                    </w:rPr>
+                    <w:t>怎樣做出手影和改變它的</w:t>
+                  </w:r>
+                  <w:bookmarkStart w:id="0" w:name="_GoBack"/>
+                  <w:bookmarkEnd w:id="0"/>
                 </w:p>
                 <w:p>
                   <w:pPr>
@@ -415,33 +437,10 @@
                       <w:b/>
                       <w:bCs/>
                       <w:color w:val="2F5496" w:themeColor="accent5" w:themeShade="BF"/>
-                      <w:sz w:val="48"/>
+                      <w:sz w:val="44"/>
                       <w:szCs w:val="48"/>
                     </w:rPr>
-                    <w:t>怎樣做出手影和改變</w:t>
-                  </w:r>
-                  <w:r>
-                    <w:rPr>
-                      <w:rFonts w:ascii="Microsoft JhengHei UI" w:eastAsia="Microsoft JhengHei UI" w:hAnsi="Microsoft JhengHei UI" w:cs="Microsoft JhengHei"/>
-                      <w:b/>
-                      <w:bCs/>
-                      <w:color w:val="2F5496" w:themeColor="accent5" w:themeShade="BF"/>
-                      <w:sz w:val="48"/>
-                      <w:szCs w:val="48"/>
-                      <w:lang w:val="en-MY"/>
-                    </w:rPr>
-                    <w:br/>
-                  </w:r>
-                  <w:r>
-                    <w:rPr>
-                      <w:rFonts w:ascii="Microsoft JhengHei UI" w:eastAsia="Microsoft JhengHei UI" w:hAnsi="Microsoft JhengHei UI" w:cs="Microsoft JhengHei" w:hint="eastAsia"/>
-                      <w:b/>
-                      <w:bCs/>
-                      <w:color w:val="2F5496" w:themeColor="accent5" w:themeShade="BF"/>
-                      <w:sz w:val="48"/>
-                      <w:szCs w:val="48"/>
-                    </w:rPr>
-                    <w:t>它的大小？</w:t>
+                    <w:t>大小？</w:t>
                   </w:r>
                 </w:p>
                 <w:p>
@@ -474,29 +473,10 @@
         </w:tc>
       </w:tr>
       <w:tr>
-        <w:tc>
-          <w:tcPr>
-            <w:tcW w:w="10206" w:type="dxa"/>
-            <w:gridSpan w:val="4"/>
-          </w:tcPr>
-          <w:p>
-            <w:pPr>
-              <w:adjustRightInd w:val="0"/>
-              <w:snapToGrid w:val="0"/>
-              <w:rPr>
-                <w:rFonts w:ascii="Microsoft JhengHei UI" w:eastAsia="Microsoft JhengHei UI" w:hAnsi="Microsoft JhengHei UI" w:cs="Microsoft JhengHei"/>
-                <w:b/>
-                <w:bCs/>
-                <w:noProof/>
-                <w:color w:val="2F5496" w:themeColor="accent5" w:themeShade="BF"/>
-                <w:sz w:val="16"/>
-                <w:szCs w:val="16"/>
-              </w:rPr>
-            </w:pPr>
-          </w:p>
-        </w:tc>
-      </w:tr>
-      <w:tr>
+        <w:trPr>
+          <w:gridAfter w:val="1"/>
+          <w:wAfter w:w="283" w:type="dxa"/>
+        </w:trPr>
         <w:tc>
           <w:tcPr>
             <w:tcW w:w="1276" w:type="dxa"/>
@@ -589,7 +569,7 @@
                     </wp:anchor>
                   </w:drawing>
                 </mc:Choice>
-                <mc:Fallback xmlns:cx2="http://schemas.microsoft.com/office/drawing/2015/10/21/chartex" xmlns:cx3="http://schemas.microsoft.com/office/drawing/2016/5/9/chartex" xmlns:cx4="http://schemas.microsoft.com/office/drawing/2016/5/10/chartex" xmlns:cx5="http://schemas.microsoft.com/office/drawing/2016/5/11/chartex" xmlns:cx6="http://schemas.microsoft.com/office/drawing/2016/5/12/chartex" xmlns:cx7="http://schemas.microsoft.com/office/drawing/2016/5/13/chartex" xmlns:cx8="http://schemas.microsoft.com/office/drawing/2016/5/14/chartex" xmlns:aink="http://schemas.microsoft.com/office/drawing/2016/ink" xmlns:am3d="http://schemas.microsoft.com/office/drawing/2017/model3d" xmlns:oel="http://schemas.microsoft.com/office/2019/extlst" xmlns:w16cex="http://schemas.microsoft.com/office/word/2018/wordml/cex" xmlns:w16cid="http://schemas.microsoft.com/office/word/2016/wordml/cid" xmlns:w16="http://schemas.microsoft.com/office/word/2018/wordml" xmlns:w16du="http://schemas.microsoft.com/office/word/2023/wordml/word16du" xmlns:w16sdtdh="http://schemas.microsoft.com/office/word/2020/wordml/sdtdatahash">
+                <mc:Fallback xmlns:w16sdtdh="http://schemas.microsoft.com/office/word/2020/wordml/sdtdatahash" xmlns:w16du="http://schemas.microsoft.com/office/word/2023/wordml/word16du" xmlns:w16="http://schemas.microsoft.com/office/word/2018/wordml" xmlns:w16cid="http://schemas.microsoft.com/office/word/2016/wordml/cid" xmlns:w16cex="http://schemas.microsoft.com/office/word/2018/wordml/cex" xmlns:oel="http://schemas.microsoft.com/office/2019/extlst" xmlns:am3d="http://schemas.microsoft.com/office/drawing/2017/model3d" xmlns:aink="http://schemas.microsoft.com/office/drawing/2016/ink" xmlns:cx8="http://schemas.microsoft.com/office/drawing/2016/5/14/chartex" xmlns:cx7="http://schemas.microsoft.com/office/drawing/2016/5/13/chartex" xmlns:cx6="http://schemas.microsoft.com/office/drawing/2016/5/12/chartex" xmlns:cx5="http://schemas.microsoft.com/office/drawing/2016/5/11/chartex" xmlns:cx4="http://schemas.microsoft.com/office/drawing/2016/5/10/chartex" xmlns:cx3="http://schemas.microsoft.com/office/drawing/2016/5/9/chartex" xmlns:cx2="http://schemas.microsoft.com/office/drawing/2015/10/21/chartex">
                   <w:pict>
                     <v:roundrect w14:anchorId="6F21AC09" id="Rounded Rectangle 14" o:spid="_x0000_s1026" style="position:absolute;margin-left:-.7pt;margin-top:2.5pt;width:57.75pt;height:24.75pt;z-index:251900928;visibility:visible;mso-wrap-style:square;mso-wrap-distance-left:9pt;mso-wrap-distance-top:0;mso-wrap-distance-right:9pt;mso-wrap-distance-bottom:0;mso-position-horizontal:absolute;mso-position-horizontal-relative:text;mso-position-vertical:absolute;mso-position-vertical-relative:text;v-text-anchor:middle" arcsize="26812f" o:gfxdata="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" filled="f" strokecolor="#2f5496 [2408]" strokeweight="1.5pt">
                       <v:stroke joinstyle="miter"/>
@@ -613,7 +593,7 @@
         </w:tc>
         <w:tc>
           <w:tcPr>
-            <w:tcW w:w="2552" w:type="dxa"/>
+            <w:tcW w:w="2977" w:type="dxa"/>
           </w:tcPr>
           <w:p>
             <w:pPr>
@@ -730,7 +710,7 @@
                     </wp:anchor>
                   </w:drawing>
                 </mc:Choice>
-                <mc:Fallback xmlns:cx2="http://schemas.microsoft.com/office/drawing/2015/10/21/chartex" xmlns:cx3="http://schemas.microsoft.com/office/drawing/2016/5/9/chartex" xmlns:cx4="http://schemas.microsoft.com/office/drawing/2016/5/10/chartex" xmlns:cx5="http://schemas.microsoft.com/office/drawing/2016/5/11/chartex" xmlns:cx6="http://schemas.microsoft.com/office/drawing/2016/5/12/chartex" xmlns:cx7="http://schemas.microsoft.com/office/drawing/2016/5/13/chartex" xmlns:cx8="http://schemas.microsoft.com/office/drawing/2016/5/14/chartex" xmlns:aink="http://schemas.microsoft.com/office/drawing/2016/ink" xmlns:am3d="http://schemas.microsoft.com/office/drawing/2017/model3d" xmlns:oel="http://schemas.microsoft.com/office/2019/extlst" xmlns:w16cex="http://schemas.microsoft.com/office/word/2018/wordml/cex" xmlns:w16cid="http://schemas.microsoft.com/office/word/2016/wordml/cid" xmlns:w16="http://schemas.microsoft.com/office/word/2018/wordml" xmlns:w16du="http://schemas.microsoft.com/office/word/2023/wordml/word16du" xmlns:w16sdtdh="http://schemas.microsoft.com/office/word/2020/wordml/sdtdatahash">
+                <mc:Fallback xmlns:w16sdtdh="http://schemas.microsoft.com/office/word/2020/wordml/sdtdatahash" xmlns:w16du="http://schemas.microsoft.com/office/word/2023/wordml/word16du" xmlns:w16="http://schemas.microsoft.com/office/word/2018/wordml" xmlns:w16cid="http://schemas.microsoft.com/office/word/2016/wordml/cid" xmlns:w16cex="http://schemas.microsoft.com/office/word/2018/wordml/cex" xmlns:oel="http://schemas.microsoft.com/office/2019/extlst" xmlns:am3d="http://schemas.microsoft.com/office/drawing/2017/model3d" xmlns:aink="http://schemas.microsoft.com/office/drawing/2016/ink" xmlns:cx8="http://schemas.microsoft.com/office/drawing/2016/5/14/chartex" xmlns:cx7="http://schemas.microsoft.com/office/drawing/2016/5/13/chartex" xmlns:cx6="http://schemas.microsoft.com/office/drawing/2016/5/12/chartex" xmlns:cx5="http://schemas.microsoft.com/office/drawing/2016/5/11/chartex" xmlns:cx4="http://schemas.microsoft.com/office/drawing/2016/5/10/chartex" xmlns:cx3="http://schemas.microsoft.com/office/drawing/2016/5/9/chartex" xmlns:cx2="http://schemas.microsoft.com/office/drawing/2015/10/21/chartex">
                   <w:pict>
                     <v:roundrect w14:anchorId="38C5E670" id="Rounded Rectangle 16" o:spid="_x0000_s1026" style="position:absolute;margin-left:-6.85pt;margin-top:1.75pt;width:88.5pt;height:24.75pt;z-index:251905024;visibility:visible;mso-wrap-style:square;mso-width-percent:0;mso-wrap-distance-left:9pt;mso-wrap-distance-top:0;mso-wrap-distance-right:9pt;mso-wrap-distance-bottom:0;mso-position-horizontal:absolute;mso-position-horizontal-relative:text;mso-position-vertical:absolute;mso-position-vertical-relative:text;mso-width-percent:0;mso-width-relative:margin;v-text-anchor:middle" arcsize="26812f" o:gfxdata="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" filled="f" strokecolor="#2f5496 [2408]" strokeweight="1.5pt">
                       <v:stroke joinstyle="miter"/>
@@ -754,7 +734,7 @@
         </w:tc>
         <w:tc>
           <w:tcPr>
-            <w:tcW w:w="4536" w:type="dxa"/>
+            <w:tcW w:w="3828" w:type="dxa"/>
           </w:tcPr>
           <w:p>
             <w:pPr>
@@ -788,6 +768,10 @@
         </w:tc>
       </w:tr>
       <w:tr>
+        <w:trPr>
+          <w:gridAfter w:val="1"/>
+          <w:wAfter w:w="283" w:type="dxa"/>
+        </w:trPr>
         <w:tc>
           <w:tcPr>
             <w:tcW w:w="1276" w:type="dxa"/>
@@ -880,7 +864,7 @@
                     </wp:anchor>
                   </w:drawing>
                 </mc:Choice>
-                <mc:Fallback xmlns:cx2="http://schemas.microsoft.com/office/drawing/2015/10/21/chartex" xmlns:cx3="http://schemas.microsoft.com/office/drawing/2016/5/9/chartex" xmlns:cx4="http://schemas.microsoft.com/office/drawing/2016/5/10/chartex" xmlns:cx5="http://schemas.microsoft.com/office/drawing/2016/5/11/chartex" xmlns:cx6="http://schemas.microsoft.com/office/drawing/2016/5/12/chartex" xmlns:cx7="http://schemas.microsoft.com/office/drawing/2016/5/13/chartex" xmlns:cx8="http://schemas.microsoft.com/office/drawing/2016/5/14/chartex" xmlns:aink="http://schemas.microsoft.com/office/drawing/2016/ink" xmlns:am3d="http://schemas.microsoft.com/office/drawing/2017/model3d" xmlns:oel="http://schemas.microsoft.com/office/2019/extlst" xmlns:w16cex="http://schemas.microsoft.com/office/word/2018/wordml/cex" xmlns:w16cid="http://schemas.microsoft.com/office/word/2016/wordml/cid" xmlns:w16="http://schemas.microsoft.com/office/word/2018/wordml" xmlns:w16du="http://schemas.microsoft.com/office/word/2023/wordml/word16du" xmlns:w16sdtdh="http://schemas.microsoft.com/office/word/2020/wordml/sdtdatahash">
+                <mc:Fallback xmlns:w16sdtdh="http://schemas.microsoft.com/office/word/2020/wordml/sdtdatahash" xmlns:w16du="http://schemas.microsoft.com/office/word/2023/wordml/word16du" xmlns:w16="http://schemas.microsoft.com/office/word/2018/wordml" xmlns:w16cid="http://schemas.microsoft.com/office/word/2016/wordml/cid" xmlns:w16cex="http://schemas.microsoft.com/office/word/2018/wordml/cex" xmlns:oel="http://schemas.microsoft.com/office/2019/extlst" xmlns:am3d="http://schemas.microsoft.com/office/drawing/2017/model3d" xmlns:aink="http://schemas.microsoft.com/office/drawing/2016/ink" xmlns:cx8="http://schemas.microsoft.com/office/drawing/2016/5/14/chartex" xmlns:cx7="http://schemas.microsoft.com/office/drawing/2016/5/13/chartex" xmlns:cx6="http://schemas.microsoft.com/office/drawing/2016/5/12/chartex" xmlns:cx5="http://schemas.microsoft.com/office/drawing/2016/5/11/chartex" xmlns:cx4="http://schemas.microsoft.com/office/drawing/2016/5/10/chartex" xmlns:cx3="http://schemas.microsoft.com/office/drawing/2016/5/9/chartex" xmlns:cx2="http://schemas.microsoft.com/office/drawing/2015/10/21/chartex">
                   <w:pict>
                     <v:roundrect w14:anchorId="6C59D515" id="Rounded Rectangle 15" o:spid="_x0000_s1026" style="position:absolute;margin-left:-1.5pt;margin-top:2.4pt;width:57.75pt;height:24.75pt;z-index:251902976;visibility:visible;mso-wrap-style:square;mso-wrap-distance-left:9pt;mso-wrap-distance-top:0;mso-wrap-distance-right:9pt;mso-wrap-distance-bottom:0;mso-position-horizontal:absolute;mso-position-horizontal-relative:text;mso-position-vertical:absolute;mso-position-vertical-relative:text;v-text-anchor:middle" arcsize="26812f" o:gfxdata="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" filled="f" strokecolor="#2f5496 [2408]" strokeweight="1.5pt">
                       <v:stroke joinstyle="miter"/>
@@ -904,7 +888,7 @@
         </w:tc>
         <w:tc>
           <w:tcPr>
-            <w:tcW w:w="2552" w:type="dxa"/>
+            <w:tcW w:w="2977" w:type="dxa"/>
           </w:tcPr>
           <w:p>
             <w:pPr>
@@ -1020,7 +1004,7 @@
                     </wp:anchor>
                   </w:drawing>
                 </mc:Choice>
-                <mc:Fallback xmlns:cx2="http://schemas.microsoft.com/office/drawing/2015/10/21/chartex" xmlns:cx3="http://schemas.microsoft.com/office/drawing/2016/5/9/chartex" xmlns:cx4="http://schemas.microsoft.com/office/drawing/2016/5/10/chartex" xmlns:cx5="http://schemas.microsoft.com/office/drawing/2016/5/11/chartex" xmlns:cx6="http://schemas.microsoft.com/office/drawing/2016/5/12/chartex" xmlns:cx7="http://schemas.microsoft.com/office/drawing/2016/5/13/chartex" xmlns:cx8="http://schemas.microsoft.com/office/drawing/2016/5/14/chartex" xmlns:aink="http://schemas.microsoft.com/office/drawing/2016/ink" xmlns:am3d="http://schemas.microsoft.com/office/drawing/2017/model3d" xmlns:oel="http://schemas.microsoft.com/office/2019/extlst" xmlns:w16cex="http://schemas.microsoft.com/office/word/2018/wordml/cex" xmlns:w16cid="http://schemas.microsoft.com/office/word/2016/wordml/cid" xmlns:w16="http://schemas.microsoft.com/office/word/2018/wordml" xmlns:w16du="http://schemas.microsoft.com/office/word/2023/wordml/word16du" xmlns:w16sdtdh="http://schemas.microsoft.com/office/word/2020/wordml/sdtdatahash">
+                <mc:Fallback xmlns:w16sdtdh="http://schemas.microsoft.com/office/word/2020/wordml/sdtdatahash" xmlns:w16du="http://schemas.microsoft.com/office/word/2023/wordml/word16du" xmlns:w16="http://schemas.microsoft.com/office/word/2018/wordml" xmlns:w16cid="http://schemas.microsoft.com/office/word/2016/wordml/cid" xmlns:w16cex="http://schemas.microsoft.com/office/word/2018/wordml/cex" xmlns:oel="http://schemas.microsoft.com/office/2019/extlst" xmlns:am3d="http://schemas.microsoft.com/office/drawing/2017/model3d" xmlns:aink="http://schemas.microsoft.com/office/drawing/2016/ink" xmlns:cx8="http://schemas.microsoft.com/office/drawing/2016/5/14/chartex" xmlns:cx7="http://schemas.microsoft.com/office/drawing/2016/5/13/chartex" xmlns:cx6="http://schemas.microsoft.com/office/drawing/2016/5/12/chartex" xmlns:cx5="http://schemas.microsoft.com/office/drawing/2016/5/11/chartex" xmlns:cx4="http://schemas.microsoft.com/office/drawing/2016/5/10/chartex" xmlns:cx3="http://schemas.microsoft.com/office/drawing/2016/5/9/chartex" xmlns:cx2="http://schemas.microsoft.com/office/drawing/2015/10/21/chartex">
                   <w:pict>
                     <v:roundrect w14:anchorId="65CF5378" id="Rounded Rectangle 17" o:spid="_x0000_s1026" style="position:absolute;margin-left:-6.85pt;margin-top:2.1pt;width:89.25pt;height:24.75pt;z-index:251907072;visibility:visible;mso-wrap-style:square;mso-width-percent:0;mso-wrap-distance-left:9pt;mso-wrap-distance-top:0;mso-wrap-distance-right:9pt;mso-wrap-distance-bottom:0;mso-position-horizontal:absolute;mso-position-horizontal-relative:text;mso-position-vertical:absolute;mso-position-vertical-relative:text;mso-width-percent:0;mso-width-relative:margin;v-text-anchor:middle" arcsize="26812f" o:gfxdata="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" filled="f" strokecolor="#2f5496 [2408]" strokeweight="1.5pt">
                       <v:stroke joinstyle="miter"/>
@@ -1044,7 +1028,7 @@
         </w:tc>
         <w:tc>
           <w:tcPr>
-            <w:tcW w:w="4536" w:type="dxa"/>
+            <w:tcW w:w="3828" w:type="dxa"/>
           </w:tcPr>
           <w:p>
             <w:pPr>
@@ -1068,6 +1052,20 @@
         </w:tc>
       </w:tr>
     </w:tbl>
+    <w:p>
+      <w:pPr>
+        <w:adjustRightInd w:val="0"/>
+        <w:snapToGrid w:val="0"/>
+        <w:spacing w:line="276" w:lineRule="auto"/>
+        <w:rPr>
+          <w:rFonts w:ascii="Microsoft JhengHei UI" w:eastAsia="Microsoft JhengHei UI" w:hAnsi="Microsoft JhengHei UI" w:cs="Tahoma"/>
+          <w:color w:val="1F3864" w:themeColor="accent5" w:themeShade="80"/>
+          <w:sz w:val="16"/>
+          <w:szCs w:val="16"/>
+          <w:lang w:eastAsia="zh-HK"/>
+        </w:rPr>
+      </w:pPr>
+    </w:p>
     <w:p>
       <w:pPr>
         <w:adjustRightInd w:val="0"/>
@@ -1094,16 +1092,16 @@
         <mc:AlternateContent>
           <mc:Choice Requires="wpg">
             <w:drawing>
-              <wp:anchor distT="0" distB="0" distL="114300" distR="114300" simplePos="0" relativeHeight="251891711" behindDoc="1" locked="0" layoutInCell="1" allowOverlap="1" wp14:anchorId="49E3DAE9" wp14:editId="713400A0">
+              <wp:anchor distT="0" distB="0" distL="114300" distR="114300" simplePos="0" relativeHeight="251891711" behindDoc="1" locked="0" layoutInCell="1" allowOverlap="1" wp14:anchorId="49E3DAE9" wp14:editId="0D29D8C7">
                 <wp:simplePos x="0" y="0"/>
                 <wp:positionH relativeFrom="column">
-                  <wp:posOffset>9684</wp:posOffset>
+                  <wp:posOffset>3810</wp:posOffset>
                 </wp:positionH>
                 <wp:positionV relativeFrom="paragraph">
-                  <wp:posOffset>180658</wp:posOffset>
+                  <wp:posOffset>177800</wp:posOffset>
                 </wp:positionV>
-                <wp:extent cx="6400800" cy="1535906"/>
-                <wp:effectExtent l="12700" t="12700" r="12700" b="13970"/>
+                <wp:extent cx="6277610" cy="1714501"/>
+                <wp:effectExtent l="0" t="0" r="27940" b="19050"/>
                 <wp:wrapNone/>
                 <wp:docPr id="5" name="Group 5"/>
                 <wp:cNvGraphicFramePr/>
@@ -1114,9 +1112,9 @@
                       <wpg:grpSpPr>
                         <a:xfrm>
                           <a:off x="0" y="0"/>
-                          <a:ext cx="6400800" cy="1535906"/>
+                          <a:ext cx="6277610" cy="1714501"/>
                           <a:chOff x="0" y="-1"/>
-                          <a:chExt cx="6000750" cy="1536148"/>
+                          <a:chExt cx="5885259" cy="1714771"/>
                         </a:xfrm>
                       </wpg:grpSpPr>
                       <wps:wsp>
@@ -1167,8 +1165,8 @@
                         <wps:cNvSpPr/>
                         <wps:spPr>
                           <a:xfrm flipV="1">
-                            <a:off x="0" y="378005"/>
-                            <a:ext cx="6000750" cy="1158142"/>
+                            <a:off x="0" y="377799"/>
+                            <a:ext cx="5885259" cy="1336971"/>
                           </a:xfrm>
                           <a:prstGeom prst="round2SameRect">
                             <a:avLst>
@@ -1220,16 +1218,16 @@
               </wp:anchor>
             </w:drawing>
           </mc:Choice>
-          <mc:Fallback xmlns:cx2="http://schemas.microsoft.com/office/drawing/2015/10/21/chartex" xmlns:cx3="http://schemas.microsoft.com/office/drawing/2016/5/9/chartex" xmlns:cx4="http://schemas.microsoft.com/office/drawing/2016/5/10/chartex" xmlns:cx5="http://schemas.microsoft.com/office/drawing/2016/5/11/chartex" xmlns:cx6="http://schemas.microsoft.com/office/drawing/2016/5/12/chartex" xmlns:cx7="http://schemas.microsoft.com/office/drawing/2016/5/13/chartex" xmlns:cx8="http://schemas.microsoft.com/office/drawing/2016/5/14/chartex" xmlns:aink="http://schemas.microsoft.com/office/drawing/2016/ink" xmlns:am3d="http://schemas.microsoft.com/office/drawing/2017/model3d" xmlns:oel="http://schemas.microsoft.com/office/2019/extlst" xmlns:w16cex="http://schemas.microsoft.com/office/word/2018/wordml/cex" xmlns:w16cid="http://schemas.microsoft.com/office/word/2016/wordml/cid" xmlns:w16="http://schemas.microsoft.com/office/word/2018/wordml" xmlns:w16du="http://schemas.microsoft.com/office/word/2023/wordml/word16du" xmlns:w16sdtdh="http://schemas.microsoft.com/office/word/2020/wordml/sdtdatahash">
+          <mc:Fallback>
             <w:pict>
-              <v:group w14:anchorId="39C08F51" id="Group 5" o:spid="_x0000_s1026" style="position:absolute;margin-left:.75pt;margin-top:14.25pt;width:7in;height:120.95pt;z-index:-251424769;mso-width-relative:margin;mso-height-relative:margin" coordorigin="" coordsize="60007,15361" o:gfxdata="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">
-                <v:shape id="Round Same Side Corner Rectangle 2" o:spid="_x0000_s1027" style="position:absolute;width:8572;height:3779;visibility:visible;mso-wrap-style:square;v-text-anchor:middle" coordsize="857250,378000" o:gfxdata="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" path="m63001,l794249,v34794,,63001,28207,63001,63001l857250,378000r,l,378000r,l,63001c,28207,28207,,63001,xe" filled="f" strokecolor="#2f5496 [2408]" strokeweight="1.5pt">
+              <v:group w14:anchorId="70538639" id="Group 5" o:spid="_x0000_s1026" style="position:absolute;margin-left:.3pt;margin-top:14pt;width:494.3pt;height:135pt;z-index:-251424769;mso-width-relative:margin;mso-height-relative:margin" coordorigin="" coordsize="58852,17147" o:gfxdata="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">
+                <v:shape id="Round Same Side Corner Rectangle 2" o:spid="_x0000_s1027" style="position:absolute;width:8572;height:3779;visibility:visible;mso-wrap-style:square;v-text-anchor:middle" coordsize="857250,378000" o:gfxdata="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" path="m63001,l794249,v34794,,63001,28207,63001,63001l857250,378000r,l,378000r,l,63001c,28207,28207,,63001,xe" filled="f" strokecolor="#2f5496 [2408]" strokeweight="1.5pt">
                   <v:stroke joinstyle="miter"/>
                   <v:path arrowok="t" o:connecttype="custom" o:connectlocs="63001,0;794249,0;857250,63001;857250,378000;857250,378000;0,378000;0,378000;0,63001;63001,0" o:connectangles="0,0,0,0,0,0,0,0,0"/>
                 </v:shape>
-                <v:shape id="Round Same Side Corner Rectangle 3" o:spid="_x0000_s1028" style="position:absolute;top:3780;width:60007;height:11581;flip:y;visibility:visible;mso-wrap-style:square;v-text-anchor:middle" coordsize="6000750,1158142" o:gfxdata="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" path="m135838,l5864912,v75021,,135838,60817,135838,135838l6000750,1158142r,l,1158142r,l,135838c,60817,60817,,135838,xe" filled="f" strokecolor="#2f5496 [2408]" strokeweight="1.5pt">
+                <v:shape id="Round Same Side Corner Rectangle 3" o:spid="_x0000_s1028" style="position:absolute;top:3777;width:58852;height:13370;flip:y;visibility:visible;mso-wrap-style:square;v-text-anchor:middle" coordsize="5885259,1336971" o:gfxdata="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" path="m156813,l5728446,v86605,,156813,70208,156813,156813l5885259,1336971r,l,1336971r,l,156813c,70208,70208,,156813,xe" filled="f" strokecolor="#2f5496 [2408]" strokeweight="1.5pt">
                   <v:stroke joinstyle="miter"/>
-                  <v:path arrowok="t" o:connecttype="custom" o:connectlocs="135838,0;5864912,0;6000750,135838;6000750,1158142;6000750,1158142;0,1158142;0,1158142;0,135838;135838,0" o:connectangles="0,0,0,0,0,0,0,0,0"/>
+                  <v:path arrowok="t" o:connecttype="custom" o:connectlocs="156813,0;5728446,0;5885259,156813;5885259,1336971;5885259,1336971;0,1336971;0,1336971;0,156813;156813,0" o:connectangles="0,0,0,0,0,0,0,0,0"/>
                 </v:shape>
               </v:group>
             </w:pict>
@@ -1240,7 +1238,7 @@
     <w:tbl>
       <w:tblPr>
         <w:tblStyle w:val="TableGrid"/>
-        <w:tblW w:w="10206" w:type="dxa"/>
+        <w:tblW w:w="9923" w:type="dxa"/>
         <w:tblBorders>
           <w:top w:val="none" w:sz="0" w:space="0" w:color="auto"/>
           <w:left w:val="none" w:sz="0" w:space="0" w:color="auto"/>
@@ -1252,18 +1250,19 @@
         <w:tblLook w:val="04A0" w:firstRow="1" w:lastRow="0" w:firstColumn="1" w:lastColumn="0" w:noHBand="0" w:noVBand="1"/>
       </w:tblPr>
       <w:tblGrid>
-        <w:gridCol w:w="10206"/>
+        <w:gridCol w:w="9923"/>
       </w:tblGrid>
       <w:tr>
         <w:tc>
           <w:tcPr>
-            <w:tcW w:w="10206" w:type="dxa"/>
+            <w:tcW w:w="9923" w:type="dxa"/>
             <w:shd w:val="clear" w:color="auto" w:fill="auto"/>
           </w:tcPr>
           <w:p>
             <w:pPr>
               <w:adjustRightInd w:val="0"/>
               <w:snapToGrid w:val="0"/>
+              <w:spacing w:line="276" w:lineRule="auto"/>
               <w:rPr>
                 <w:rFonts w:ascii="Microsoft JhengHei UI" w:eastAsia="Microsoft JhengHei UI" w:hAnsi="Microsoft JhengHei UI" w:cs="Microsoft JhengHei"/>
                 <w:b/>
@@ -1290,12 +1289,13 @@
       <w:tr>
         <w:tc>
           <w:tcPr>
-            <w:tcW w:w="10206" w:type="dxa"/>
+            <w:tcW w:w="9923" w:type="dxa"/>
           </w:tcPr>
           <w:p>
             <w:pPr>
               <w:adjustRightInd w:val="0"/>
               <w:snapToGrid w:val="0"/>
+              <w:spacing w:line="276" w:lineRule="auto"/>
               <w:rPr>
                 <w:rFonts w:ascii="Microsoft JhengHei UI" w:eastAsia="Microsoft JhengHei UI" w:hAnsi="Microsoft JhengHei UI" w:cs="Microsoft JhengHei"/>
                 <w:color w:val="1F3864" w:themeColor="accent5" w:themeShade="80"/>
@@ -1312,9 +1312,8 @@
                 <w:szCs w:val="36"/>
                 <w:lang w:eastAsia="zh-HK"/>
               </w:rPr>
-              <w:t>在日常生活中，你有留意</w:t>
-            </w:r>
-            <w:proofErr w:type="gramStart"/>
+              <w:t>在日常生活中，你有留意過在甚</w:t>
+            </w:r>
             <w:r>
               <w:rPr>
                 <w:rFonts w:ascii="Microsoft JhengHei UI" w:eastAsia="Microsoft JhengHei UI" w:hAnsi="Microsoft JhengHei UI" w:cs="Microsoft JhengHei" w:hint="eastAsia"/>
@@ -1323,9 +1322,8 @@
                 <w:szCs w:val="36"/>
                 <w:lang w:eastAsia="zh-HK"/>
               </w:rPr>
-              <w:t>過在甚</w:t>
-            </w:r>
-            <w:proofErr w:type="gramEnd"/>
+              <w:t>麼</w:t>
+            </w:r>
             <w:r>
               <w:rPr>
                 <w:rFonts w:ascii="Microsoft JhengHei UI" w:eastAsia="Microsoft JhengHei UI" w:hAnsi="Microsoft JhengHei UI" w:cs="Microsoft JhengHei" w:hint="eastAsia"/>
@@ -1334,7 +1332,7 @@
                 <w:szCs w:val="36"/>
                 <w:lang w:eastAsia="zh-HK"/>
               </w:rPr>
-              <w:t>麽情況下會看見自己或物件的影子嗎？影子的形狀是如何的？它的大小是固定的嗎？我們試試從以下的探究活動找出答案</w:t>
+              <w:t>情況下會看見自己或物件的影子嗎？影子的形狀是如何的？它的大小是固定的嗎？我們試試從以下的探究活動找出答案</w:t>
             </w:r>
             <w:r>
               <w:rPr>
@@ -1367,6 +1365,20 @@
       <w:pPr>
         <w:adjustRightInd w:val="0"/>
         <w:snapToGrid w:val="0"/>
+        <w:spacing w:line="276" w:lineRule="auto"/>
+        <w:rPr>
+          <w:rFonts w:ascii="Microsoft JhengHei UI" w:eastAsia="Microsoft JhengHei UI" w:hAnsi="Microsoft JhengHei UI" w:cs="Microsoft JhengHei"/>
+          <w:color w:val="1F3864" w:themeColor="accent5" w:themeShade="80"/>
+          <w:sz w:val="16"/>
+          <w:szCs w:val="16"/>
+        </w:rPr>
+      </w:pPr>
+    </w:p>
+    <w:p>
+      <w:pPr>
+        <w:adjustRightInd w:val="0"/>
+        <w:snapToGrid w:val="0"/>
+        <w:spacing w:line="276" w:lineRule="auto"/>
         <w:rPr>
           <w:rFonts w:ascii="Microsoft JhengHei UI" w:eastAsia="Microsoft JhengHei UI" w:hAnsi="Microsoft JhengHei UI" w:cs="Tahoma"/>
           <w:b/>
@@ -1393,7 +1405,7 @@
       <w:pPr>
         <w:adjustRightInd w:val="0"/>
         <w:snapToGrid w:val="0"/>
-        <w:spacing w:line="276" w:lineRule="auto"/>
+        <w:spacing w:line="360" w:lineRule="auto"/>
         <w:rPr>
           <w:rFonts w:ascii="Microsoft JhengHei UI" w:eastAsia="Microsoft JhengHei UI" w:hAnsi="Microsoft JhengHei UI" w:cs="Microsoft JhengHei"/>
           <w:color w:val="1F3864" w:themeColor="accent5" w:themeShade="80"/>
@@ -1405,16 +1417,16 @@
     <w:tbl>
       <w:tblPr>
         <w:tblStyle w:val="TableGrid"/>
-        <w:tblW w:w="10206" w:type="dxa"/>
+        <w:tblW w:w="9923" w:type="dxa"/>
         <w:tblLook w:val="04A0" w:firstRow="1" w:lastRow="0" w:firstColumn="1" w:lastColumn="0" w:noHBand="0" w:noVBand="1"/>
       </w:tblPr>
       <w:tblGrid>
-        <w:gridCol w:w="10206"/>
+        <w:gridCol w:w="9923"/>
       </w:tblGrid>
       <w:tr>
         <w:tc>
           <w:tcPr>
-            <w:tcW w:w="10206" w:type="dxa"/>
+            <w:tcW w:w="9923" w:type="dxa"/>
             <w:tcBorders>
               <w:top w:val="nil"/>
               <w:left w:val="nil"/>
@@ -1423,6 +1435,9 @@
             </w:tcBorders>
           </w:tcPr>
           <w:p>
+            <w:pPr>
+              <w:spacing w:line="276" w:lineRule="auto"/>
+            </w:pPr>
             <w:r>
               <w:rPr>
                 <w:rFonts w:ascii="Microsoft JhengHei UI" w:eastAsia="Microsoft JhengHei UI" w:hAnsi="Microsoft JhengHei UI" w:cs="Microsoft JhengHei" w:hint="eastAsia"/>
@@ -1436,16 +1451,16 @@
               <mc:AlternateContent>
                 <mc:Choice Requires="wpg">
                   <w:drawing>
-                    <wp:anchor distT="0" distB="0" distL="114300" distR="114300" simplePos="0" relativeHeight="252002304" behindDoc="1" locked="0" layoutInCell="1" allowOverlap="1" wp14:anchorId="5823D12E" wp14:editId="2101071A">
+                    <wp:anchor distT="0" distB="0" distL="114300" distR="114300" simplePos="0" relativeHeight="252002304" behindDoc="1" locked="0" layoutInCell="1" allowOverlap="1" wp14:anchorId="5823D12E" wp14:editId="422024E9">
                       <wp:simplePos x="0" y="0"/>
                       <wp:positionH relativeFrom="column">
-                        <wp:posOffset>-60688</wp:posOffset>
+                        <wp:posOffset>-64770</wp:posOffset>
                       </wp:positionH>
                       <wp:positionV relativeFrom="paragraph">
-                        <wp:posOffset>5715</wp:posOffset>
+                        <wp:posOffset>635</wp:posOffset>
                       </wp:positionV>
-                      <wp:extent cx="6400800" cy="833119"/>
-                      <wp:effectExtent l="12700" t="12700" r="12700" b="18415"/>
+                      <wp:extent cx="6277610" cy="832830"/>
+                      <wp:effectExtent l="0" t="0" r="27940" b="24765"/>
                       <wp:wrapNone/>
                       <wp:docPr id="1256184974" name="Group 1256184974"/>
                       <wp:cNvGraphicFramePr/>
@@ -1456,9 +1471,9 @@
                             <wpg:grpSpPr>
                               <a:xfrm>
                                 <a:off x="0" y="0"/>
-                                <a:ext cx="6400800" cy="833119"/>
-                                <a:chOff x="0" y="-1"/>
-                                <a:chExt cx="6000750" cy="833509"/>
+                                <a:ext cx="6277610" cy="832830"/>
+                                <a:chOff x="-1" y="-1"/>
+                                <a:chExt cx="5885259" cy="833220"/>
                               </a:xfrm>
                             </wpg:grpSpPr>
                             <wps:wsp>
@@ -1466,8 +1481,8 @@
                               <wps:cNvSpPr/>
                               <wps:spPr>
                                 <a:xfrm>
-                                  <a:off x="0" y="-1"/>
-                                  <a:ext cx="1127012" cy="378000"/>
+                                  <a:off x="-1" y="-1"/>
+                                  <a:ext cx="1276945" cy="378000"/>
                                 </a:xfrm>
                                 <a:prstGeom prst="round2SameRect">
                                   <a:avLst/>
@@ -1509,8 +1524,8 @@
                               <wps:cNvSpPr/>
                               <wps:spPr>
                                 <a:xfrm flipV="1">
-                                  <a:off x="0" y="378004"/>
-                                  <a:ext cx="6000750" cy="455504"/>
+                                  <a:off x="0" y="377715"/>
+                                  <a:ext cx="5885258" cy="455504"/>
                                 </a:xfrm>
                                 <a:prstGeom prst="round2SameRect">
                                   <a:avLst>
@@ -1562,16 +1577,16 @@
                     </wp:anchor>
                   </w:drawing>
                 </mc:Choice>
-                <mc:Fallback xmlns:cx2="http://schemas.microsoft.com/office/drawing/2015/10/21/chartex" xmlns:cx3="http://schemas.microsoft.com/office/drawing/2016/5/9/chartex" xmlns:cx4="http://schemas.microsoft.com/office/drawing/2016/5/10/chartex" xmlns:cx5="http://schemas.microsoft.com/office/drawing/2016/5/11/chartex" xmlns:cx6="http://schemas.microsoft.com/office/drawing/2016/5/12/chartex" xmlns:cx7="http://schemas.microsoft.com/office/drawing/2016/5/13/chartex" xmlns:cx8="http://schemas.microsoft.com/office/drawing/2016/5/14/chartex" xmlns:aink="http://schemas.microsoft.com/office/drawing/2016/ink" xmlns:am3d="http://schemas.microsoft.com/office/drawing/2017/model3d" xmlns:oel="http://schemas.microsoft.com/office/2019/extlst" xmlns:w16cex="http://schemas.microsoft.com/office/word/2018/wordml/cex" xmlns:w16cid="http://schemas.microsoft.com/office/word/2016/wordml/cid" xmlns:w16="http://schemas.microsoft.com/office/word/2018/wordml" xmlns:w16du="http://schemas.microsoft.com/office/word/2023/wordml/word16du" xmlns:w16sdtdh="http://schemas.microsoft.com/office/word/2020/wordml/sdtdatahash">
+                <mc:Fallback>
                   <w:pict>
-                    <v:group w14:anchorId="0B018868" id="Group 1256184974" o:spid="_x0000_s1026" style="position:absolute;margin-left:-4.8pt;margin-top:.45pt;width:7in;height:65.6pt;z-index:-251314176;mso-width-relative:margin;mso-height-relative:margin" coordorigin="" coordsize="60007,8335" o:gfxdata="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">
-                      <v:shape id="Round Same Side Corner Rectangle 691371062" o:spid="_x0000_s1027" style="position:absolute;width:11270;height:3779;visibility:visible;mso-wrap-style:square;v-text-anchor:middle" coordsize="1127012,378000" o:gfxdata="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" path="m63001,l1064011,v34794,,63001,28207,63001,63001l1127012,378000r,l,378000r,l,63001c,28207,28207,,63001,xe" filled="f" strokecolor="#2f5496 [2408]" strokeweight="1.5pt">
+                    <v:group w14:anchorId="7FD80E9B" id="Group 1256184974" o:spid="_x0000_s1026" style="position:absolute;margin-left:-5.1pt;margin-top:.05pt;width:494.3pt;height:65.6pt;z-index:-251314176;mso-width-relative:margin;mso-height-relative:margin" coordorigin="" coordsize="58852,8332" o:gfxdata="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">
+                      <v:shape id="Round Same Side Corner Rectangle 691371062" o:spid="_x0000_s1027" style="position:absolute;width:12769;height:3779;visibility:visible;mso-wrap-style:square;v-text-anchor:middle" coordsize="1276945,378000" o:gfxdata="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" path="m63001,l1213944,v34794,,63001,28207,63001,63001l1276945,378000r,l,378000r,l,63001c,28207,28207,,63001,xe" filled="f" strokecolor="#2f5496 [2408]" strokeweight="1.5pt">
                         <v:stroke joinstyle="miter"/>
-                        <v:path arrowok="t" o:connecttype="custom" o:connectlocs="63001,0;1064011,0;1127012,63001;1127012,378000;1127012,378000;0,378000;0,378000;0,63001;63001,0" o:connectangles="0,0,0,0,0,0,0,0,0"/>
+                        <v:path arrowok="t" o:connecttype="custom" o:connectlocs="63001,0;1213944,0;1276945,63001;1276945,378000;1276945,378000;0,378000;0,378000;0,63001;63001,0" o:connectangles="0,0,0,0,0,0,0,0,0"/>
                       </v:shape>
-                      <v:shape id="Round Same Side Corner Rectangle 232486745" o:spid="_x0000_s1028" style="position:absolute;top:3780;width:60007;height:4555;flip:y;visibility:visible;mso-wrap-style:square;v-text-anchor:middle" coordsize="6000750,455504" o:gfxdata="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" path="m99127,l5901623,v54746,,99127,44381,99127,99127l6000750,455504r,l,455504r,l,99127c,44381,44381,,99127,xe" filled="f" strokecolor="#2f5496 [2408]" strokeweight="1.5pt">
+                      <v:shape id="Round Same Side Corner Rectangle 232486745" o:spid="_x0000_s1028" style="position:absolute;top:3777;width:58852;height:4555;flip:y;visibility:visible;mso-wrap-style:square;v-text-anchor:middle" coordsize="5885258,455504" o:gfxdata="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" path="m99127,l5786131,v54746,,99127,44381,99127,99127l5885258,455504r,l,455504r,l,99127c,44381,44381,,99127,xe" filled="f" strokecolor="#2f5496 [2408]" strokeweight="1.5pt">
                         <v:stroke joinstyle="miter"/>
-                        <v:path arrowok="t" o:connecttype="custom" o:connectlocs="99127,0;5901623,0;6000750,99127;6000750,455504;6000750,455504;0,455504;0,455504;0,99127;99127,0" o:connectangles="0,0,0,0,0,0,0,0,0"/>
+                        <v:path arrowok="t" o:connecttype="custom" o:connectlocs="99127,0;5786131,0;5885258,99127;5885258,455504;5885258,455504;0,455504;0,455504;0,99127;99127,0" o:connectangles="0,0,0,0,0,0,0,0,0"/>
                       </v:shape>
                     </v:group>
                   </w:pict>
@@ -1595,7 +1610,7 @@
       <w:tr>
         <w:tc>
           <w:tcPr>
-            <w:tcW w:w="10206" w:type="dxa"/>
+            <w:tcW w:w="9923" w:type="dxa"/>
             <w:tcBorders>
               <w:top w:val="nil"/>
               <w:left w:val="nil"/>
@@ -1615,7 +1630,6 @@
                 <w:szCs w:val="36"/>
               </w:rPr>
             </w:pPr>
-            <w:proofErr w:type="gramStart"/>
             <w:r>
               <w:rPr>
                 <w:rFonts w:ascii="Microsoft JhengHei UI" w:eastAsia="Microsoft JhengHei UI" w:hAnsi="Microsoft JhengHei UI" w:cstheme="minorHAnsi" w:hint="eastAsia"/>
@@ -1625,7 +1639,6 @@
               </w:rPr>
               <w:t>在甚</w:t>
             </w:r>
-            <w:proofErr w:type="gramEnd"/>
             <w:r>
               <w:rPr>
                 <w:rFonts w:ascii="Microsoft JhengHei UI" w:eastAsia="Microsoft JhengHei UI" w:hAnsi="Microsoft JhengHei UI" w:cstheme="minorHAnsi" w:hint="eastAsia"/>
@@ -1633,7 +1646,16 @@
                 <w:sz w:val="36"/>
                 <w:lang w:eastAsia="zh-HK"/>
               </w:rPr>
-              <w:t>麽情況下會產生影子？</w:t>
+              <w:t>麼</w:t>
+            </w:r>
+            <w:r>
+              <w:rPr>
+                <w:rFonts w:ascii="Microsoft JhengHei UI" w:eastAsia="Microsoft JhengHei UI" w:hAnsi="Microsoft JhengHei UI" w:cstheme="minorHAnsi" w:hint="eastAsia"/>
+                <w:color w:val="1F3864" w:themeColor="accent5" w:themeShade="80"/>
+                <w:sz w:val="36"/>
+                <w:lang w:eastAsia="zh-HK"/>
+              </w:rPr>
+              <w:t>情況下會產生影子？</w:t>
             </w:r>
           </w:p>
         </w:tc>
@@ -1756,218 +1778,10 @@
         </w:rPr>
       </w:pPr>
     </w:p>
-    <w:p>
-      <w:pPr>
-        <w:adjustRightInd w:val="0"/>
-        <w:snapToGrid w:val="0"/>
-        <w:spacing w:line="276" w:lineRule="auto"/>
-        <w:rPr>
-          <w:rFonts w:ascii="Microsoft JhengHei UI" w:eastAsia="Microsoft JhengHei UI" w:hAnsi="Microsoft JhengHei UI" w:cs="Microsoft JhengHei"/>
-          <w:color w:val="1F3864" w:themeColor="accent5" w:themeShade="80"/>
-          <w:sz w:val="16"/>
-          <w:szCs w:val="16"/>
-        </w:rPr>
-      </w:pPr>
-    </w:p>
-    <w:p>
-      <w:pPr>
-        <w:adjustRightInd w:val="0"/>
-        <w:snapToGrid w:val="0"/>
-        <w:spacing w:line="276" w:lineRule="auto"/>
-        <w:rPr>
-          <w:rFonts w:ascii="Microsoft JhengHei UI" w:eastAsia="Microsoft JhengHei UI" w:hAnsi="Microsoft JhengHei UI" w:cs="Microsoft JhengHei"/>
-          <w:color w:val="1F3864" w:themeColor="accent5" w:themeShade="80"/>
-          <w:sz w:val="16"/>
-          <w:szCs w:val="16"/>
-        </w:rPr>
-      </w:pPr>
-    </w:p>
-    <w:p>
-      <w:pPr>
-        <w:adjustRightInd w:val="0"/>
-        <w:snapToGrid w:val="0"/>
-        <w:spacing w:line="276" w:lineRule="auto"/>
-        <w:rPr>
-          <w:rFonts w:ascii="Microsoft JhengHei UI" w:eastAsia="Microsoft JhengHei UI" w:hAnsi="Microsoft JhengHei UI" w:cs="Microsoft JhengHei"/>
-          <w:color w:val="1F3864" w:themeColor="accent5" w:themeShade="80"/>
-          <w:sz w:val="16"/>
-          <w:szCs w:val="16"/>
-        </w:rPr>
-      </w:pPr>
-    </w:p>
-    <w:p>
-      <w:pPr>
-        <w:adjustRightInd w:val="0"/>
-        <w:snapToGrid w:val="0"/>
-        <w:spacing w:line="276" w:lineRule="auto"/>
-        <w:rPr>
-          <w:rFonts w:ascii="Microsoft JhengHei UI" w:eastAsia="Microsoft JhengHei UI" w:hAnsi="Microsoft JhengHei UI" w:cs="Microsoft JhengHei"/>
-          <w:color w:val="1F3864" w:themeColor="accent5" w:themeShade="80"/>
-          <w:sz w:val="16"/>
-          <w:szCs w:val="16"/>
-        </w:rPr>
-      </w:pPr>
-      <w:r>
-        <w:rPr>
-          <w:rFonts w:ascii="Microsoft JhengHei UI" w:eastAsia="Microsoft JhengHei UI" w:hAnsi="Microsoft JhengHei UI" w:cs="Microsoft JhengHei" w:hint="eastAsia"/>
-          <w:b/>
-          <w:bCs/>
-          <w:noProof/>
-          <w:color w:val="1F3864" w:themeColor="accent5" w:themeShade="80"/>
-          <w:sz w:val="36"/>
-          <w:szCs w:val="36"/>
-        </w:rPr>
-        <w:lastRenderedPageBreak/>
-        <mc:AlternateContent>
-          <mc:Choice Requires="wpg">
-            <w:drawing>
-              <wp:anchor distT="0" distB="0" distL="114300" distR="114300" simplePos="0" relativeHeight="251916288" behindDoc="1" locked="0" layoutInCell="1" allowOverlap="1" wp14:anchorId="7B8E73EF" wp14:editId="58B15BBF">
-                <wp:simplePos x="0" y="0"/>
-                <wp:positionH relativeFrom="column">
-                  <wp:posOffset>11706</wp:posOffset>
-                </wp:positionH>
-                <wp:positionV relativeFrom="paragraph">
-                  <wp:posOffset>188080</wp:posOffset>
-                </wp:positionV>
-                <wp:extent cx="6400800" cy="3355673"/>
-                <wp:effectExtent l="12700" t="12700" r="12700" b="10160"/>
-                <wp:wrapNone/>
-                <wp:docPr id="18" name="Group 18"/>
-                <wp:cNvGraphicFramePr/>
-                <a:graphic xmlns:a="http://schemas.openxmlformats.org/drawingml/2006/main">
-                  <a:graphicData uri="http://schemas.microsoft.com/office/word/2010/wordprocessingGroup">
-                    <wpg:wgp>
-                      <wpg:cNvGrpSpPr/>
-                      <wpg:grpSpPr>
-                        <a:xfrm>
-                          <a:off x="0" y="0"/>
-                          <a:ext cx="6400800" cy="3355673"/>
-                          <a:chOff x="0" y="-1"/>
-                          <a:chExt cx="6000750" cy="3356201"/>
-                        </a:xfrm>
-                      </wpg:grpSpPr>
-                      <wps:wsp>
-                        <wps:cNvPr id="19" name="Round Same Side Corner Rectangle 19"/>
-                        <wps:cNvSpPr/>
-                        <wps:spPr>
-                          <a:xfrm>
-                            <a:off x="0" y="-1"/>
-                            <a:ext cx="857250" cy="378000"/>
-                          </a:xfrm>
-                          <a:prstGeom prst="round2SameRect">
-                            <a:avLst/>
-                          </a:prstGeom>
-                          <a:noFill/>
-                          <a:ln w="19050">
-                            <a:solidFill>
-                              <a:schemeClr val="accent5">
-                                <a:lumMod val="75000"/>
-                              </a:schemeClr>
-                            </a:solidFill>
-                          </a:ln>
-                        </wps:spPr>
-                        <wps:style>
-                          <a:lnRef idx="2">
-                            <a:schemeClr val="accent1">
-                              <a:shade val="50000"/>
-                            </a:schemeClr>
-                          </a:lnRef>
-                          <a:fillRef idx="1">
-                            <a:schemeClr val="accent1"/>
-                          </a:fillRef>
-                          <a:effectRef idx="0">
-                            <a:schemeClr val="accent1"/>
-                          </a:effectRef>
-                          <a:fontRef idx="minor">
-                            <a:schemeClr val="lt1"/>
-                          </a:fontRef>
-                        </wps:style>
-                        <wps:bodyPr rot="0" spcFirstLastPara="0" vertOverflow="overflow" horzOverflow="overflow" vert="horz" wrap="square" lIns="91440" tIns="45720" rIns="91440" bIns="45720" numCol="1" spcCol="0" rtlCol="0" fromWordArt="0" anchor="ctr" anchorCtr="0" forceAA="0" compatLnSpc="1">
-                          <a:prstTxWarp prst="textNoShape">
-                            <a:avLst/>
-                          </a:prstTxWarp>
-                          <a:noAutofit/>
-                        </wps:bodyPr>
-                      </wps:wsp>
-                      <wps:wsp>
-                        <wps:cNvPr id="20" name="Round Same Side Corner Rectangle 20"/>
-                        <wps:cNvSpPr/>
-                        <wps:spPr>
-                          <a:xfrm flipV="1">
-                            <a:off x="0" y="378003"/>
-                            <a:ext cx="6000750" cy="2978197"/>
-                          </a:xfrm>
-                          <a:prstGeom prst="round2SameRect">
-                            <a:avLst>
-                              <a:gd name="adj1" fmla="val 4775"/>
-                              <a:gd name="adj2" fmla="val 0"/>
-                            </a:avLst>
-                          </a:prstGeom>
-                          <a:noFill/>
-                          <a:ln w="19050">
-                            <a:solidFill>
-                              <a:schemeClr val="accent5">
-                                <a:lumMod val="75000"/>
-                              </a:schemeClr>
-                            </a:solidFill>
-                          </a:ln>
-                        </wps:spPr>
-                        <wps:style>
-                          <a:lnRef idx="2">
-                            <a:schemeClr val="accent1">
-                              <a:shade val="50000"/>
-                            </a:schemeClr>
-                          </a:lnRef>
-                          <a:fillRef idx="1">
-                            <a:schemeClr val="accent1"/>
-                          </a:fillRef>
-                          <a:effectRef idx="0">
-                            <a:schemeClr val="accent1"/>
-                          </a:effectRef>
-                          <a:fontRef idx="minor">
-                            <a:schemeClr val="lt1"/>
-                          </a:fontRef>
-                        </wps:style>
-                        <wps:bodyPr rot="0" spcFirstLastPara="0" vertOverflow="overflow" horzOverflow="overflow" vert="horz" wrap="square" lIns="91440" tIns="45720" rIns="91440" bIns="45720" numCol="1" spcCol="0" rtlCol="0" fromWordArt="0" anchor="ctr" anchorCtr="0" forceAA="0" compatLnSpc="1">
-                          <a:prstTxWarp prst="textNoShape">
-                            <a:avLst/>
-                          </a:prstTxWarp>
-                          <a:noAutofit/>
-                        </wps:bodyPr>
-                      </wps:wsp>
-                    </wpg:wgp>
-                  </a:graphicData>
-                </a:graphic>
-                <wp14:sizeRelH relativeFrom="margin">
-                  <wp14:pctWidth>0</wp14:pctWidth>
-                </wp14:sizeRelH>
-                <wp14:sizeRelV relativeFrom="margin">
-                  <wp14:pctHeight>0</wp14:pctHeight>
-                </wp14:sizeRelV>
-              </wp:anchor>
-            </w:drawing>
-          </mc:Choice>
-          <mc:Fallback xmlns:cx2="http://schemas.microsoft.com/office/drawing/2015/10/21/chartex" xmlns:cx3="http://schemas.microsoft.com/office/drawing/2016/5/9/chartex" xmlns:cx4="http://schemas.microsoft.com/office/drawing/2016/5/10/chartex" xmlns:cx5="http://schemas.microsoft.com/office/drawing/2016/5/11/chartex" xmlns:cx6="http://schemas.microsoft.com/office/drawing/2016/5/12/chartex" xmlns:cx7="http://schemas.microsoft.com/office/drawing/2016/5/13/chartex" xmlns:cx8="http://schemas.microsoft.com/office/drawing/2016/5/14/chartex" xmlns:aink="http://schemas.microsoft.com/office/drawing/2016/ink" xmlns:am3d="http://schemas.microsoft.com/office/drawing/2017/model3d" xmlns:oel="http://schemas.microsoft.com/office/2019/extlst" xmlns:w16cex="http://schemas.microsoft.com/office/word/2018/wordml/cex" xmlns:w16cid="http://schemas.microsoft.com/office/word/2016/wordml/cid" xmlns:w16="http://schemas.microsoft.com/office/word/2018/wordml" xmlns:w16du="http://schemas.microsoft.com/office/word/2023/wordml/word16du" xmlns:w16sdtdh="http://schemas.microsoft.com/office/word/2020/wordml/sdtdatahash">
-            <w:pict>
-              <v:group w14:anchorId="4098CE96" id="Group 18" o:spid="_x0000_s1026" style="position:absolute;margin-left:.9pt;margin-top:14.8pt;width:7in;height:264.25pt;z-index:-251400192;mso-width-relative:margin;mso-height-relative:margin" coordorigin="" coordsize="60007,33562" o:gfxdata="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">
-                <v:shape id="Round Same Side Corner Rectangle 19" o:spid="_x0000_s1027" style="position:absolute;width:8572;height:3779;visibility:visible;mso-wrap-style:square;v-text-anchor:middle" coordsize="857250,378000" o:gfxdata="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" path="m63001,l794249,v34794,,63001,28207,63001,63001l857250,378000r,l,378000r,l,63001c,28207,28207,,63001,xe" filled="f" strokecolor="#2f5496 [2408]" strokeweight="1.5pt">
-                  <v:stroke joinstyle="miter"/>
-                  <v:path arrowok="t" o:connecttype="custom" o:connectlocs="63001,0;794249,0;857250,63001;857250,378000;857250,378000;0,378000;0,378000;0,63001;63001,0" o:connectangles="0,0,0,0,0,0,0,0,0"/>
-                </v:shape>
-                <v:shape id="Round Same Side Corner Rectangle 20" o:spid="_x0000_s1028" style="position:absolute;top:3780;width:60007;height:29782;flip:y;visibility:visible;mso-wrap-style:square;v-text-anchor:middle" coordsize="6000750,2978197" o:gfxdata="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" path="m142209,l5858541,v78540,,142209,63669,142209,142209l6000750,2978197r,l,2978197r,l,142209c,63669,63669,,142209,xe" filled="f" strokecolor="#2f5496 [2408]" strokeweight="1.5pt">
-                  <v:stroke joinstyle="miter"/>
-                  <v:path arrowok="t" o:connecttype="custom" o:connectlocs="142209,0;5858541,0;6000750,142209;6000750,2978197;6000750,2978197;0,2978197;0,2978197;0,142209;142209,0" o:connectangles="0,0,0,0,0,0,0,0,0"/>
-                </v:shape>
-              </v:group>
-            </w:pict>
-          </mc:Fallback>
-        </mc:AlternateContent>
-      </w:r>
-    </w:p>
     <w:tbl>
       <w:tblPr>
         <w:tblStyle w:val="TableGrid"/>
-        <w:tblW w:w="10206" w:type="dxa"/>
+        <w:tblW w:w="9923" w:type="dxa"/>
         <w:tblBorders>
           <w:top w:val="none" w:sz="0" w:space="0" w:color="auto"/>
           <w:left w:val="none" w:sz="0" w:space="0" w:color="auto"/>
@@ -1979,17 +1793,18 @@
         <w:tblLook w:val="04A0" w:firstRow="1" w:lastRow="0" w:firstColumn="1" w:lastColumn="0" w:noHBand="0" w:noVBand="1"/>
       </w:tblPr>
       <w:tblGrid>
-        <w:gridCol w:w="10206"/>
+        <w:gridCol w:w="9923"/>
       </w:tblGrid>
       <w:tr>
         <w:tc>
           <w:tcPr>
-            <w:tcW w:w="10206" w:type="dxa"/>
+            <w:tcW w:w="9923" w:type="dxa"/>
           </w:tcPr>
           <w:p>
             <w:pPr>
               <w:adjustRightInd w:val="0"/>
               <w:snapToGrid w:val="0"/>
+              <w:spacing w:line="276" w:lineRule="auto"/>
               <w:rPr>
                 <w:rFonts w:ascii="Microsoft JhengHei UI" w:eastAsia="Microsoft JhengHei UI" w:hAnsi="Microsoft JhengHei UI" w:cs="Microsoft JhengHei"/>
                 <w:b/>
@@ -1999,6 +1814,162 @@
                 <w:szCs w:val="36"/>
               </w:rPr>
             </w:pPr>
+            <w:r>
+              <w:rPr>
+                <w:rFonts w:ascii="Microsoft JhengHei UI" w:eastAsia="Microsoft JhengHei UI" w:hAnsi="Microsoft JhengHei UI" w:cs="Microsoft JhengHei" w:hint="eastAsia"/>
+                <w:b/>
+                <w:bCs/>
+                <w:noProof/>
+                <w:color w:val="1F3864" w:themeColor="accent5" w:themeShade="80"/>
+                <w:sz w:val="36"/>
+                <w:szCs w:val="36"/>
+              </w:rPr>
+              <w:lastRenderedPageBreak/>
+              <mc:AlternateContent>
+                <mc:Choice Requires="wpg">
+                  <w:drawing>
+                    <wp:anchor distT="0" distB="0" distL="114300" distR="114300" simplePos="0" relativeHeight="251916288" behindDoc="1" locked="0" layoutInCell="1" allowOverlap="1" wp14:anchorId="7B8E73EF" wp14:editId="071DA848">
+                      <wp:simplePos x="0" y="0"/>
+                      <wp:positionH relativeFrom="column">
+                        <wp:posOffset>-64770</wp:posOffset>
+                      </wp:positionH>
+                      <wp:positionV relativeFrom="paragraph">
+                        <wp:posOffset>-22225</wp:posOffset>
+                      </wp:positionV>
+                      <wp:extent cx="6296025" cy="3355634"/>
+                      <wp:effectExtent l="0" t="0" r="28575" b="16510"/>
+                      <wp:wrapNone/>
+                      <wp:docPr id="18" name="Group 18"/>
+                      <wp:cNvGraphicFramePr/>
+                      <a:graphic xmlns:a="http://schemas.openxmlformats.org/drawingml/2006/main">
+                        <a:graphicData uri="http://schemas.microsoft.com/office/word/2010/wordprocessingGroup">
+                          <wpg:wgp>
+                            <wpg:cNvGrpSpPr/>
+                            <wpg:grpSpPr>
+                              <a:xfrm>
+                                <a:off x="0" y="0"/>
+                                <a:ext cx="6296025" cy="3355634"/>
+                                <a:chOff x="0" y="-1"/>
+                                <a:chExt cx="5902523" cy="3356162"/>
+                              </a:xfrm>
+                            </wpg:grpSpPr>
+                            <wps:wsp>
+                              <wps:cNvPr id="19" name="Round Same Side Corner Rectangle 19"/>
+                              <wps:cNvSpPr/>
+                              <wps:spPr>
+                                <a:xfrm>
+                                  <a:off x="0" y="-1"/>
+                                  <a:ext cx="857250" cy="378000"/>
+                                </a:xfrm>
+                                <a:prstGeom prst="round2SameRect">
+                                  <a:avLst/>
+                                </a:prstGeom>
+                                <a:noFill/>
+                                <a:ln w="19050">
+                                  <a:solidFill>
+                                    <a:schemeClr val="accent5">
+                                      <a:lumMod val="75000"/>
+                                    </a:schemeClr>
+                                  </a:solidFill>
+                                </a:ln>
+                              </wps:spPr>
+                              <wps:style>
+                                <a:lnRef idx="2">
+                                  <a:schemeClr val="accent1">
+                                    <a:shade val="50000"/>
+                                  </a:schemeClr>
+                                </a:lnRef>
+                                <a:fillRef idx="1">
+                                  <a:schemeClr val="accent1"/>
+                                </a:fillRef>
+                                <a:effectRef idx="0">
+                                  <a:schemeClr val="accent1"/>
+                                </a:effectRef>
+                                <a:fontRef idx="minor">
+                                  <a:schemeClr val="lt1"/>
+                                </a:fontRef>
+                              </wps:style>
+                              <wps:bodyPr rot="0" spcFirstLastPara="0" vertOverflow="overflow" horzOverflow="overflow" vert="horz" wrap="square" lIns="91440" tIns="45720" rIns="91440" bIns="45720" numCol="1" spcCol="0" rtlCol="0" fromWordArt="0" anchor="ctr" anchorCtr="0" forceAA="0" compatLnSpc="1">
+                                <a:prstTxWarp prst="textNoShape">
+                                  <a:avLst/>
+                                </a:prstTxWarp>
+                                <a:noAutofit/>
+                              </wps:bodyPr>
+                            </wps:wsp>
+                            <wps:wsp>
+                              <wps:cNvPr id="20" name="Round Same Side Corner Rectangle 20"/>
+                              <wps:cNvSpPr/>
+                              <wps:spPr>
+                                <a:xfrm flipV="1">
+                                  <a:off x="0" y="377964"/>
+                                  <a:ext cx="5902523" cy="2978197"/>
+                                </a:xfrm>
+                                <a:prstGeom prst="round2SameRect">
+                                  <a:avLst>
+                                    <a:gd name="adj1" fmla="val 4775"/>
+                                    <a:gd name="adj2" fmla="val 0"/>
+                                  </a:avLst>
+                                </a:prstGeom>
+                                <a:noFill/>
+                                <a:ln w="19050">
+                                  <a:solidFill>
+                                    <a:schemeClr val="accent5">
+                                      <a:lumMod val="75000"/>
+                                    </a:schemeClr>
+                                  </a:solidFill>
+                                </a:ln>
+                              </wps:spPr>
+                              <wps:style>
+                                <a:lnRef idx="2">
+                                  <a:schemeClr val="accent1">
+                                    <a:shade val="50000"/>
+                                  </a:schemeClr>
+                                </a:lnRef>
+                                <a:fillRef idx="1">
+                                  <a:schemeClr val="accent1"/>
+                                </a:fillRef>
+                                <a:effectRef idx="0">
+                                  <a:schemeClr val="accent1"/>
+                                </a:effectRef>
+                                <a:fontRef idx="minor">
+                                  <a:schemeClr val="lt1"/>
+                                </a:fontRef>
+                              </wps:style>
+                              <wps:bodyPr rot="0" spcFirstLastPara="0" vertOverflow="overflow" horzOverflow="overflow" vert="horz" wrap="square" lIns="91440" tIns="45720" rIns="91440" bIns="45720" numCol="1" spcCol="0" rtlCol="0" fromWordArt="0" anchor="ctr" anchorCtr="0" forceAA="0" compatLnSpc="1">
+                                <a:prstTxWarp prst="textNoShape">
+                                  <a:avLst/>
+                                </a:prstTxWarp>
+                                <a:noAutofit/>
+                              </wps:bodyPr>
+                            </wps:wsp>
+                          </wpg:wgp>
+                        </a:graphicData>
+                      </a:graphic>
+                      <wp14:sizeRelH relativeFrom="margin">
+                        <wp14:pctWidth>0</wp14:pctWidth>
+                      </wp14:sizeRelH>
+                      <wp14:sizeRelV relativeFrom="margin">
+                        <wp14:pctHeight>0</wp14:pctHeight>
+                      </wp14:sizeRelV>
+                    </wp:anchor>
+                  </w:drawing>
+                </mc:Choice>
+                <mc:Fallback>
+                  <w:pict>
+                    <v:group w14:anchorId="5E7A954E" id="Group 18" o:spid="_x0000_s1026" style="position:absolute;margin-left:-5.1pt;margin-top:-1.75pt;width:495.75pt;height:264.2pt;z-index:-251400192;mso-width-relative:margin;mso-height-relative:margin" coordorigin="" coordsize="59025,33561" o:gfxdata="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">
+                      <v:shape id="Round Same Side Corner Rectangle 19" o:spid="_x0000_s1027" style="position:absolute;width:8572;height:3779;visibility:visible;mso-wrap-style:square;v-text-anchor:middle" coordsize="857250,378000" o:gfxdata="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" path="m63001,l794249,v34794,,63001,28207,63001,63001l857250,378000r,l,378000r,l,63001c,28207,28207,,63001,xe" filled="f" strokecolor="#2f5496 [2408]" strokeweight="1.5pt">
+                        <v:stroke joinstyle="miter"/>
+                        <v:path arrowok="t" o:connecttype="custom" o:connectlocs="63001,0;794249,0;857250,63001;857250,378000;857250,378000;0,378000;0,378000;0,63001;63001,0" o:connectangles="0,0,0,0,0,0,0,0,0"/>
+                      </v:shape>
+                      <v:shape id="Round Same Side Corner Rectangle 20" o:spid="_x0000_s1028" style="position:absolute;top:3779;width:59025;height:29782;flip:y;visibility:visible;mso-wrap-style:square;v-text-anchor:middle" coordsize="5902523,2978197" o:gfxdata="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" path="m142209,l5760314,v78540,,142209,63669,142209,142209l5902523,2978197r,l,2978197r,l,142209c,63669,63669,,142209,xe" filled="f" strokecolor="#2f5496 [2408]" strokeweight="1.5pt">
+                        <v:stroke joinstyle="miter"/>
+                        <v:path arrowok="t" o:connecttype="custom" o:connectlocs="142209,0;5760314,0;5902523,142209;5902523,2978197;5902523,2978197;0,2978197;0,2978197;0,142209;142209,0" o:connectangles="0,0,0,0,0,0,0,0,0"/>
+                      </v:shape>
+                    </v:group>
+                  </w:pict>
+                </mc:Fallback>
+              </mc:AlternateContent>
+            </w:r>
             <w:r>
               <w:rPr>
                 <w:rFonts w:ascii="Microsoft JhengHei UI" w:eastAsia="Microsoft JhengHei UI" w:hAnsi="Microsoft JhengHei UI" w:cs="Tahoma"/>
@@ -2027,7 +1998,7 @@
       <w:tr>
         <w:tc>
           <w:tcPr>
-            <w:tcW w:w="10206" w:type="dxa"/>
+            <w:tcW w:w="9923" w:type="dxa"/>
           </w:tcPr>
           <w:p>
             <w:pPr>
@@ -2151,7 +2122,7 @@
                   <wp:docPr id="1102581315" name="Picture 11">
                     <a:extLst xmlns:a="http://schemas.openxmlformats.org/drawingml/2006/main">
                       <a:ext uri="{C183D7F6-B498-43B3-948B-1728B52AA6E4}">
-                        <adec:decorative xmlns="" xmlns:cx2="http://schemas.microsoft.com/office/drawing/2015/10/21/chartex" xmlns:cx3="http://schemas.microsoft.com/office/drawing/2016/5/9/chartex" xmlns:cx4="http://schemas.microsoft.com/office/drawing/2016/5/10/chartex" xmlns:cx5="http://schemas.microsoft.com/office/drawing/2016/5/11/chartex" xmlns:cx6="http://schemas.microsoft.com/office/drawing/2016/5/12/chartex" xmlns:cx7="http://schemas.microsoft.com/office/drawing/2016/5/13/chartex" xmlns:cx8="http://schemas.microsoft.com/office/drawing/2016/5/14/chartex" xmlns:aink="http://schemas.microsoft.com/office/drawing/2016/ink" xmlns:am3d="http://schemas.microsoft.com/office/drawing/2017/model3d" xmlns:o="urn:schemas-microsoft-com:office:office" xmlns:oel="http://schemas.microsoft.com/office/2019/extlst" xmlns:v="urn:schemas-microsoft-com:vml" xmlns:w10="urn:schemas-microsoft-com:office:word" xmlns:w="http://schemas.openxmlformats.org/wordprocessingml/2006/main" xmlns:w16cex="http://schemas.microsoft.com/office/word/2018/wordml/cex" xmlns:w16cid="http://schemas.microsoft.com/office/word/2016/wordml/cid" xmlns:w16="http://schemas.microsoft.com/office/word/2018/wordml" xmlns:w16du="http://schemas.microsoft.com/office/word/2023/wordml/word16du" xmlns:w16sdtdh="http://schemas.microsoft.com/office/word/2020/wordml/sdtdatahash" xmlns:adec="http://schemas.microsoft.com/office/drawing/2017/decorative" val="1"/>
+                        <adec:decorative xmlns:adec="http://schemas.microsoft.com/office/drawing/2017/decorative" xmlns:w16sdtdh="http://schemas.microsoft.com/office/word/2020/wordml/sdtdatahash" xmlns:w16du="http://schemas.microsoft.com/office/word/2023/wordml/word16du" xmlns:w16="http://schemas.microsoft.com/office/word/2018/wordml" xmlns:w16cid="http://schemas.microsoft.com/office/word/2016/wordml/cid" xmlns:w16cex="http://schemas.microsoft.com/office/word/2018/wordml/cex" xmlns:w="http://schemas.openxmlformats.org/wordprocessingml/2006/main" xmlns:w10="urn:schemas-microsoft-com:office:word" xmlns:v="urn:schemas-microsoft-com:vml" xmlns:oel="http://schemas.microsoft.com/office/2019/extlst" xmlns:o="urn:schemas-microsoft-com:office:office" xmlns:am3d="http://schemas.microsoft.com/office/drawing/2017/model3d" xmlns:aink="http://schemas.microsoft.com/office/drawing/2016/ink" xmlns:cx8="http://schemas.microsoft.com/office/drawing/2016/5/14/chartex" xmlns:cx7="http://schemas.microsoft.com/office/drawing/2016/5/13/chartex" xmlns:cx6="http://schemas.microsoft.com/office/drawing/2016/5/12/chartex" xmlns:cx5="http://schemas.microsoft.com/office/drawing/2016/5/11/chartex" xmlns:cx4="http://schemas.microsoft.com/office/drawing/2016/5/10/chartex" xmlns:cx3="http://schemas.microsoft.com/office/drawing/2016/5/9/chartex" xmlns:cx2="http://schemas.microsoft.com/office/drawing/2015/10/21/chartex" xmlns="" val="1"/>
                       </a:ext>
                     </a:extLst>
                   </wp:docPr>
@@ -2165,7 +2136,7 @@
                           <pic:cNvPr id="1102581315" name="Picture 11">
                             <a:extLst>
                               <a:ext uri="{C183D7F6-B498-43B3-948B-1728B52AA6E4}">
-                                <adec:decorative xmlns="" xmlns:cx2="http://schemas.microsoft.com/office/drawing/2015/10/21/chartex" xmlns:cx3="http://schemas.microsoft.com/office/drawing/2016/5/9/chartex" xmlns:cx4="http://schemas.microsoft.com/office/drawing/2016/5/10/chartex" xmlns:cx5="http://schemas.microsoft.com/office/drawing/2016/5/11/chartex" xmlns:cx6="http://schemas.microsoft.com/office/drawing/2016/5/12/chartex" xmlns:cx7="http://schemas.microsoft.com/office/drawing/2016/5/13/chartex" xmlns:cx8="http://schemas.microsoft.com/office/drawing/2016/5/14/chartex" xmlns:aink="http://schemas.microsoft.com/office/drawing/2016/ink" xmlns:am3d="http://schemas.microsoft.com/office/drawing/2017/model3d" xmlns:o="urn:schemas-microsoft-com:office:office" xmlns:oel="http://schemas.microsoft.com/office/2019/extlst" xmlns:v="urn:schemas-microsoft-com:vml" xmlns:w10="urn:schemas-microsoft-com:office:word" xmlns:w="http://schemas.openxmlformats.org/wordprocessingml/2006/main" xmlns:w16cex="http://schemas.microsoft.com/office/word/2018/wordml/cex" xmlns:w16cid="http://schemas.microsoft.com/office/word/2016/wordml/cid" xmlns:w16="http://schemas.microsoft.com/office/word/2018/wordml" xmlns:w16du="http://schemas.microsoft.com/office/word/2023/wordml/word16du" xmlns:w16sdtdh="http://schemas.microsoft.com/office/word/2020/wordml/sdtdatahash" xmlns:adec="http://schemas.microsoft.com/office/drawing/2017/decorative" val="1"/>
+                                <adec:decorative xmlns:adec="http://schemas.microsoft.com/office/drawing/2017/decorative" xmlns:w16sdtdh="http://schemas.microsoft.com/office/word/2020/wordml/sdtdatahash" xmlns:w16du="http://schemas.microsoft.com/office/word/2023/wordml/word16du" xmlns:w16="http://schemas.microsoft.com/office/word/2018/wordml" xmlns:w16cid="http://schemas.microsoft.com/office/word/2016/wordml/cid" xmlns:w16cex="http://schemas.microsoft.com/office/word/2018/wordml/cex" xmlns:w="http://schemas.openxmlformats.org/wordprocessingml/2006/main" xmlns:w10="urn:schemas-microsoft-com:office:word" xmlns:v="urn:schemas-microsoft-com:vml" xmlns:oel="http://schemas.microsoft.com/office/2019/extlst" xmlns:o="urn:schemas-microsoft-com:office:office" xmlns:am3d="http://schemas.microsoft.com/office/drawing/2017/model3d" xmlns:aink="http://schemas.microsoft.com/office/drawing/2016/ink" xmlns:cx8="http://schemas.microsoft.com/office/drawing/2016/5/14/chartex" xmlns:cx7="http://schemas.microsoft.com/office/drawing/2016/5/13/chartex" xmlns:cx6="http://schemas.microsoft.com/office/drawing/2016/5/12/chartex" xmlns:cx5="http://schemas.microsoft.com/office/drawing/2016/5/11/chartex" xmlns:cx4="http://schemas.microsoft.com/office/drawing/2016/5/10/chartex" xmlns:cx3="http://schemas.microsoft.com/office/drawing/2016/5/9/chartex" xmlns:cx2="http://schemas.microsoft.com/office/drawing/2015/10/21/chartex" xmlns="" val="1"/>
                               </a:ext>
                             </a:extLst>
                           </pic:cNvPr>
@@ -2287,7 +2258,7 @@
       <w:tr>
         <w:tc>
           <w:tcPr>
-            <w:tcW w:w="10206" w:type="dxa"/>
+            <w:tcW w:w="9923" w:type="dxa"/>
           </w:tcPr>
           <w:p>
             <w:pPr>
@@ -2395,7 +2366,7 @@
       <w:tr>
         <w:tc>
           <w:tcPr>
-            <w:tcW w:w="10206" w:type="dxa"/>
+            <w:tcW w:w="9923" w:type="dxa"/>
           </w:tcPr>
           <w:p>
             <w:pPr>
@@ -2557,7 +2528,7 @@
       <w:tr>
         <w:tc>
           <w:tcPr>
-            <w:tcW w:w="10206" w:type="dxa"/>
+            <w:tcW w:w="9923" w:type="dxa"/>
           </w:tcPr>
           <w:p>
             <w:pPr>
@@ -2632,16 +2603,6 @@
               </w:rPr>
               <w:t xml:space="preserve"> </w:t>
             </w:r>
-          </w:p>
-          <w:p>
-            <w:pPr>
-              <w:contextualSpacing/>
-              <w:jc w:val="center"/>
-              <w:rPr>
-                <w:noProof/>
-                <w:color w:val="1F3864" w:themeColor="accent5" w:themeShade="80"/>
-              </w:rPr>
-            </w:pPr>
           </w:p>
         </w:tc>
       </w:tr>
@@ -2671,16 +2632,16 @@
         <mc:AlternateContent>
           <mc:Choice Requires="wpg">
             <w:drawing>
-              <wp:anchor distT="0" distB="0" distL="114300" distR="114300" simplePos="0" relativeHeight="252020736" behindDoc="1" locked="0" layoutInCell="1" allowOverlap="1" wp14:anchorId="57D5068D" wp14:editId="4687A7AE">
+              <wp:anchor distT="0" distB="0" distL="114300" distR="114300" simplePos="0" relativeHeight="252020736" behindDoc="1" locked="0" layoutInCell="1" allowOverlap="1" wp14:anchorId="57D5068D" wp14:editId="30B36C5F">
                 <wp:simplePos x="0" y="0"/>
                 <wp:positionH relativeFrom="column">
-                  <wp:posOffset>-6691</wp:posOffset>
+                  <wp:posOffset>-5715</wp:posOffset>
                 </wp:positionH>
                 <wp:positionV relativeFrom="paragraph">
-                  <wp:posOffset>354758</wp:posOffset>
+                  <wp:posOffset>353060</wp:posOffset>
                 </wp:positionV>
-                <wp:extent cx="6422065" cy="4071801"/>
-                <wp:effectExtent l="12700" t="12700" r="17145" b="17780"/>
+                <wp:extent cx="6305550" cy="4638674"/>
+                <wp:effectExtent l="0" t="0" r="19050" b="10160"/>
                 <wp:wrapNone/>
                 <wp:docPr id="472780540" name="Group 472780540"/>
                 <wp:cNvGraphicFramePr/>
@@ -2691,9 +2652,9 @@
                       <wpg:grpSpPr>
                         <a:xfrm>
                           <a:off x="0" y="0"/>
-                          <a:ext cx="6422065" cy="4071801"/>
-                          <a:chOff x="0" y="-1"/>
-                          <a:chExt cx="6021844" cy="4073910"/>
+                          <a:ext cx="6305550" cy="4638674"/>
+                          <a:chOff x="1" y="-1"/>
+                          <a:chExt cx="5912590" cy="4641076"/>
                         </a:xfrm>
                       </wpg:grpSpPr>
                       <wps:wsp>
@@ -2702,7 +2663,7 @@
                         <wps:spPr>
                           <a:xfrm>
                             <a:off x="1" y="-1"/>
-                            <a:ext cx="723811" cy="378000"/>
+                            <a:ext cx="866345" cy="378000"/>
                           </a:xfrm>
                           <a:prstGeom prst="round2SameRect">
                             <a:avLst/>
@@ -2744,8 +2705,8 @@
                         <wps:cNvSpPr/>
                         <wps:spPr>
                           <a:xfrm flipV="1">
-                            <a:off x="0" y="377655"/>
-                            <a:ext cx="6021844" cy="3696254"/>
+                            <a:off x="1" y="377515"/>
+                            <a:ext cx="5912590" cy="4263560"/>
                           </a:xfrm>
                           <a:prstGeom prst="round2SameRect">
                             <a:avLst>
@@ -2797,16 +2758,16 @@
               </wp:anchor>
             </w:drawing>
           </mc:Choice>
-          <mc:Fallback xmlns:cx2="http://schemas.microsoft.com/office/drawing/2015/10/21/chartex" xmlns:cx3="http://schemas.microsoft.com/office/drawing/2016/5/9/chartex" xmlns:cx4="http://schemas.microsoft.com/office/drawing/2016/5/10/chartex" xmlns:cx5="http://schemas.microsoft.com/office/drawing/2016/5/11/chartex" xmlns:cx6="http://schemas.microsoft.com/office/drawing/2016/5/12/chartex" xmlns:cx7="http://schemas.microsoft.com/office/drawing/2016/5/13/chartex" xmlns:cx8="http://schemas.microsoft.com/office/drawing/2016/5/14/chartex" xmlns:aink="http://schemas.microsoft.com/office/drawing/2016/ink" xmlns:am3d="http://schemas.microsoft.com/office/drawing/2017/model3d" xmlns:oel="http://schemas.microsoft.com/office/2019/extlst" xmlns:w16cex="http://schemas.microsoft.com/office/word/2018/wordml/cex" xmlns:w16cid="http://schemas.microsoft.com/office/word/2016/wordml/cid" xmlns:w16="http://schemas.microsoft.com/office/word/2018/wordml" xmlns:w16du="http://schemas.microsoft.com/office/word/2023/wordml/word16du" xmlns:w16sdtdh="http://schemas.microsoft.com/office/word/2020/wordml/sdtdatahash">
+          <mc:Fallback>
             <w:pict>
-              <v:group w14:anchorId="4D14C463" id="Group 472780540" o:spid="_x0000_s1026" style="position:absolute;margin-left:-.55pt;margin-top:27.95pt;width:505.65pt;height:320.6pt;z-index:-251295744;mso-width-relative:margin;mso-height-relative:margin" coordorigin="" coordsize="60218,40739" o:gfxdata="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">
-                <v:shape id="Round Same Side Corner Rectangle 846474329" o:spid="_x0000_s1027" style="position:absolute;width:7238;height:3779;visibility:visible;mso-wrap-style:square;v-text-anchor:middle" coordsize="723811,378000" o:gfxdata="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" path="m63001,l660810,v34794,,63001,28207,63001,63001l723811,378000r,l,378000r,l,63001c,28207,28207,,63001,xe" filled="f" strokecolor="#2f5496 [2408]" strokeweight="1.5pt">
+              <v:group w14:anchorId="3FC19719" id="Group 472780540" o:spid="_x0000_s1026" style="position:absolute;margin-left:-.45pt;margin-top:27.8pt;width:496.5pt;height:365.25pt;z-index:-251295744;mso-width-relative:margin;mso-height-relative:margin" coordorigin="" coordsize="59125,46410" o:gfxdata="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">
+                <v:shape id="Round Same Side Corner Rectangle 846474329" o:spid="_x0000_s1027" style="position:absolute;width:8663;height:3779;visibility:visible;mso-wrap-style:square;v-text-anchor:middle" coordsize="866345,378000" o:gfxdata="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" path="m63001,l803344,v34794,,63001,28207,63001,63001l866345,378000r,l,378000r,l,63001c,28207,28207,,63001,xe" filled="f" strokecolor="#2f5496 [2408]" strokeweight="1.5pt">
                   <v:stroke joinstyle="miter"/>
-                  <v:path arrowok="t" o:connecttype="custom" o:connectlocs="63001,0;660810,0;723811,63001;723811,378000;723811,378000;0,378000;0,378000;0,63001;63001,0" o:connectangles="0,0,0,0,0,0,0,0,0"/>
+                  <v:path arrowok="t" o:connecttype="custom" o:connectlocs="63001,0;803344,0;866345,63001;866345,378000;866345,378000;0,378000;0,378000;0,63001;63001,0" o:connectangles="0,0,0,0,0,0,0,0,0"/>
                 </v:shape>
-                <v:shape id="Round Same Side Corner Rectangle 1446857945" o:spid="_x0000_s1028" style="position:absolute;top:3776;width:60218;height:36963;flip:y;visibility:visible;mso-wrap-style:square;v-text-anchor:middle" coordsize="6021844,3696254" o:gfxdata="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" path="m132917,l5888927,v73408,,132917,59509,132917,132917l6021844,3696254r,l,3696254r,l,132917c,59509,59509,,132917,xe" filled="f" strokecolor="#2f5496 [2408]" strokeweight="1.5pt">
+                <v:shape id="Round Same Side Corner Rectangle 1446857945" o:spid="_x0000_s1028" style="position:absolute;top:3775;width:59125;height:42635;flip:y;visibility:visible;mso-wrap-style:square;v-text-anchor:middle" coordsize="5912590,4263560" o:gfxdata="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" path="m153318,l5759272,v84675,,153318,68643,153318,153318l5912590,4263560r,l,4263560r,l,153318c,68643,68643,,153318,xe" filled="f" strokecolor="#2f5496 [2408]" strokeweight="1.5pt">
                   <v:stroke joinstyle="miter"/>
-                  <v:path arrowok="t" o:connecttype="custom" o:connectlocs="132917,0;5888927,0;6021844,132917;6021844,3696254;6021844,3696254;0,3696254;0,3696254;0,132917;132917,0" o:connectangles="0,0,0,0,0,0,0,0,0"/>
+                  <v:path arrowok="t" o:connecttype="custom" o:connectlocs="153318,0;5759272,0;5912590,153318;5912590,4263560;5912590,4263560;0,4263560;0,4263560;0,153318;153318,0" o:connectangles="0,0,0,0,0,0,0,0,0"/>
                 </v:shape>
               </v:group>
             </w:pict>
@@ -2817,17 +2778,17 @@
     <w:tbl>
       <w:tblPr>
         <w:tblStyle w:val="TableGrid"/>
-        <w:tblW w:w="10065" w:type="dxa"/>
+        <w:tblW w:w="9923" w:type="dxa"/>
         <w:tblLook w:val="04A0" w:firstRow="1" w:lastRow="0" w:firstColumn="1" w:lastColumn="0" w:noHBand="0" w:noVBand="1"/>
       </w:tblPr>
       <w:tblGrid>
         <w:gridCol w:w="5373"/>
-        <w:gridCol w:w="4692"/>
+        <w:gridCol w:w="4550"/>
       </w:tblGrid>
       <w:tr>
         <w:tc>
           <w:tcPr>
-            <w:tcW w:w="10065" w:type="dxa"/>
+            <w:tcW w:w="9923" w:type="dxa"/>
             <w:gridSpan w:val="2"/>
             <w:tcBorders>
               <w:top w:val="nil"/>
@@ -2858,13 +2819,13 @@
               <mc:AlternateContent>
                 <mc:Choice Requires="wps">
                   <w:drawing>
-                    <wp:anchor distT="0" distB="0" distL="114300" distR="114300" simplePos="0" relativeHeight="252015616" behindDoc="0" locked="0" layoutInCell="1" allowOverlap="1" wp14:anchorId="10381ACD" wp14:editId="0E8F891B">
+                    <wp:anchor distT="0" distB="0" distL="114300" distR="114300" simplePos="0" relativeHeight="252015616" behindDoc="0" locked="0" layoutInCell="1" allowOverlap="1" wp14:anchorId="10381ACD" wp14:editId="3EA5EE95">
                       <wp:simplePos x="0" y="0"/>
                       <wp:positionH relativeFrom="column">
-                        <wp:posOffset>857175</wp:posOffset>
+                        <wp:posOffset>1149350</wp:posOffset>
                       </wp:positionH>
                       <wp:positionV relativeFrom="paragraph">
-                        <wp:posOffset>107316</wp:posOffset>
+                        <wp:posOffset>109136</wp:posOffset>
                       </wp:positionV>
                       <wp:extent cx="2835275" cy="433070"/>
                       <wp:effectExtent l="0" t="0" r="0" b="0"/>
@@ -2982,7 +2943,7 @@
                         <v:h position="#0,topLeft" xrange="0,10800"/>
                       </v:handles>
                     </v:shapetype>
-                    <v:shape id="Hexagon 2" o:spid="_x0000_s1027" type="#_x0000_t9" style="position:absolute;margin-left:67.5pt;margin-top:8.45pt;width:223.25pt;height:34.1pt;z-index:252015616;visibility:visible;mso-wrap-style:none;mso-width-percent:0;mso-height-percent:0;mso-wrap-distance-left:9pt;mso-wrap-distance-top:0;mso-wrap-distance-right:9pt;mso-wrap-distance-bottom:0;mso-position-horizontal:absolute;mso-position-horizontal-relative:text;mso-position-vertical:absolute;mso-position-vertical-relative:text;mso-width-percent:0;mso-height-percent:0;mso-width-relative:margin;mso-height-relative:margin;v-text-anchor:middle" o:gfxdata="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" adj="825" fillcolor="red" stroked="f" strokeweight="1.5pt">
+                    <v:shape id="Hexagon 2" o:spid="_x0000_s1027" type="#_x0000_t9" style="position:absolute;margin-left:90.5pt;margin-top:8.6pt;width:223.25pt;height:34.1pt;z-index:252015616;visibility:visible;mso-wrap-style:none;mso-width-percent:0;mso-height-percent:0;mso-wrap-distance-left:9pt;mso-wrap-distance-top:0;mso-wrap-distance-right:9pt;mso-wrap-distance-bottom:0;mso-position-horizontal:absolute;mso-position-horizontal-relative:text;mso-position-vertical:absolute;mso-position-vertical-relative:text;mso-width-percent:0;mso-height-percent:0;mso-width-relative:margin;mso-height-relative:margin;v-text-anchor:middle" o:gfxdata="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" adj="825" fillcolor="red" stroked="f" strokeweight="1.5pt">
                       <v:textbox inset="0,0,0,0">
                         <w:txbxContent>
                           <w:p>
@@ -3019,7 +2980,7 @@
           </w:p>
           <w:p>
             <w:pPr>
-              <w:jc w:val="center"/>
+              <w:spacing w:line="276" w:lineRule="auto"/>
             </w:pPr>
             <w:r>
               <w:rPr>
@@ -3065,6 +3026,7 @@
                 <w:ilvl w:val="0"/>
                 <w:numId w:val="38"/>
               </w:numPr>
+              <w:spacing w:line="276" w:lineRule="auto"/>
               <w:ind w:leftChars="0"/>
               <w:rPr>
                 <w:rFonts w:ascii="Microsoft JhengHei UI" w:eastAsia="Microsoft JhengHei UI" w:hAnsi="Microsoft JhengHei UI" w:cs="Tahoma"/>
@@ -3089,7 +3051,7 @@
         </w:tc>
         <w:tc>
           <w:tcPr>
-            <w:tcW w:w="4692" w:type="dxa"/>
+            <w:tcW w:w="4550" w:type="dxa"/>
             <w:vMerge w:val="restart"/>
             <w:tcBorders>
               <w:top w:val="nil"/>
@@ -3549,6 +3511,7 @@
                 <w:ilvl w:val="0"/>
                 <w:numId w:val="38"/>
               </w:numPr>
+              <w:spacing w:line="276" w:lineRule="auto"/>
               <w:ind w:leftChars="0"/>
               <w:rPr>
                 <w:rFonts w:ascii="Microsoft JhengHei UI" w:eastAsia="Microsoft JhengHei UI" w:hAnsi="Microsoft JhengHei UI" w:cs="Tahoma"/>
@@ -3599,6 +3562,7 @@
                 </w:tcPr>
                 <w:p>
                   <w:pPr>
+                    <w:spacing w:line="276" w:lineRule="auto"/>
                     <w:rPr>
                       <w:rFonts w:ascii="Microsoft JhengHei UI" w:eastAsia="Microsoft JhengHei UI" w:hAnsi="Microsoft JhengHei UI" w:cs="Tahoma"/>
                       <w:noProof/>
@@ -3628,6 +3592,7 @@
                 </w:tcPr>
                 <w:p>
                   <w:pPr>
+                    <w:spacing w:line="276" w:lineRule="auto"/>
                     <w:rPr>
                       <w:rFonts w:ascii="Microsoft JhengHei UI" w:eastAsia="Microsoft JhengHei UI" w:hAnsi="Microsoft JhengHei UI" w:cs="Tahoma"/>
                       <w:noProof/>
@@ -3657,6 +3622,7 @@
                 </w:tcPr>
                 <w:p>
                   <w:pPr>
+                    <w:spacing w:line="276" w:lineRule="auto"/>
                     <w:rPr>
                       <w:rFonts w:ascii="Microsoft JhengHei UI" w:eastAsia="Microsoft JhengHei UI" w:hAnsi="Microsoft JhengHei UI" w:cs="Tahoma"/>
                       <w:noProof/>
@@ -3686,6 +3652,7 @@
                 </w:tcPr>
                 <w:p>
                   <w:pPr>
+                    <w:spacing w:line="276" w:lineRule="auto"/>
                     <w:rPr>
                       <w:rFonts w:ascii="Microsoft JhengHei UI" w:eastAsia="Microsoft JhengHei UI" w:hAnsi="Microsoft JhengHei UI" w:cs="Tahoma"/>
                       <w:noProof/>
@@ -3719,6 +3686,7 @@
                 </w:tcPr>
                 <w:p>
                   <w:pPr>
+                    <w:spacing w:line="276" w:lineRule="auto"/>
                     <w:rPr>
                       <w:rFonts w:ascii="Microsoft JhengHei UI" w:eastAsia="Microsoft JhengHei UI" w:hAnsi="Microsoft JhengHei UI" w:cs="Tahoma"/>
                       <w:noProof/>
@@ -3740,6 +3708,7 @@
                 </w:tcPr>
                 <w:p>
                   <w:pPr>
+                    <w:spacing w:line="276" w:lineRule="auto"/>
                     <w:rPr>
                       <w:rFonts w:ascii="Microsoft JhengHei UI" w:eastAsia="Microsoft JhengHei UI" w:hAnsi="Microsoft JhengHei UI" w:cs="Tahoma"/>
                       <w:noProof/>
@@ -3761,6 +3730,7 @@
                 </w:tcPr>
                 <w:p>
                   <w:pPr>
+                    <w:spacing w:line="276" w:lineRule="auto"/>
                     <w:rPr>
                       <w:rFonts w:ascii="Microsoft JhengHei UI" w:eastAsia="Microsoft JhengHei UI" w:hAnsi="Microsoft JhengHei UI" w:cs="Tahoma"/>
                       <w:noProof/>
@@ -3782,6 +3752,7 @@
                 </w:tcPr>
                 <w:p>
                   <w:pPr>
+                    <w:spacing w:line="276" w:lineRule="auto"/>
                     <w:rPr>
                       <w:rFonts w:ascii="Microsoft JhengHei UI" w:eastAsia="Microsoft JhengHei UI" w:hAnsi="Microsoft JhengHei UI" w:cs="Tahoma"/>
                       <w:noProof/>
@@ -3796,6 +3767,7 @@
           </w:tbl>
           <w:p>
             <w:pPr>
+              <w:spacing w:line="276" w:lineRule="auto"/>
               <w:rPr>
                 <w:rFonts w:ascii="Microsoft JhengHei UI" w:eastAsia="Microsoft JhengHei UI" w:hAnsi="Microsoft JhengHei UI" w:cs="Tahoma"/>
                 <w:noProof/>
@@ -3808,7 +3780,7 @@
         </w:tc>
         <w:tc>
           <w:tcPr>
-            <w:tcW w:w="4692" w:type="dxa"/>
+            <w:tcW w:w="4550" w:type="dxa"/>
             <w:vMerge/>
             <w:tcBorders>
               <w:top w:val="single" w:sz="12" w:space="0" w:color="2F5496" w:themeColor="accent5" w:themeShade="BF"/>
@@ -3853,6 +3825,7 @@
               </w:numPr>
               <w:adjustRightInd w:val="0"/>
               <w:snapToGrid w:val="0"/>
+              <w:spacing w:line="276" w:lineRule="auto"/>
               <w:ind w:leftChars="0"/>
               <w:rPr>
                 <w:rFonts w:ascii="Microsoft JhengHei UI" w:eastAsia="Microsoft JhengHei UI" w:hAnsi="Microsoft JhengHei UI" w:cs="Tahoma"/>
@@ -3896,7 +3869,7 @@
         </w:tc>
         <w:tc>
           <w:tcPr>
-            <w:tcW w:w="4692" w:type="dxa"/>
+            <w:tcW w:w="4550" w:type="dxa"/>
             <w:vMerge/>
             <w:tcBorders>
               <w:top w:val="single" w:sz="12" w:space="0" w:color="2F5496" w:themeColor="accent5" w:themeShade="BF"/>
@@ -3941,6 +3914,7 @@
               </w:numPr>
               <w:adjustRightInd w:val="0"/>
               <w:snapToGrid w:val="0"/>
+              <w:spacing w:line="276" w:lineRule="auto"/>
               <w:ind w:leftChars="0"/>
               <w:rPr>
                 <w:rFonts w:ascii="Microsoft JhengHei UI" w:eastAsia="Microsoft JhengHei UI" w:hAnsi="Microsoft JhengHei UI" w:cs="Tahoma"/>
@@ -3964,7 +3938,7 @@
         </w:tc>
         <w:tc>
           <w:tcPr>
-            <w:tcW w:w="4692" w:type="dxa"/>
+            <w:tcW w:w="4550" w:type="dxa"/>
             <w:vMerge/>
             <w:tcBorders>
               <w:top w:val="single" w:sz="12" w:space="0" w:color="2F5496" w:themeColor="accent5" w:themeShade="BF"/>
@@ -4009,6 +3983,7 @@
               </w:numPr>
               <w:adjustRightInd w:val="0"/>
               <w:snapToGrid w:val="0"/>
+              <w:spacing w:line="276" w:lineRule="auto"/>
               <w:ind w:leftChars="0"/>
               <w:rPr>
                 <w:rFonts w:ascii="Microsoft JhengHei UI" w:eastAsia="Microsoft JhengHei UI" w:hAnsi="Microsoft JhengHei UI" w:cs="Tahoma"/>
@@ -4032,7 +4007,7 @@
         </w:tc>
         <w:tc>
           <w:tcPr>
-            <w:tcW w:w="4692" w:type="dxa"/>
+            <w:tcW w:w="4550" w:type="dxa"/>
             <w:vMerge/>
             <w:tcBorders>
               <w:top w:val="single" w:sz="12" w:space="0" w:color="2F5496" w:themeColor="accent5" w:themeShade="BF"/>
@@ -4120,598 +4095,6 @@
           <w:color w:val="1F3864" w:themeColor="accent5" w:themeShade="80"/>
           <w:sz w:val="16"/>
           <w:szCs w:val="16"/>
-        </w:rPr>
-      </w:pPr>
-    </w:p>
-    <w:p>
-      <w:pPr>
-        <w:adjustRightInd w:val="0"/>
-        <w:snapToGrid w:val="0"/>
-        <w:spacing w:line="276" w:lineRule="auto"/>
-        <w:rPr>
-          <w:rFonts w:ascii="Microsoft JhengHei UI" w:eastAsia="Microsoft JhengHei UI" w:hAnsi="Microsoft JhengHei UI" w:cs="Microsoft JhengHei"/>
-          <w:color w:val="1F3864" w:themeColor="accent5" w:themeShade="80"/>
-          <w:sz w:val="16"/>
-          <w:szCs w:val="16"/>
-        </w:rPr>
-      </w:pPr>
-    </w:p>
-    <w:tbl>
-      <w:tblPr>
-        <w:tblStyle w:val="TableGrid"/>
-        <w:tblW w:w="10065" w:type="dxa"/>
-        <w:tblLook w:val="04A0" w:firstRow="1" w:lastRow="0" w:firstColumn="1" w:lastColumn="0" w:noHBand="0" w:noVBand="1"/>
-      </w:tblPr>
-      <w:tblGrid>
-        <w:gridCol w:w="6804"/>
-        <w:gridCol w:w="3261"/>
-      </w:tblGrid>
-      <w:tr>
-        <w:tc>
-          <w:tcPr>
-            <w:tcW w:w="6804" w:type="dxa"/>
-            <w:tcBorders>
-              <w:top w:val="nil"/>
-              <w:left w:val="nil"/>
-              <w:bottom w:val="nil"/>
-              <w:right w:val="nil"/>
-            </w:tcBorders>
-          </w:tcPr>
-          <w:p>
-            <w:r>
-              <w:rPr>
-                <w:rFonts w:ascii="Microsoft JhengHei UI" w:eastAsia="Microsoft JhengHei UI" w:hAnsi="Microsoft JhengHei UI" w:cs="Tahoma"/>
-                <w:b/>
-                <w:bCs/>
-                <w:color w:val="1F3864" w:themeColor="accent5" w:themeShade="80"/>
-                <w:sz w:val="36"/>
-                <w:szCs w:val="36"/>
-              </w:rPr>
-              <w:t>觀察及記錄：</w:t>
-            </w:r>
-          </w:p>
-        </w:tc>
-        <w:tc>
-          <w:tcPr>
-            <w:tcW w:w="3261" w:type="dxa"/>
-            <w:tcBorders>
-              <w:top w:val="nil"/>
-              <w:left w:val="nil"/>
-              <w:bottom w:val="nil"/>
-              <w:right w:val="nil"/>
-            </w:tcBorders>
-          </w:tcPr>
-          <w:p>
-            <w:pPr>
-              <w:rPr>
-                <w:rFonts w:ascii="Microsoft JhengHei UI" w:eastAsia="Microsoft JhengHei UI" w:hAnsi="Microsoft JhengHei UI" w:cs="Tahoma"/>
-                <w:b/>
-                <w:bCs/>
-                <w:color w:val="1F3864" w:themeColor="accent5" w:themeShade="80"/>
-                <w:sz w:val="36"/>
-                <w:szCs w:val="36"/>
-              </w:rPr>
-            </w:pPr>
-          </w:p>
-        </w:tc>
-      </w:tr>
-      <w:tr>
-        <w:tc>
-          <w:tcPr>
-            <w:tcW w:w="10065" w:type="dxa"/>
-            <w:gridSpan w:val="2"/>
-            <w:tcBorders>
-              <w:top w:val="nil"/>
-              <w:left w:val="nil"/>
-              <w:bottom w:val="nil"/>
-              <w:right w:val="nil"/>
-            </w:tcBorders>
-          </w:tcPr>
-          <w:p>
-            <w:pPr>
-              <w:rPr>
-                <w:rFonts w:ascii="Microsoft JhengHei UI" w:eastAsia="Microsoft JhengHei UI" w:hAnsi="Microsoft JhengHei UI" w:cs="Tahoma"/>
-                <w:bCs/>
-                <w:color w:val="1F3864" w:themeColor="accent5" w:themeShade="80"/>
-                <w:sz w:val="36"/>
-                <w:szCs w:val="36"/>
-              </w:rPr>
-            </w:pPr>
-            <w:r>
-              <w:rPr>
-                <w:rFonts w:ascii="Microsoft JhengHei UI" w:eastAsia="Microsoft JhengHei UI" w:hAnsi="Microsoft JhengHei UI" w:cs="Tahoma" w:hint="eastAsia"/>
-                <w:bCs/>
-                <w:color w:val="1F3864" w:themeColor="accent5" w:themeShade="80"/>
-                <w:sz w:val="36"/>
-                <w:szCs w:val="36"/>
-              </w:rPr>
-              <w:t>在下表記錄你的觀察。</w:t>
-            </w:r>
-          </w:p>
-          <w:tbl>
-            <w:tblPr>
-              <w:tblStyle w:val="TableGrid"/>
-              <w:tblW w:w="9253" w:type="dxa"/>
-              <w:tblInd w:w="316" w:type="dxa"/>
-              <w:tblBorders>
-                <w:top w:val="single" w:sz="12" w:space="0" w:color="2F5496" w:themeColor="accent5" w:themeShade="BF"/>
-                <w:left w:val="single" w:sz="12" w:space="0" w:color="2F5496" w:themeColor="accent5" w:themeShade="BF"/>
-                <w:bottom w:val="single" w:sz="12" w:space="0" w:color="2F5496" w:themeColor="accent5" w:themeShade="BF"/>
-                <w:right w:val="single" w:sz="12" w:space="0" w:color="2F5496" w:themeColor="accent5" w:themeShade="BF"/>
-                <w:insideH w:val="single" w:sz="12" w:space="0" w:color="2F5496" w:themeColor="accent5" w:themeShade="BF"/>
-                <w:insideV w:val="single" w:sz="12" w:space="0" w:color="2F5496" w:themeColor="accent5" w:themeShade="BF"/>
-              </w:tblBorders>
-              <w:tblLook w:val="04A0" w:firstRow="1" w:lastRow="0" w:firstColumn="1" w:lastColumn="0" w:noHBand="0" w:noVBand="1"/>
-            </w:tblPr>
-            <w:tblGrid>
-              <w:gridCol w:w="2693"/>
-              <w:gridCol w:w="3675"/>
-              <w:gridCol w:w="2885"/>
-            </w:tblGrid>
-            <w:tr>
-              <w:tc>
-                <w:tcPr>
-                  <w:tcW w:w="2693" w:type="dxa"/>
-                </w:tcPr>
-                <w:p>
-                  <w:pPr>
-                    <w:jc w:val="center"/>
-                    <w:rPr>
-                      <w:rFonts w:ascii="Microsoft JhengHei UI" w:eastAsia="Microsoft JhengHei UI" w:hAnsi="Microsoft JhengHei UI" w:cs="Tahoma"/>
-                      <w:b/>
-                      <w:bCs/>
-                      <w:color w:val="1F3864" w:themeColor="accent5" w:themeShade="80"/>
-                      <w:sz w:val="36"/>
-                      <w:szCs w:val="36"/>
-                    </w:rPr>
-                  </w:pPr>
-                  <w:r>
-                    <w:rPr>
-                      <w:rFonts w:ascii="Microsoft JhengHei UI" w:eastAsia="Microsoft JhengHei UI" w:hAnsi="Microsoft JhengHei UI" w:cs="Tahoma" w:hint="eastAsia"/>
-                      <w:b/>
-                      <w:color w:val="1F3864" w:themeColor="accent5" w:themeShade="80"/>
-                      <w:sz w:val="36"/>
-                      <w:szCs w:val="36"/>
-                      <w:lang w:eastAsia="zh-HK"/>
-                    </w:rPr>
-                    <w:t>物件</w:t>
-                  </w:r>
-                </w:p>
-              </w:tc>
-              <w:tc>
-                <w:tcPr>
-                  <w:tcW w:w="3675" w:type="dxa"/>
-                </w:tcPr>
-                <w:p>
-                  <w:pPr>
-                    <w:jc w:val="center"/>
-                    <w:rPr>
-                      <w:rFonts w:ascii="Microsoft JhengHei UI" w:eastAsia="Microsoft JhengHei UI" w:hAnsi="Microsoft JhengHei UI" w:cs="Tahoma"/>
-                      <w:b/>
-                      <w:bCs/>
-                      <w:color w:val="1F3864" w:themeColor="accent5" w:themeShade="80"/>
-                      <w:sz w:val="36"/>
-                      <w:szCs w:val="36"/>
-                    </w:rPr>
-                  </w:pPr>
-                  <w:r>
-                    <w:rPr>
-                      <w:rFonts w:ascii="Microsoft JhengHei UI" w:eastAsia="Microsoft JhengHei UI" w:hAnsi="Microsoft JhengHei UI" w:cs="Microsoft JhengHei" w:hint="eastAsia"/>
-                      <w:b/>
-                      <w:color w:val="1F3864" w:themeColor="accent5" w:themeShade="80"/>
-                      <w:sz w:val="36"/>
-                      <w:szCs w:val="36"/>
-                      <w:lang w:eastAsia="zh-HK"/>
-                    </w:rPr>
-                    <w:t>物件是</w:t>
-                  </w:r>
-                </w:p>
-              </w:tc>
-              <w:tc>
-                <w:tcPr>
-                  <w:tcW w:w="2885" w:type="dxa"/>
-                </w:tcPr>
-                <w:p>
-                  <w:pPr>
-                    <w:jc w:val="center"/>
-                    <w:rPr>
-                      <w:rFonts w:ascii="Microsoft JhengHei UI" w:eastAsia="Microsoft JhengHei UI" w:hAnsi="Microsoft JhengHei UI" w:cs="Tahoma"/>
-                      <w:b/>
-                      <w:bCs/>
-                      <w:color w:val="1F3864" w:themeColor="accent5" w:themeShade="80"/>
-                      <w:sz w:val="36"/>
-                      <w:szCs w:val="36"/>
-                    </w:rPr>
-                  </w:pPr>
-                  <w:r>
-                    <w:rPr>
-                      <w:rFonts w:ascii="Microsoft JhengHei UI" w:eastAsia="Microsoft JhengHei UI" w:hAnsi="Microsoft JhengHei UI" w:cs="Microsoft JhengHei" w:hint="eastAsia"/>
-                      <w:b/>
-                      <w:color w:val="1F3864" w:themeColor="accent5" w:themeShade="80"/>
-                      <w:sz w:val="36"/>
-                      <w:szCs w:val="36"/>
-                      <w:lang w:eastAsia="zh-HK"/>
-                    </w:rPr>
-                    <w:t>產生影子嗎？</w:t>
-                  </w:r>
-                </w:p>
-              </w:tc>
-            </w:tr>
-            <w:tr>
-              <w:tc>
-                <w:tcPr>
-                  <w:tcW w:w="2693" w:type="dxa"/>
-                </w:tcPr>
-                <w:p>
-                  <w:pPr>
-                    <w:jc w:val="center"/>
-                    <w:rPr>
-                      <w:rFonts w:ascii="Microsoft JhengHei UI" w:eastAsia="Microsoft JhengHei UI" w:hAnsi="Microsoft JhengHei UI" w:cs="Tahoma"/>
-                      <w:b/>
-                      <w:bCs/>
-                      <w:color w:val="1F3864" w:themeColor="accent5" w:themeShade="80"/>
-                      <w:sz w:val="36"/>
-                      <w:szCs w:val="36"/>
-                    </w:rPr>
-                  </w:pPr>
-                  <w:r>
-                    <w:rPr>
-                      <w:rFonts w:ascii="Microsoft JhengHei UI" w:eastAsia="Microsoft JhengHei UI" w:hAnsi="Microsoft JhengHei UI" w:cs="Tahoma" w:hint="eastAsia"/>
-                      <w:color w:val="1F3864" w:themeColor="accent5" w:themeShade="80"/>
-                      <w:sz w:val="36"/>
-                      <w:szCs w:val="36"/>
-                      <w:lang w:eastAsia="zh-HK"/>
-                    </w:rPr>
-                    <w:t>橡皮擦</w:t>
-                  </w:r>
-                </w:p>
-              </w:tc>
-              <w:tc>
-                <w:tcPr>
-                  <w:tcW w:w="3675" w:type="dxa"/>
-                </w:tcPr>
-                <w:p>
-                  <w:pPr>
-                    <w:jc w:val="center"/>
-                    <w:rPr>
-                      <w:rFonts w:ascii="Microsoft JhengHei UI" w:eastAsia="Microsoft JhengHei UI" w:hAnsi="Microsoft JhengHei UI" w:cs="Tahoma"/>
-                      <w:b/>
-                      <w:bCs/>
-                      <w:color w:val="1F3864" w:themeColor="accent5" w:themeShade="80"/>
-                      <w:sz w:val="36"/>
-                      <w:szCs w:val="36"/>
-                    </w:rPr>
-                  </w:pPr>
-                  <w:r>
-                    <w:rPr>
-                      <w:rFonts w:ascii="Microsoft JhengHei UI" w:eastAsia="Microsoft JhengHei UI" w:hAnsi="Microsoft JhengHei UI" w:cs="Microsoft JhengHei" w:hint="eastAsia"/>
-                      <w:color w:val="1F3864" w:themeColor="accent5" w:themeShade="80"/>
-                      <w:sz w:val="36"/>
-                      <w:szCs w:val="36"/>
-                      <w:u w:val="single"/>
-                      <w:lang w:eastAsia="zh-HK"/>
-                    </w:rPr>
-                    <w:t>不透明的／透明的</w:t>
-                  </w:r>
-                </w:p>
-              </w:tc>
-              <w:tc>
-                <w:tcPr>
-                  <w:tcW w:w="2885" w:type="dxa"/>
-                </w:tcPr>
-                <w:p>
-                  <w:pPr>
-                    <w:jc w:val="center"/>
-                    <w:rPr>
-                      <w:rFonts w:ascii="Microsoft JhengHei UI" w:eastAsia="Microsoft JhengHei UI" w:hAnsi="Microsoft JhengHei UI" w:cs="Tahoma"/>
-                      <w:b/>
-                      <w:bCs/>
-                      <w:color w:val="1F3864" w:themeColor="accent5" w:themeShade="80"/>
-                      <w:sz w:val="36"/>
-                      <w:szCs w:val="36"/>
-                    </w:rPr>
-                  </w:pPr>
-                  <w:r>
-                    <w:rPr>
-                      <w:rFonts w:ascii="Microsoft JhengHei UI" w:eastAsia="Microsoft JhengHei UI" w:hAnsi="Microsoft JhengHei UI" w:cs="Microsoft JhengHei" w:hint="eastAsia"/>
-                      <w:color w:val="1F3864" w:themeColor="accent5" w:themeShade="80"/>
-                      <w:sz w:val="36"/>
-                      <w:szCs w:val="36"/>
-                      <w:u w:val="single"/>
-                      <w:lang w:eastAsia="zh-HK"/>
-                    </w:rPr>
-                    <w:t>有／沒有</w:t>
-                  </w:r>
-                </w:p>
-              </w:tc>
-            </w:tr>
-            <w:tr>
-              <w:tc>
-                <w:tcPr>
-                  <w:tcW w:w="2693" w:type="dxa"/>
-                </w:tcPr>
-                <w:p>
-                  <w:pPr>
-                    <w:jc w:val="center"/>
-                    <w:rPr>
-                      <w:rFonts w:ascii="Microsoft JhengHei UI" w:eastAsia="Microsoft JhengHei UI" w:hAnsi="Microsoft JhengHei UI" w:cs="Tahoma"/>
-                      <w:b/>
-                      <w:bCs/>
-                      <w:color w:val="1F3864" w:themeColor="accent5" w:themeShade="80"/>
-                      <w:sz w:val="36"/>
-                      <w:szCs w:val="36"/>
-                    </w:rPr>
-                  </w:pPr>
-                  <w:r>
-                    <w:rPr>
-                      <w:rFonts w:ascii="Microsoft JhengHei UI" w:eastAsia="Microsoft JhengHei UI" w:hAnsi="Microsoft JhengHei UI" w:cs="Tahoma" w:hint="eastAsia"/>
-                      <w:color w:val="1F3864" w:themeColor="accent5" w:themeShade="80"/>
-                      <w:sz w:val="36"/>
-                      <w:szCs w:val="36"/>
-                      <w:lang w:eastAsia="zh-HK"/>
-                    </w:rPr>
-                    <w:t>塑膠文件夾</w:t>
-                  </w:r>
-                </w:p>
-              </w:tc>
-              <w:tc>
-                <w:tcPr>
-                  <w:tcW w:w="3675" w:type="dxa"/>
-                </w:tcPr>
-                <w:p>
-                  <w:pPr>
-                    <w:jc w:val="center"/>
-                    <w:rPr>
-                      <w:rFonts w:ascii="Microsoft JhengHei UI" w:eastAsia="Microsoft JhengHei UI" w:hAnsi="Microsoft JhengHei UI" w:cs="Tahoma"/>
-                      <w:b/>
-                      <w:bCs/>
-                      <w:color w:val="1F3864" w:themeColor="accent5" w:themeShade="80"/>
-                      <w:sz w:val="36"/>
-                      <w:szCs w:val="36"/>
-                    </w:rPr>
-                  </w:pPr>
-                  <w:r>
-                    <w:rPr>
-                      <w:rFonts w:ascii="Microsoft JhengHei UI" w:eastAsia="Microsoft JhengHei UI" w:hAnsi="Microsoft JhengHei UI" w:cs="Microsoft JhengHei" w:hint="eastAsia"/>
-                      <w:color w:val="1F3864" w:themeColor="accent5" w:themeShade="80"/>
-                      <w:sz w:val="36"/>
-                      <w:szCs w:val="36"/>
-                      <w:u w:val="single"/>
-                      <w:lang w:eastAsia="zh-HK"/>
-                    </w:rPr>
-                    <w:t>不透明的／透明的</w:t>
-                  </w:r>
-                </w:p>
-              </w:tc>
-              <w:tc>
-                <w:tcPr>
-                  <w:tcW w:w="2885" w:type="dxa"/>
-                </w:tcPr>
-                <w:p>
-                  <w:pPr>
-                    <w:jc w:val="center"/>
-                    <w:rPr>
-                      <w:rFonts w:ascii="Microsoft JhengHei UI" w:eastAsia="Microsoft JhengHei UI" w:hAnsi="Microsoft JhengHei UI" w:cs="Tahoma"/>
-                      <w:b/>
-                      <w:bCs/>
-                      <w:color w:val="1F3864" w:themeColor="accent5" w:themeShade="80"/>
-                      <w:sz w:val="36"/>
-                      <w:szCs w:val="36"/>
-                    </w:rPr>
-                  </w:pPr>
-                  <w:r>
-                    <w:rPr>
-                      <w:rFonts w:ascii="Microsoft JhengHei UI" w:eastAsia="Microsoft JhengHei UI" w:hAnsi="Microsoft JhengHei UI" w:cs="Microsoft JhengHei" w:hint="eastAsia"/>
-                      <w:color w:val="1F3864" w:themeColor="accent5" w:themeShade="80"/>
-                      <w:sz w:val="36"/>
-                      <w:szCs w:val="36"/>
-                      <w:u w:val="single"/>
-                      <w:lang w:eastAsia="zh-HK"/>
-                    </w:rPr>
-                    <w:t>有／沒有</w:t>
-                  </w:r>
-                </w:p>
-              </w:tc>
-            </w:tr>
-            <w:tr>
-              <w:tc>
-                <w:tcPr>
-                  <w:tcW w:w="2693" w:type="dxa"/>
-                </w:tcPr>
-                <w:p>
-                  <w:pPr>
-                    <w:jc w:val="center"/>
-                    <w:rPr>
-                      <w:rFonts w:ascii="Microsoft JhengHei UI" w:eastAsia="Microsoft JhengHei UI" w:hAnsi="Microsoft JhengHei UI" w:cs="Tahoma"/>
-                      <w:b/>
-                      <w:bCs/>
-                      <w:color w:val="1F3864" w:themeColor="accent5" w:themeShade="80"/>
-                      <w:sz w:val="36"/>
-                      <w:szCs w:val="36"/>
-                    </w:rPr>
-                  </w:pPr>
-                  <w:r>
-                    <w:rPr>
-                      <w:rFonts w:ascii="Microsoft JhengHei UI" w:eastAsia="Microsoft JhengHei UI" w:hAnsi="Microsoft JhengHei UI" w:cs="Tahoma" w:hint="eastAsia"/>
-                      <w:color w:val="1F3864" w:themeColor="accent5" w:themeShade="80"/>
-                      <w:sz w:val="36"/>
-                      <w:szCs w:val="36"/>
-                      <w:lang w:eastAsia="zh-HK"/>
-                    </w:rPr>
-                    <w:t>筆</w:t>
-                  </w:r>
-                </w:p>
-              </w:tc>
-              <w:tc>
-                <w:tcPr>
-                  <w:tcW w:w="3675" w:type="dxa"/>
-                </w:tcPr>
-                <w:p>
-                  <w:pPr>
-                    <w:jc w:val="center"/>
-                    <w:rPr>
-                      <w:rFonts w:ascii="Microsoft JhengHei UI" w:eastAsia="Microsoft JhengHei UI" w:hAnsi="Microsoft JhengHei UI" w:cs="Tahoma"/>
-                      <w:b/>
-                      <w:bCs/>
-                      <w:color w:val="1F3864" w:themeColor="accent5" w:themeShade="80"/>
-                      <w:sz w:val="36"/>
-                      <w:szCs w:val="36"/>
-                    </w:rPr>
-                  </w:pPr>
-                  <w:r>
-                    <w:rPr>
-                      <w:rFonts w:ascii="Microsoft JhengHei UI" w:eastAsia="Microsoft JhengHei UI" w:hAnsi="Microsoft JhengHei UI" w:cs="Microsoft JhengHei" w:hint="eastAsia"/>
-                      <w:color w:val="1F3864" w:themeColor="accent5" w:themeShade="80"/>
-                      <w:sz w:val="36"/>
-                      <w:szCs w:val="36"/>
-                      <w:u w:val="single"/>
-                      <w:lang w:eastAsia="zh-HK"/>
-                    </w:rPr>
-                    <w:t>不透明的／透明的</w:t>
-                  </w:r>
-                </w:p>
-              </w:tc>
-              <w:tc>
-                <w:tcPr>
-                  <w:tcW w:w="2885" w:type="dxa"/>
-                </w:tcPr>
-                <w:p>
-                  <w:pPr>
-                    <w:jc w:val="center"/>
-                    <w:rPr>
-                      <w:rFonts w:ascii="Microsoft JhengHei UI" w:eastAsia="Microsoft JhengHei UI" w:hAnsi="Microsoft JhengHei UI" w:cs="Tahoma"/>
-                      <w:b/>
-                      <w:bCs/>
-                      <w:color w:val="1F3864" w:themeColor="accent5" w:themeShade="80"/>
-                      <w:sz w:val="36"/>
-                      <w:szCs w:val="36"/>
-                    </w:rPr>
-                  </w:pPr>
-                  <w:r>
-                    <w:rPr>
-                      <w:rFonts w:ascii="Microsoft JhengHei UI" w:eastAsia="Microsoft JhengHei UI" w:hAnsi="Microsoft JhengHei UI" w:cs="Microsoft JhengHei" w:hint="eastAsia"/>
-                      <w:color w:val="1F3864" w:themeColor="accent5" w:themeShade="80"/>
-                      <w:sz w:val="36"/>
-                      <w:szCs w:val="36"/>
-                      <w:u w:val="single"/>
-                      <w:lang w:eastAsia="zh-HK"/>
-                    </w:rPr>
-                    <w:t>有／沒有</w:t>
-                  </w:r>
-                </w:p>
-              </w:tc>
-            </w:tr>
-            <w:tr>
-              <w:tc>
-                <w:tcPr>
-                  <w:tcW w:w="2693" w:type="dxa"/>
-                </w:tcPr>
-                <w:p>
-                  <w:pPr>
-                    <w:jc w:val="center"/>
-                    <w:rPr>
-                      <w:rFonts w:ascii="Microsoft JhengHei UI" w:eastAsia="Microsoft JhengHei UI" w:hAnsi="Microsoft JhengHei UI" w:cs="Tahoma"/>
-                      <w:b/>
-                      <w:bCs/>
-                      <w:color w:val="1F3864" w:themeColor="accent5" w:themeShade="80"/>
-                      <w:sz w:val="36"/>
-                      <w:szCs w:val="36"/>
-                    </w:rPr>
-                  </w:pPr>
-                  <w:r>
-                    <w:rPr>
-                      <w:rFonts w:ascii="Microsoft JhengHei UI" w:eastAsia="Microsoft JhengHei UI" w:hAnsi="Microsoft JhengHei UI" w:cs="Tahoma" w:hint="eastAsia"/>
-                      <w:color w:val="1F3864" w:themeColor="accent5" w:themeShade="80"/>
-                      <w:sz w:val="36"/>
-                      <w:szCs w:val="36"/>
-                      <w:lang w:eastAsia="zh-HK"/>
-                    </w:rPr>
-                    <w:t>手掌</w:t>
-                  </w:r>
-                </w:p>
-              </w:tc>
-              <w:tc>
-                <w:tcPr>
-                  <w:tcW w:w="3675" w:type="dxa"/>
-                </w:tcPr>
-                <w:p>
-                  <w:pPr>
-                    <w:jc w:val="center"/>
-                    <w:rPr>
-                      <w:rFonts w:ascii="Microsoft JhengHei UI" w:eastAsia="Microsoft JhengHei UI" w:hAnsi="Microsoft JhengHei UI" w:cs="Tahoma"/>
-                      <w:b/>
-                      <w:bCs/>
-                      <w:color w:val="1F3864" w:themeColor="accent5" w:themeShade="80"/>
-                      <w:sz w:val="36"/>
-                      <w:szCs w:val="36"/>
-                    </w:rPr>
-                  </w:pPr>
-                  <w:r>
-                    <w:rPr>
-                      <w:rFonts w:ascii="Microsoft JhengHei UI" w:eastAsia="Microsoft JhengHei UI" w:hAnsi="Microsoft JhengHei UI" w:cs="Microsoft JhengHei" w:hint="eastAsia"/>
-                      <w:color w:val="1F3864" w:themeColor="accent5" w:themeShade="80"/>
-                      <w:sz w:val="36"/>
-                      <w:szCs w:val="36"/>
-                      <w:u w:val="single"/>
-                      <w:lang w:eastAsia="zh-HK"/>
-                    </w:rPr>
-                    <w:t>不透明的／透明的</w:t>
-                  </w:r>
-                </w:p>
-              </w:tc>
-              <w:tc>
-                <w:tcPr>
-                  <w:tcW w:w="2885" w:type="dxa"/>
-                </w:tcPr>
-                <w:p>
-                  <w:pPr>
-                    <w:jc w:val="center"/>
-                    <w:rPr>
-                      <w:rFonts w:ascii="Microsoft JhengHei UI" w:eastAsia="Microsoft JhengHei UI" w:hAnsi="Microsoft JhengHei UI" w:cs="Tahoma"/>
-                      <w:b/>
-                      <w:bCs/>
-                      <w:color w:val="1F3864" w:themeColor="accent5" w:themeShade="80"/>
-                      <w:sz w:val="36"/>
-                      <w:szCs w:val="36"/>
-                    </w:rPr>
-                  </w:pPr>
-                  <w:r>
-                    <w:rPr>
-                      <w:rFonts w:ascii="Microsoft JhengHei UI" w:eastAsia="Microsoft JhengHei UI" w:hAnsi="Microsoft JhengHei UI" w:cs="Microsoft JhengHei" w:hint="eastAsia"/>
-                      <w:color w:val="1F3864" w:themeColor="accent5" w:themeShade="80"/>
-                      <w:sz w:val="36"/>
-                      <w:szCs w:val="36"/>
-                      <w:u w:val="single"/>
-                      <w:lang w:eastAsia="zh-HK"/>
-                    </w:rPr>
-                    <w:t>有／沒有</w:t>
-                  </w:r>
-                </w:p>
-              </w:tc>
-            </w:tr>
-          </w:tbl>
-          <w:p>
-            <w:pPr>
-              <w:rPr>
-                <w:rFonts w:ascii="Microsoft JhengHei UI" w:eastAsia="Microsoft JhengHei UI" w:hAnsi="Microsoft JhengHei UI" w:cs="Tahoma"/>
-                <w:b/>
-                <w:bCs/>
-                <w:color w:val="1F3864" w:themeColor="accent5" w:themeShade="80"/>
-                <w:sz w:val="36"/>
-                <w:szCs w:val="36"/>
-              </w:rPr>
-            </w:pPr>
-          </w:p>
-        </w:tc>
-      </w:tr>
-    </w:tbl>
-    <w:p>
-      <w:pPr>
-        <w:rPr>
-          <w:rFonts w:ascii="Microsoft JhengHei UI" w:eastAsia="Microsoft JhengHei UI" w:hAnsi="Microsoft JhengHei UI" w:cs="Tahoma"/>
-          <w:color w:val="1F3864" w:themeColor="accent5" w:themeShade="80"/>
-          <w:sz w:val="20"/>
-          <w:szCs w:val="20"/>
         </w:rPr>
       </w:pPr>
       <w:r>
@@ -4727,16 +4110,16 @@
         <mc:AlternateContent>
           <mc:Choice Requires="wpg">
             <w:drawing>
-              <wp:anchor distT="0" distB="0" distL="114300" distR="114300" simplePos="0" relativeHeight="252022784" behindDoc="1" locked="0" layoutInCell="1" allowOverlap="1" wp14:anchorId="447FC855" wp14:editId="2CC805A5">
+              <wp:anchor distT="0" distB="0" distL="114300" distR="114300" simplePos="0" relativeHeight="252022784" behindDoc="1" locked="0" layoutInCell="1" allowOverlap="1" wp14:anchorId="447FC855" wp14:editId="7F82051B">
                 <wp:simplePos x="0" y="0"/>
                 <wp:positionH relativeFrom="column">
-                  <wp:posOffset>-6985</wp:posOffset>
+                  <wp:posOffset>-5716</wp:posOffset>
                 </wp:positionH>
                 <wp:positionV relativeFrom="paragraph">
-                  <wp:posOffset>-2717165</wp:posOffset>
+                  <wp:posOffset>181610</wp:posOffset>
                 </wp:positionV>
-                <wp:extent cx="6400800" cy="2838449"/>
-                <wp:effectExtent l="0" t="0" r="19050" b="19685"/>
+                <wp:extent cx="6315076" cy="3286125"/>
+                <wp:effectExtent l="0" t="0" r="28575" b="28575"/>
                 <wp:wrapNone/>
                 <wp:docPr id="392451582" name="Group 392451582"/>
                 <wp:cNvGraphicFramePr/>
@@ -4747,9 +4130,9 @@
                       <wpg:grpSpPr>
                         <a:xfrm>
                           <a:off x="0" y="0"/>
-                          <a:ext cx="6400800" cy="2838449"/>
-                          <a:chOff x="0" y="-1"/>
-                          <a:chExt cx="6000750" cy="2839776"/>
+                          <a:ext cx="6315076" cy="3286125"/>
+                          <a:chOff x="-1" y="-1"/>
+                          <a:chExt cx="5920384" cy="3287661"/>
                         </a:xfrm>
                       </wpg:grpSpPr>
                       <wps:wsp>
@@ -4757,8 +4140,8 @@
                         <wps:cNvSpPr/>
                         <wps:spPr>
                           <a:xfrm>
-                            <a:off x="0" y="-1"/>
-                            <a:ext cx="1358344" cy="378000"/>
+                            <a:off x="-1" y="-1"/>
+                            <a:ext cx="1509117" cy="378000"/>
                           </a:xfrm>
                           <a:prstGeom prst="round2SameRect">
                             <a:avLst/>
@@ -4800,8 +4183,8 @@
                         <wps:cNvSpPr/>
                         <wps:spPr>
                           <a:xfrm flipV="1">
-                            <a:off x="0" y="377972"/>
-                            <a:ext cx="6000750" cy="2461803"/>
+                            <a:off x="0" y="377887"/>
+                            <a:ext cx="5920383" cy="2909773"/>
                           </a:xfrm>
                           <a:prstGeom prst="round2SameRect">
                             <a:avLst>
@@ -4855,20 +4238,632 @@
           </mc:Choice>
           <mc:Fallback>
             <w:pict>
-              <v:group w14:anchorId="5F731706" id="Group 392451582" o:spid="_x0000_s1026" style="position:absolute;margin-left:-.55pt;margin-top:-213.95pt;width:7in;height:223.5pt;z-index:-251293696;mso-width-relative:margin;mso-height-relative:margin" coordorigin="" coordsize="60007,28397" o:gfxdata="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">
-                <v:shape id="Round Same Side Corner Rectangle 786108885" o:spid="_x0000_s1027" style="position:absolute;width:13583;height:3779;visibility:visible;mso-wrap-style:square;v-text-anchor:middle" coordsize="1358344,378000" o:gfxdata="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" path="m63001,l1295343,v34794,,63001,28207,63001,63001l1358344,378000r,l,378000r,l,63001c,28207,28207,,63001,xe" filled="f" strokecolor="#2f5496 [2408]" strokeweight="1.5pt">
+              <v:group w14:anchorId="2ED74E9D" id="Group 392451582" o:spid="_x0000_s1026" style="position:absolute;margin-left:-.45pt;margin-top:14.3pt;width:497.25pt;height:258.75pt;z-index:-251293696;mso-width-relative:margin;mso-height-relative:margin" coordorigin="" coordsize="59203,32876" o:gfxdata="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">
+                <v:shape id="Round Same Side Corner Rectangle 786108885" o:spid="_x0000_s1027" style="position:absolute;width:15091;height:3779;visibility:visible;mso-wrap-style:square;v-text-anchor:middle" coordsize="1509117,378000" o:gfxdata="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" path="m63001,l1446116,v34794,,63001,28207,63001,63001l1509117,378000r,l,378000r,l,63001c,28207,28207,,63001,xe" filled="f" strokecolor="#2f5496 [2408]" strokeweight="1.5pt">
                   <v:stroke joinstyle="miter"/>
-                  <v:path arrowok="t" o:connecttype="custom" o:connectlocs="63001,0;1295343,0;1358344,63001;1358344,378000;1358344,378000;0,378000;0,378000;0,63001;63001,0" o:connectangles="0,0,0,0,0,0,0,0,0"/>
+                  <v:path arrowok="t" o:connecttype="custom" o:connectlocs="63001,0;1446116,0;1509117,63001;1509117,378000;1509117,378000;0,378000;0,378000;0,63001;63001,0" o:connectangles="0,0,0,0,0,0,0,0,0"/>
                 </v:shape>
-                <v:shape id="Round Same Side Corner Rectangle 937911730" o:spid="_x0000_s1028" style="position:absolute;top:3779;width:60007;height:24618;flip:y;visibility:visible;mso-wrap-style:square;v-text-anchor:middle" coordsize="6000750,2461803" o:gfxdata="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" path="m147314,l5853436,v81359,,147314,65955,147314,147314l6000750,2461803r,l,2461803r,l,147314c,65955,65955,,147314,xe" filled="f" strokecolor="#2f5496 [2408]" strokeweight="1.5pt">
+                <v:shape id="Round Same Side Corner Rectangle 937911730" o:spid="_x0000_s1028" style="position:absolute;top:3778;width:59203;height:29098;flip:y;visibility:visible;mso-wrap-style:square;v-text-anchor:middle" coordsize="5920383,2909773" o:gfxdata="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" path="m174121,l5746262,v96164,,174121,77957,174121,174121l5920383,2909773r,l,2909773r,l,174121c,77957,77957,,174121,xe" filled="f" strokecolor="#2f5496 [2408]" strokeweight="1.5pt">
                   <v:stroke joinstyle="miter"/>
-                  <v:path arrowok="t" o:connecttype="custom" o:connectlocs="147314,0;5853436,0;6000750,147314;6000750,2461803;6000750,2461803;0,2461803;0,2461803;0,147314;147314,0" o:connectangles="0,0,0,0,0,0,0,0,0"/>
+                  <v:path arrowok="t" o:connecttype="custom" o:connectlocs="174121,0;5746262,0;5920383,174121;5920383,2909773;5920383,2909773;0,2909773;0,2909773;0,174121;174121,0" o:connectangles="0,0,0,0,0,0,0,0,0"/>
                 </v:shape>
               </v:group>
             </w:pict>
           </mc:Fallback>
         </mc:AlternateContent>
       </w:r>
+    </w:p>
+    <w:tbl>
+      <w:tblPr>
+        <w:tblStyle w:val="TableGrid"/>
+        <w:tblW w:w="9923" w:type="dxa"/>
+        <w:tblLayout w:type="fixed"/>
+        <w:tblLook w:val="04A0" w:firstRow="1" w:lastRow="0" w:firstColumn="1" w:lastColumn="0" w:noHBand="0" w:noVBand="1"/>
+      </w:tblPr>
+      <w:tblGrid>
+        <w:gridCol w:w="6804"/>
+        <w:gridCol w:w="3119"/>
+      </w:tblGrid>
+      <w:tr>
+        <w:tc>
+          <w:tcPr>
+            <w:tcW w:w="6804" w:type="dxa"/>
+            <w:tcBorders>
+              <w:top w:val="nil"/>
+              <w:left w:val="nil"/>
+              <w:bottom w:val="nil"/>
+              <w:right w:val="nil"/>
+            </w:tcBorders>
+          </w:tcPr>
+          <w:p>
+            <w:pPr>
+              <w:spacing w:line="276" w:lineRule="auto"/>
+            </w:pPr>
+            <w:r>
+              <w:rPr>
+                <w:rFonts w:ascii="Microsoft JhengHei UI" w:eastAsia="Microsoft JhengHei UI" w:hAnsi="Microsoft JhengHei UI" w:cs="Tahoma"/>
+                <w:b/>
+                <w:bCs/>
+                <w:color w:val="1F3864" w:themeColor="accent5" w:themeShade="80"/>
+                <w:sz w:val="36"/>
+                <w:szCs w:val="36"/>
+              </w:rPr>
+              <w:t>觀察及記錄：</w:t>
+            </w:r>
+          </w:p>
+        </w:tc>
+        <w:tc>
+          <w:tcPr>
+            <w:tcW w:w="3119" w:type="dxa"/>
+            <w:tcBorders>
+              <w:top w:val="nil"/>
+              <w:left w:val="nil"/>
+              <w:bottom w:val="nil"/>
+              <w:right w:val="nil"/>
+            </w:tcBorders>
+          </w:tcPr>
+          <w:p>
+            <w:pPr>
+              <w:spacing w:line="276" w:lineRule="auto"/>
+              <w:rPr>
+                <w:rFonts w:ascii="Microsoft JhengHei UI" w:eastAsia="Microsoft JhengHei UI" w:hAnsi="Microsoft JhengHei UI" w:cs="Tahoma"/>
+                <w:b/>
+                <w:bCs/>
+                <w:color w:val="1F3864" w:themeColor="accent5" w:themeShade="80"/>
+                <w:sz w:val="36"/>
+                <w:szCs w:val="36"/>
+              </w:rPr>
+            </w:pPr>
+          </w:p>
+        </w:tc>
+      </w:tr>
+      <w:tr>
+        <w:tc>
+          <w:tcPr>
+            <w:tcW w:w="9923" w:type="dxa"/>
+            <w:gridSpan w:val="2"/>
+            <w:tcBorders>
+              <w:top w:val="nil"/>
+              <w:left w:val="nil"/>
+              <w:bottom w:val="nil"/>
+              <w:right w:val="nil"/>
+            </w:tcBorders>
+          </w:tcPr>
+          <w:p>
+            <w:pPr>
+              <w:spacing w:line="276" w:lineRule="auto"/>
+              <w:rPr>
+                <w:rFonts w:ascii="Microsoft JhengHei UI" w:eastAsia="Microsoft JhengHei UI" w:hAnsi="Microsoft JhengHei UI" w:cs="Tahoma"/>
+                <w:bCs/>
+                <w:color w:val="1F3864" w:themeColor="accent5" w:themeShade="80"/>
+                <w:sz w:val="36"/>
+                <w:szCs w:val="36"/>
+              </w:rPr>
+            </w:pPr>
+            <w:r>
+              <w:rPr>
+                <w:rFonts w:ascii="Microsoft JhengHei UI" w:eastAsia="Microsoft JhengHei UI" w:hAnsi="Microsoft JhengHei UI" w:cs="Tahoma" w:hint="eastAsia"/>
+                <w:bCs/>
+                <w:color w:val="1F3864" w:themeColor="accent5" w:themeShade="80"/>
+                <w:sz w:val="36"/>
+                <w:szCs w:val="36"/>
+              </w:rPr>
+              <w:t>在下表記錄你的觀察。</w:t>
+            </w:r>
+          </w:p>
+          <w:tbl>
+            <w:tblPr>
+              <w:tblStyle w:val="TableGrid"/>
+              <w:tblW w:w="9111" w:type="dxa"/>
+              <w:tblInd w:w="164" w:type="dxa"/>
+              <w:tblBorders>
+                <w:top w:val="single" w:sz="12" w:space="0" w:color="2F5496" w:themeColor="accent5" w:themeShade="BF"/>
+                <w:left w:val="single" w:sz="12" w:space="0" w:color="2F5496" w:themeColor="accent5" w:themeShade="BF"/>
+                <w:bottom w:val="single" w:sz="12" w:space="0" w:color="2F5496" w:themeColor="accent5" w:themeShade="BF"/>
+                <w:right w:val="single" w:sz="12" w:space="0" w:color="2F5496" w:themeColor="accent5" w:themeShade="BF"/>
+                <w:insideH w:val="single" w:sz="12" w:space="0" w:color="2F5496" w:themeColor="accent5" w:themeShade="BF"/>
+                <w:insideV w:val="single" w:sz="12" w:space="0" w:color="2F5496" w:themeColor="accent5" w:themeShade="BF"/>
+              </w:tblBorders>
+              <w:tblLayout w:type="fixed"/>
+              <w:tblLook w:val="04A0" w:firstRow="1" w:lastRow="0" w:firstColumn="1" w:lastColumn="0" w:noHBand="0" w:noVBand="1"/>
+            </w:tblPr>
+            <w:tblGrid>
+              <w:gridCol w:w="2551"/>
+              <w:gridCol w:w="3675"/>
+              <w:gridCol w:w="2885"/>
+            </w:tblGrid>
+            <w:tr>
+              <w:tc>
+                <w:tcPr>
+                  <w:tcW w:w="2551" w:type="dxa"/>
+                </w:tcPr>
+                <w:p>
+                  <w:pPr>
+                    <w:spacing w:line="276" w:lineRule="auto"/>
+                    <w:jc w:val="center"/>
+                    <w:rPr>
+                      <w:rFonts w:ascii="Microsoft JhengHei UI" w:eastAsia="Microsoft JhengHei UI" w:hAnsi="Microsoft JhengHei UI" w:cs="Tahoma"/>
+                      <w:b/>
+                      <w:bCs/>
+                      <w:color w:val="1F3864" w:themeColor="accent5" w:themeShade="80"/>
+                      <w:sz w:val="36"/>
+                      <w:szCs w:val="36"/>
+                    </w:rPr>
+                  </w:pPr>
+                  <w:r>
+                    <w:rPr>
+                      <w:rFonts w:ascii="Microsoft JhengHei UI" w:eastAsia="Microsoft JhengHei UI" w:hAnsi="Microsoft JhengHei UI" w:cs="Tahoma" w:hint="eastAsia"/>
+                      <w:b/>
+                      <w:color w:val="1F3864" w:themeColor="accent5" w:themeShade="80"/>
+                      <w:sz w:val="36"/>
+                      <w:szCs w:val="36"/>
+                      <w:lang w:eastAsia="zh-HK"/>
+                    </w:rPr>
+                    <w:t>物件</w:t>
+                  </w:r>
+                </w:p>
+              </w:tc>
+              <w:tc>
+                <w:tcPr>
+                  <w:tcW w:w="3675" w:type="dxa"/>
+                </w:tcPr>
+                <w:p>
+                  <w:pPr>
+                    <w:spacing w:line="276" w:lineRule="auto"/>
+                    <w:jc w:val="center"/>
+                    <w:rPr>
+                      <w:rFonts w:ascii="Microsoft JhengHei UI" w:eastAsia="Microsoft JhengHei UI" w:hAnsi="Microsoft JhengHei UI" w:cs="Tahoma"/>
+                      <w:b/>
+                      <w:bCs/>
+                      <w:color w:val="1F3864" w:themeColor="accent5" w:themeShade="80"/>
+                      <w:sz w:val="36"/>
+                      <w:szCs w:val="36"/>
+                    </w:rPr>
+                  </w:pPr>
+                  <w:r>
+                    <w:rPr>
+                      <w:rFonts w:ascii="Microsoft JhengHei UI" w:eastAsia="Microsoft JhengHei UI" w:hAnsi="Microsoft JhengHei UI" w:cs="Microsoft JhengHei" w:hint="eastAsia"/>
+                      <w:b/>
+                      <w:color w:val="1F3864" w:themeColor="accent5" w:themeShade="80"/>
+                      <w:sz w:val="36"/>
+                      <w:szCs w:val="36"/>
+                      <w:lang w:eastAsia="zh-HK"/>
+                    </w:rPr>
+                    <w:t>物件是</w:t>
+                  </w:r>
+                </w:p>
+              </w:tc>
+              <w:tc>
+                <w:tcPr>
+                  <w:tcW w:w="2885" w:type="dxa"/>
+                </w:tcPr>
+                <w:p>
+                  <w:pPr>
+                    <w:spacing w:line="276" w:lineRule="auto"/>
+                    <w:jc w:val="center"/>
+                    <w:rPr>
+                      <w:rFonts w:ascii="Microsoft JhengHei UI" w:eastAsia="Microsoft JhengHei UI" w:hAnsi="Microsoft JhengHei UI" w:cs="Tahoma"/>
+                      <w:b/>
+                      <w:bCs/>
+                      <w:color w:val="1F3864" w:themeColor="accent5" w:themeShade="80"/>
+                      <w:sz w:val="36"/>
+                      <w:szCs w:val="36"/>
+                    </w:rPr>
+                  </w:pPr>
+                  <w:r>
+                    <w:rPr>
+                      <w:rFonts w:ascii="Microsoft JhengHei UI" w:eastAsia="Microsoft JhengHei UI" w:hAnsi="Microsoft JhengHei UI" w:cs="Microsoft JhengHei" w:hint="eastAsia"/>
+                      <w:b/>
+                      <w:color w:val="1F3864" w:themeColor="accent5" w:themeShade="80"/>
+                      <w:sz w:val="36"/>
+                      <w:szCs w:val="36"/>
+                      <w:lang w:eastAsia="zh-HK"/>
+                    </w:rPr>
+                    <w:t>產生影子嗎？</w:t>
+                  </w:r>
+                </w:p>
+              </w:tc>
+            </w:tr>
+            <w:tr>
+              <w:tc>
+                <w:tcPr>
+                  <w:tcW w:w="2551" w:type="dxa"/>
+                </w:tcPr>
+                <w:p>
+                  <w:pPr>
+                    <w:spacing w:line="276" w:lineRule="auto"/>
+                    <w:jc w:val="center"/>
+                    <w:rPr>
+                      <w:rFonts w:ascii="Microsoft JhengHei UI" w:eastAsia="Microsoft JhengHei UI" w:hAnsi="Microsoft JhengHei UI" w:cs="Tahoma"/>
+                      <w:b/>
+                      <w:bCs/>
+                      <w:color w:val="1F3864" w:themeColor="accent5" w:themeShade="80"/>
+                      <w:sz w:val="36"/>
+                      <w:szCs w:val="36"/>
+                    </w:rPr>
+                  </w:pPr>
+                  <w:r>
+                    <w:rPr>
+                      <w:rFonts w:ascii="Microsoft JhengHei UI" w:eastAsia="Microsoft JhengHei UI" w:hAnsi="Microsoft JhengHei UI" w:cs="Tahoma" w:hint="eastAsia"/>
+                      <w:color w:val="1F3864" w:themeColor="accent5" w:themeShade="80"/>
+                      <w:sz w:val="36"/>
+                      <w:szCs w:val="36"/>
+                      <w:lang w:eastAsia="zh-HK"/>
+                    </w:rPr>
+                    <w:t>橡皮擦</w:t>
+                  </w:r>
+                </w:p>
+              </w:tc>
+              <w:tc>
+                <w:tcPr>
+                  <w:tcW w:w="3675" w:type="dxa"/>
+                </w:tcPr>
+                <w:p>
+                  <w:pPr>
+                    <w:spacing w:line="276" w:lineRule="auto"/>
+                    <w:jc w:val="center"/>
+                    <w:rPr>
+                      <w:rFonts w:ascii="Microsoft JhengHei UI" w:eastAsia="Microsoft JhengHei UI" w:hAnsi="Microsoft JhengHei UI" w:cs="Tahoma"/>
+                      <w:b/>
+                      <w:bCs/>
+                      <w:color w:val="1F3864" w:themeColor="accent5" w:themeShade="80"/>
+                      <w:sz w:val="36"/>
+                      <w:szCs w:val="36"/>
+                    </w:rPr>
+                  </w:pPr>
+                  <w:r>
+                    <w:rPr>
+                      <w:rFonts w:ascii="Microsoft JhengHei UI" w:eastAsia="Microsoft JhengHei UI" w:hAnsi="Microsoft JhengHei UI" w:cs="Microsoft JhengHei" w:hint="eastAsia"/>
+                      <w:color w:val="1F3864" w:themeColor="accent5" w:themeShade="80"/>
+                      <w:sz w:val="36"/>
+                      <w:szCs w:val="36"/>
+                      <w:u w:val="single"/>
+                      <w:lang w:eastAsia="zh-HK"/>
+                    </w:rPr>
+                    <w:t>不透明的／透明的</w:t>
+                  </w:r>
+                </w:p>
+              </w:tc>
+              <w:tc>
+                <w:tcPr>
+                  <w:tcW w:w="2885" w:type="dxa"/>
+                </w:tcPr>
+                <w:p>
+                  <w:pPr>
+                    <w:spacing w:line="276" w:lineRule="auto"/>
+                    <w:jc w:val="center"/>
+                    <w:rPr>
+                      <w:rFonts w:ascii="Microsoft JhengHei UI" w:eastAsia="Microsoft JhengHei UI" w:hAnsi="Microsoft JhengHei UI" w:cs="Tahoma"/>
+                      <w:b/>
+                      <w:bCs/>
+                      <w:color w:val="1F3864" w:themeColor="accent5" w:themeShade="80"/>
+                      <w:sz w:val="36"/>
+                      <w:szCs w:val="36"/>
+                    </w:rPr>
+                  </w:pPr>
+                  <w:r>
+                    <w:rPr>
+                      <w:rFonts w:ascii="Microsoft JhengHei UI" w:eastAsia="Microsoft JhengHei UI" w:hAnsi="Microsoft JhengHei UI" w:cs="Microsoft JhengHei" w:hint="eastAsia"/>
+                      <w:color w:val="1F3864" w:themeColor="accent5" w:themeShade="80"/>
+                      <w:sz w:val="36"/>
+                      <w:szCs w:val="36"/>
+                      <w:u w:val="single"/>
+                      <w:lang w:eastAsia="zh-HK"/>
+                    </w:rPr>
+                    <w:t>有／沒有</w:t>
+                  </w:r>
+                </w:p>
+              </w:tc>
+            </w:tr>
+            <w:tr>
+              <w:tc>
+                <w:tcPr>
+                  <w:tcW w:w="2551" w:type="dxa"/>
+                </w:tcPr>
+                <w:p>
+                  <w:pPr>
+                    <w:spacing w:line="276" w:lineRule="auto"/>
+                    <w:jc w:val="center"/>
+                    <w:rPr>
+                      <w:rFonts w:ascii="Microsoft JhengHei UI" w:eastAsia="Microsoft JhengHei UI" w:hAnsi="Microsoft JhengHei UI" w:cs="Tahoma"/>
+                      <w:b/>
+                      <w:bCs/>
+                      <w:color w:val="1F3864" w:themeColor="accent5" w:themeShade="80"/>
+                      <w:sz w:val="36"/>
+                      <w:szCs w:val="36"/>
+                    </w:rPr>
+                  </w:pPr>
+                  <w:r>
+                    <w:rPr>
+                      <w:rFonts w:ascii="Microsoft JhengHei UI" w:eastAsia="Microsoft JhengHei UI" w:hAnsi="Microsoft JhengHei UI" w:cs="Tahoma" w:hint="eastAsia"/>
+                      <w:color w:val="1F3864" w:themeColor="accent5" w:themeShade="80"/>
+                      <w:sz w:val="36"/>
+                      <w:szCs w:val="36"/>
+                      <w:lang w:eastAsia="zh-HK"/>
+                    </w:rPr>
+                    <w:t>塑膠文件夾</w:t>
+                  </w:r>
+                </w:p>
+              </w:tc>
+              <w:tc>
+                <w:tcPr>
+                  <w:tcW w:w="3675" w:type="dxa"/>
+                </w:tcPr>
+                <w:p>
+                  <w:pPr>
+                    <w:spacing w:line="276" w:lineRule="auto"/>
+                    <w:jc w:val="center"/>
+                    <w:rPr>
+                      <w:rFonts w:ascii="Microsoft JhengHei UI" w:eastAsia="Microsoft JhengHei UI" w:hAnsi="Microsoft JhengHei UI" w:cs="Tahoma"/>
+                      <w:b/>
+                      <w:bCs/>
+                      <w:color w:val="1F3864" w:themeColor="accent5" w:themeShade="80"/>
+                      <w:sz w:val="36"/>
+                      <w:szCs w:val="36"/>
+                    </w:rPr>
+                  </w:pPr>
+                  <w:r>
+                    <w:rPr>
+                      <w:rFonts w:ascii="Microsoft JhengHei UI" w:eastAsia="Microsoft JhengHei UI" w:hAnsi="Microsoft JhengHei UI" w:cs="Microsoft JhengHei" w:hint="eastAsia"/>
+                      <w:color w:val="1F3864" w:themeColor="accent5" w:themeShade="80"/>
+                      <w:sz w:val="36"/>
+                      <w:szCs w:val="36"/>
+                      <w:u w:val="single"/>
+                      <w:lang w:eastAsia="zh-HK"/>
+                    </w:rPr>
+                    <w:t>不透明的／透明的</w:t>
+                  </w:r>
+                </w:p>
+              </w:tc>
+              <w:tc>
+                <w:tcPr>
+                  <w:tcW w:w="2885" w:type="dxa"/>
+                </w:tcPr>
+                <w:p>
+                  <w:pPr>
+                    <w:spacing w:line="276" w:lineRule="auto"/>
+                    <w:jc w:val="center"/>
+                    <w:rPr>
+                      <w:rFonts w:ascii="Microsoft JhengHei UI" w:eastAsia="Microsoft JhengHei UI" w:hAnsi="Microsoft JhengHei UI" w:cs="Tahoma"/>
+                      <w:b/>
+                      <w:bCs/>
+                      <w:color w:val="1F3864" w:themeColor="accent5" w:themeShade="80"/>
+                      <w:sz w:val="36"/>
+                      <w:szCs w:val="36"/>
+                    </w:rPr>
+                  </w:pPr>
+                  <w:r>
+                    <w:rPr>
+                      <w:rFonts w:ascii="Microsoft JhengHei UI" w:eastAsia="Microsoft JhengHei UI" w:hAnsi="Microsoft JhengHei UI" w:cs="Microsoft JhengHei" w:hint="eastAsia"/>
+                      <w:color w:val="1F3864" w:themeColor="accent5" w:themeShade="80"/>
+                      <w:sz w:val="36"/>
+                      <w:szCs w:val="36"/>
+                      <w:u w:val="single"/>
+                      <w:lang w:eastAsia="zh-HK"/>
+                    </w:rPr>
+                    <w:t>有／沒有</w:t>
+                  </w:r>
+                </w:p>
+              </w:tc>
+            </w:tr>
+            <w:tr>
+              <w:tc>
+                <w:tcPr>
+                  <w:tcW w:w="2551" w:type="dxa"/>
+                </w:tcPr>
+                <w:p>
+                  <w:pPr>
+                    <w:spacing w:line="276" w:lineRule="auto"/>
+                    <w:jc w:val="center"/>
+                    <w:rPr>
+                      <w:rFonts w:ascii="Microsoft JhengHei UI" w:eastAsia="Microsoft JhengHei UI" w:hAnsi="Microsoft JhengHei UI" w:cs="Tahoma"/>
+                      <w:b/>
+                      <w:bCs/>
+                      <w:color w:val="1F3864" w:themeColor="accent5" w:themeShade="80"/>
+                      <w:sz w:val="36"/>
+                      <w:szCs w:val="36"/>
+                    </w:rPr>
+                  </w:pPr>
+                  <w:r>
+                    <w:rPr>
+                      <w:rFonts w:ascii="Microsoft JhengHei UI" w:eastAsia="Microsoft JhengHei UI" w:hAnsi="Microsoft JhengHei UI" w:cs="Tahoma" w:hint="eastAsia"/>
+                      <w:color w:val="1F3864" w:themeColor="accent5" w:themeShade="80"/>
+                      <w:sz w:val="36"/>
+                      <w:szCs w:val="36"/>
+                      <w:lang w:eastAsia="zh-HK"/>
+                    </w:rPr>
+                    <w:t>筆</w:t>
+                  </w:r>
+                </w:p>
+              </w:tc>
+              <w:tc>
+                <w:tcPr>
+                  <w:tcW w:w="3675" w:type="dxa"/>
+                </w:tcPr>
+                <w:p>
+                  <w:pPr>
+                    <w:spacing w:line="276" w:lineRule="auto"/>
+                    <w:jc w:val="center"/>
+                    <w:rPr>
+                      <w:rFonts w:ascii="Microsoft JhengHei UI" w:eastAsia="Microsoft JhengHei UI" w:hAnsi="Microsoft JhengHei UI" w:cs="Tahoma"/>
+                      <w:b/>
+                      <w:bCs/>
+                      <w:color w:val="1F3864" w:themeColor="accent5" w:themeShade="80"/>
+                      <w:sz w:val="36"/>
+                      <w:szCs w:val="36"/>
+                    </w:rPr>
+                  </w:pPr>
+                  <w:r>
+                    <w:rPr>
+                      <w:rFonts w:ascii="Microsoft JhengHei UI" w:eastAsia="Microsoft JhengHei UI" w:hAnsi="Microsoft JhengHei UI" w:cs="Microsoft JhengHei" w:hint="eastAsia"/>
+                      <w:color w:val="1F3864" w:themeColor="accent5" w:themeShade="80"/>
+                      <w:sz w:val="36"/>
+                      <w:szCs w:val="36"/>
+                      <w:u w:val="single"/>
+                      <w:lang w:eastAsia="zh-HK"/>
+                    </w:rPr>
+                    <w:t>不透明的／透明的</w:t>
+                  </w:r>
+                </w:p>
+              </w:tc>
+              <w:tc>
+                <w:tcPr>
+                  <w:tcW w:w="2885" w:type="dxa"/>
+                </w:tcPr>
+                <w:p>
+                  <w:pPr>
+                    <w:spacing w:line="276" w:lineRule="auto"/>
+                    <w:jc w:val="center"/>
+                    <w:rPr>
+                      <w:rFonts w:ascii="Microsoft JhengHei UI" w:eastAsia="Microsoft JhengHei UI" w:hAnsi="Microsoft JhengHei UI" w:cs="Tahoma"/>
+                      <w:b/>
+                      <w:bCs/>
+                      <w:color w:val="1F3864" w:themeColor="accent5" w:themeShade="80"/>
+                      <w:sz w:val="36"/>
+                      <w:szCs w:val="36"/>
+                    </w:rPr>
+                  </w:pPr>
+                  <w:r>
+                    <w:rPr>
+                      <w:rFonts w:ascii="Microsoft JhengHei UI" w:eastAsia="Microsoft JhengHei UI" w:hAnsi="Microsoft JhengHei UI" w:cs="Microsoft JhengHei" w:hint="eastAsia"/>
+                      <w:color w:val="1F3864" w:themeColor="accent5" w:themeShade="80"/>
+                      <w:sz w:val="36"/>
+                      <w:szCs w:val="36"/>
+                      <w:u w:val="single"/>
+                      <w:lang w:eastAsia="zh-HK"/>
+                    </w:rPr>
+                    <w:t>有／沒有</w:t>
+                  </w:r>
+                </w:p>
+              </w:tc>
+            </w:tr>
+            <w:tr>
+              <w:tc>
+                <w:tcPr>
+                  <w:tcW w:w="2551" w:type="dxa"/>
+                </w:tcPr>
+                <w:p>
+                  <w:pPr>
+                    <w:spacing w:line="276" w:lineRule="auto"/>
+                    <w:jc w:val="center"/>
+                    <w:rPr>
+                      <w:rFonts w:ascii="Microsoft JhengHei UI" w:eastAsia="Microsoft JhengHei UI" w:hAnsi="Microsoft JhengHei UI" w:cs="Tahoma"/>
+                      <w:b/>
+                      <w:bCs/>
+                      <w:color w:val="1F3864" w:themeColor="accent5" w:themeShade="80"/>
+                      <w:sz w:val="36"/>
+                      <w:szCs w:val="36"/>
+                    </w:rPr>
+                  </w:pPr>
+                  <w:r>
+                    <w:rPr>
+                      <w:rFonts w:ascii="Microsoft JhengHei UI" w:eastAsia="Microsoft JhengHei UI" w:hAnsi="Microsoft JhengHei UI" w:cs="Tahoma" w:hint="eastAsia"/>
+                      <w:color w:val="1F3864" w:themeColor="accent5" w:themeShade="80"/>
+                      <w:sz w:val="36"/>
+                      <w:szCs w:val="36"/>
+                      <w:lang w:eastAsia="zh-HK"/>
+                    </w:rPr>
+                    <w:t>手掌</w:t>
+                  </w:r>
+                </w:p>
+              </w:tc>
+              <w:tc>
+                <w:tcPr>
+                  <w:tcW w:w="3675" w:type="dxa"/>
+                </w:tcPr>
+                <w:p>
+                  <w:pPr>
+                    <w:spacing w:line="276" w:lineRule="auto"/>
+                    <w:jc w:val="center"/>
+                    <w:rPr>
+                      <w:rFonts w:ascii="Microsoft JhengHei UI" w:eastAsia="Microsoft JhengHei UI" w:hAnsi="Microsoft JhengHei UI" w:cs="Tahoma"/>
+                      <w:b/>
+                      <w:bCs/>
+                      <w:color w:val="1F3864" w:themeColor="accent5" w:themeShade="80"/>
+                      <w:sz w:val="36"/>
+                      <w:szCs w:val="36"/>
+                    </w:rPr>
+                  </w:pPr>
+                  <w:r>
+                    <w:rPr>
+                      <w:rFonts w:ascii="Microsoft JhengHei UI" w:eastAsia="Microsoft JhengHei UI" w:hAnsi="Microsoft JhengHei UI" w:cs="Microsoft JhengHei" w:hint="eastAsia"/>
+                      <w:color w:val="1F3864" w:themeColor="accent5" w:themeShade="80"/>
+                      <w:sz w:val="36"/>
+                      <w:szCs w:val="36"/>
+                      <w:u w:val="single"/>
+                      <w:lang w:eastAsia="zh-HK"/>
+                    </w:rPr>
+                    <w:t>不透明的／透明的</w:t>
+                  </w:r>
+                </w:p>
+              </w:tc>
+              <w:tc>
+                <w:tcPr>
+                  <w:tcW w:w="2885" w:type="dxa"/>
+                </w:tcPr>
+                <w:p>
+                  <w:pPr>
+                    <w:spacing w:line="276" w:lineRule="auto"/>
+                    <w:jc w:val="center"/>
+                    <w:rPr>
+                      <w:rFonts w:ascii="Microsoft JhengHei UI" w:eastAsia="Microsoft JhengHei UI" w:hAnsi="Microsoft JhengHei UI" w:cs="Tahoma"/>
+                      <w:b/>
+                      <w:bCs/>
+                      <w:color w:val="1F3864" w:themeColor="accent5" w:themeShade="80"/>
+                      <w:sz w:val="36"/>
+                      <w:szCs w:val="36"/>
+                    </w:rPr>
+                  </w:pPr>
+                  <w:r>
+                    <w:rPr>
+                      <w:rFonts w:ascii="Microsoft JhengHei UI" w:eastAsia="Microsoft JhengHei UI" w:hAnsi="Microsoft JhengHei UI" w:cs="Microsoft JhengHei" w:hint="eastAsia"/>
+                      <w:color w:val="1F3864" w:themeColor="accent5" w:themeShade="80"/>
+                      <w:sz w:val="36"/>
+                      <w:szCs w:val="36"/>
+                      <w:u w:val="single"/>
+                      <w:lang w:eastAsia="zh-HK"/>
+                    </w:rPr>
+                    <w:t>有／沒有</w:t>
+                  </w:r>
+                </w:p>
+              </w:tc>
+            </w:tr>
+          </w:tbl>
+          <w:p>
+            <w:pPr>
+              <w:spacing w:line="276" w:lineRule="auto"/>
+              <w:rPr>
+                <w:rFonts w:ascii="Microsoft JhengHei UI" w:eastAsia="Microsoft JhengHei UI" w:hAnsi="Microsoft JhengHei UI" w:cs="Tahoma"/>
+                <w:b/>
+                <w:bCs/>
+                <w:color w:val="1F3864" w:themeColor="accent5" w:themeShade="80"/>
+                <w:sz w:val="36"/>
+                <w:szCs w:val="36"/>
+              </w:rPr>
+            </w:pPr>
+          </w:p>
+        </w:tc>
+      </w:tr>
+    </w:tbl>
+    <w:p>
+      <w:pPr>
+        <w:rPr>
+          <w:rFonts w:ascii="Microsoft JhengHei UI" w:eastAsia="Microsoft JhengHei UI" w:hAnsi="Microsoft JhengHei UI" w:cs="Tahoma"/>
+          <w:color w:val="1F3864" w:themeColor="accent5" w:themeShade="80"/>
+          <w:sz w:val="20"/>
+          <w:szCs w:val="20"/>
+        </w:rPr>
+      </w:pPr>
+    </w:p>
+    <w:p>
+      <w:pPr>
+        <w:rPr>
+          <w:rFonts w:ascii="Microsoft JhengHei UI" w:eastAsia="Microsoft JhengHei UI" w:hAnsi="Microsoft JhengHei UI" w:cs="Tahoma"/>
+          <w:color w:val="1F3864" w:themeColor="accent5" w:themeShade="80"/>
+          <w:sz w:val="20"/>
+          <w:szCs w:val="20"/>
+        </w:rPr>
+      </w:pPr>
     </w:p>
     <w:p>
       <w:pPr>
@@ -4892,16 +4887,16 @@
         <mc:AlternateContent>
           <mc:Choice Requires="wpg">
             <w:drawing>
-              <wp:anchor distT="0" distB="0" distL="114300" distR="114300" simplePos="0" relativeHeight="252024832" behindDoc="1" locked="0" layoutInCell="1" allowOverlap="1" wp14:anchorId="26B98FCA" wp14:editId="7FDD4EB9">
+              <wp:anchor distT="0" distB="0" distL="114300" distR="114300" simplePos="0" relativeHeight="252024832" behindDoc="1" locked="0" layoutInCell="1" allowOverlap="1" wp14:anchorId="26B98FCA" wp14:editId="6ADB43B8">
                 <wp:simplePos x="0" y="0"/>
                 <wp:positionH relativeFrom="column">
-                  <wp:posOffset>-4174</wp:posOffset>
+                  <wp:posOffset>-5716</wp:posOffset>
                 </wp:positionH>
                 <wp:positionV relativeFrom="paragraph">
-                  <wp:posOffset>212003</wp:posOffset>
+                  <wp:posOffset>208280</wp:posOffset>
                 </wp:positionV>
-                <wp:extent cx="6400800" cy="832485"/>
-                <wp:effectExtent l="12700" t="12700" r="12700" b="18415"/>
+                <wp:extent cx="6315076" cy="832485"/>
+                <wp:effectExtent l="0" t="0" r="28575" b="24765"/>
                 <wp:wrapNone/>
                 <wp:docPr id="1348626592" name="Group 1348626592"/>
                 <wp:cNvGraphicFramePr/>
@@ -4912,9 +4907,9 @@
                       <wpg:grpSpPr>
                         <a:xfrm>
                           <a:off x="0" y="0"/>
-                          <a:ext cx="6400800" cy="832485"/>
-                          <a:chOff x="0" y="-1"/>
-                          <a:chExt cx="6000750" cy="833509"/>
+                          <a:ext cx="6315076" cy="832485"/>
+                          <a:chOff x="-1" y="-1"/>
+                          <a:chExt cx="5920384" cy="833509"/>
                         </a:xfrm>
                       </wpg:grpSpPr>
                       <wps:wsp>
@@ -4922,8 +4917,8 @@
                         <wps:cNvSpPr/>
                         <wps:spPr>
                           <a:xfrm>
-                            <a:off x="0" y="-1"/>
-                            <a:ext cx="734098" cy="378000"/>
+                            <a:off x="-1" y="-1"/>
+                            <a:ext cx="901898" cy="378000"/>
                           </a:xfrm>
                           <a:prstGeom prst="round2SameRect">
                             <a:avLst/>
@@ -4966,7 +4961,7 @@
                         <wps:spPr>
                           <a:xfrm flipV="1">
                             <a:off x="0" y="378004"/>
-                            <a:ext cx="6000750" cy="455504"/>
+                            <a:ext cx="5920383" cy="455504"/>
                           </a:xfrm>
                           <a:prstGeom prst="round2SameRect">
                             <a:avLst>
@@ -5020,14 +5015,14 @@
           </mc:Choice>
           <mc:Fallback>
             <w:pict>
-              <v:group w14:anchorId="6A5324A5" id="Group 1348626592" o:spid="_x0000_s1026" style="position:absolute;margin-left:-.35pt;margin-top:16.7pt;width:7in;height:65.55pt;z-index:-251291648;mso-width-relative:margin;mso-height-relative:margin" coordorigin="" coordsize="60007,8335" o:gfxdata="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">
-                <v:shape id="Round Same Side Corner Rectangle 733929856" o:spid="_x0000_s1027" style="position:absolute;width:7340;height:3779;visibility:visible;mso-wrap-style:square;v-text-anchor:middle" coordsize="734098,378000" o:gfxdata="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" path="m63001,l671097,v34794,,63001,28207,63001,63001l734098,378000r,l,378000r,l,63001c,28207,28207,,63001,xe" filled="f" strokecolor="#2f5496 [2408]" strokeweight="1.5pt">
+              <v:group w14:anchorId="46FEEE2E" id="Group 1348626592" o:spid="_x0000_s1026" style="position:absolute;margin-left:-.45pt;margin-top:16.4pt;width:497.25pt;height:65.55pt;z-index:-251291648;mso-width-relative:margin;mso-height-relative:margin" coordorigin="" coordsize="59203,8335" o:gfxdata="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">
+                <v:shape id="Round Same Side Corner Rectangle 733929856" o:spid="_x0000_s1027" style="position:absolute;width:9018;height:3779;visibility:visible;mso-wrap-style:square;v-text-anchor:middle" coordsize="901898,378000" o:gfxdata="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" path="m63001,l838897,v34794,,63001,28207,63001,63001l901898,378000r,l,378000r,l,63001c,28207,28207,,63001,xe" filled="f" strokecolor="#2f5496 [2408]" strokeweight="1.5pt">
                   <v:stroke joinstyle="miter"/>
-                  <v:path arrowok="t" o:connecttype="custom" o:connectlocs="63001,0;671097,0;734098,63001;734098,378000;734098,378000;0,378000;0,378000;0,63001;63001,0" o:connectangles="0,0,0,0,0,0,0,0,0"/>
+                  <v:path arrowok="t" o:connecttype="custom" o:connectlocs="63001,0;838897,0;901898,63001;901898,378000;901898,378000;0,378000;0,378000;0,63001;63001,0" o:connectangles="0,0,0,0,0,0,0,0,0"/>
                 </v:shape>
-                <v:shape id="Round Same Side Corner Rectangle 840546232" o:spid="_x0000_s1028" style="position:absolute;top:3780;width:60007;height:4555;flip:y;visibility:visible;mso-wrap-style:square;v-text-anchor:middle" coordsize="6000750,455504" o:gfxdata="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" path="m99127,l5901623,v54746,,99127,44381,99127,99127l6000750,455504r,l,455504r,l,99127c,44381,44381,,99127,xe" filled="f" strokecolor="#2f5496 [2408]" strokeweight="1.5pt">
+                <v:shape id="Round Same Side Corner Rectangle 840546232" o:spid="_x0000_s1028" style="position:absolute;top:3780;width:59203;height:4555;flip:y;visibility:visible;mso-wrap-style:square;v-text-anchor:middle" coordsize="5920383,455504" o:gfxdata="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" path="m99127,l5821256,v54746,,99127,44381,99127,99127l5920383,455504r,l,455504r,l,99127c,44381,44381,,99127,xe" filled="f" strokecolor="#2f5496 [2408]" strokeweight="1.5pt">
                   <v:stroke joinstyle="miter"/>
-                  <v:path arrowok="t" o:connecttype="custom" o:connectlocs="99127,0;5901623,0;6000750,99127;6000750,455504;6000750,455504;0,455504;0,455504;0,99127;99127,0" o:connectangles="0,0,0,0,0,0,0,0,0"/>
+                  <v:path arrowok="t" o:connecttype="custom" o:connectlocs="99127,0;5821256,0;5920383,99127;5920383,455504;5920383,455504;0,455504;0,455504;0,99127;99127,0" o:connectangles="0,0,0,0,0,0,0,0,0"/>
                 </v:shape>
               </v:group>
             </w:pict>
@@ -5038,16 +5033,16 @@
     <w:tbl>
       <w:tblPr>
         <w:tblStyle w:val="TableGrid"/>
-        <w:tblW w:w="10065" w:type="dxa"/>
+        <w:tblW w:w="9923" w:type="dxa"/>
         <w:tblLook w:val="04A0" w:firstRow="1" w:lastRow="0" w:firstColumn="1" w:lastColumn="0" w:noHBand="0" w:noVBand="1"/>
       </w:tblPr>
       <w:tblGrid>
-        <w:gridCol w:w="10065"/>
+        <w:gridCol w:w="9923"/>
       </w:tblGrid>
       <w:tr>
         <w:tc>
           <w:tcPr>
-            <w:tcW w:w="10065" w:type="dxa"/>
+            <w:tcW w:w="9923" w:type="dxa"/>
             <w:tcBorders>
               <w:top w:val="nil"/>
               <w:left w:val="nil"/>
@@ -5056,6 +5051,9 @@
             </w:tcBorders>
           </w:tcPr>
           <w:p>
+            <w:pPr>
+              <w:spacing w:line="276" w:lineRule="auto"/>
+            </w:pPr>
             <w:r>
               <w:rPr>
                 <w:rFonts w:ascii="Microsoft JhengHei UI" w:eastAsia="Microsoft JhengHei UI" w:hAnsi="Microsoft JhengHei UI" w:cs="Tahoma" w:hint="eastAsia"/>
@@ -5073,7 +5071,7 @@
       <w:tr>
         <w:tc>
           <w:tcPr>
-            <w:tcW w:w="10065" w:type="dxa"/>
+            <w:tcW w:w="9923" w:type="dxa"/>
             <w:tcBorders>
               <w:top w:val="nil"/>
               <w:left w:val="nil"/>
@@ -5405,71 +5403,19 @@
         </w:rPr>
       </w:pPr>
     </w:p>
-    <w:p>
-      <w:pPr>
-        <w:adjustRightInd w:val="0"/>
-        <w:snapToGrid w:val="0"/>
-        <w:spacing w:line="276" w:lineRule="auto"/>
-        <w:rPr>
-          <w:rFonts w:ascii="Microsoft JhengHei UI" w:eastAsia="Microsoft JhengHei UI" w:hAnsi="Microsoft JhengHei UI" w:cs="Microsoft JhengHei"/>
-          <w:color w:val="1F3864" w:themeColor="accent5" w:themeShade="80"/>
-          <w:sz w:val="16"/>
-          <w:szCs w:val="16"/>
-        </w:rPr>
-      </w:pPr>
-    </w:p>
-    <w:p>
-      <w:pPr>
-        <w:adjustRightInd w:val="0"/>
-        <w:snapToGrid w:val="0"/>
-        <w:spacing w:line="276" w:lineRule="auto"/>
-        <w:rPr>
-          <w:rFonts w:ascii="Microsoft JhengHei UI" w:eastAsia="Microsoft JhengHei UI" w:hAnsi="Microsoft JhengHei UI" w:cs="Microsoft JhengHei"/>
-          <w:color w:val="1F3864" w:themeColor="accent5" w:themeShade="80"/>
-          <w:sz w:val="16"/>
-          <w:szCs w:val="16"/>
-        </w:rPr>
-      </w:pPr>
-    </w:p>
-    <w:p>
-      <w:pPr>
-        <w:adjustRightInd w:val="0"/>
-        <w:snapToGrid w:val="0"/>
-        <w:spacing w:line="276" w:lineRule="auto"/>
-        <w:rPr>
-          <w:rFonts w:ascii="Microsoft JhengHei UI" w:eastAsia="Microsoft JhengHei UI" w:hAnsi="Microsoft JhengHei UI" w:cs="Microsoft JhengHei"/>
-          <w:color w:val="1F3864" w:themeColor="accent5" w:themeShade="80"/>
-          <w:sz w:val="16"/>
-          <w:szCs w:val="16"/>
-        </w:rPr>
-      </w:pPr>
-    </w:p>
-    <w:p>
-      <w:pPr>
-        <w:adjustRightInd w:val="0"/>
-        <w:snapToGrid w:val="0"/>
-        <w:spacing w:line="276" w:lineRule="auto"/>
-        <w:rPr>
-          <w:rFonts w:ascii="Microsoft JhengHei UI" w:eastAsia="Microsoft JhengHei UI" w:hAnsi="Microsoft JhengHei UI" w:cs="Microsoft JhengHei"/>
-          <w:color w:val="1F3864" w:themeColor="accent5" w:themeShade="80"/>
-          <w:sz w:val="16"/>
-          <w:szCs w:val="16"/>
-        </w:rPr>
-      </w:pPr>
-    </w:p>
     <w:tbl>
       <w:tblPr>
         <w:tblStyle w:val="TableGrid"/>
-        <w:tblW w:w="10065" w:type="dxa"/>
+        <w:tblW w:w="9923" w:type="dxa"/>
         <w:tblLook w:val="04A0" w:firstRow="1" w:lastRow="0" w:firstColumn="1" w:lastColumn="0" w:noHBand="0" w:noVBand="1"/>
       </w:tblPr>
       <w:tblGrid>
-        <w:gridCol w:w="10065"/>
+        <w:gridCol w:w="9923"/>
       </w:tblGrid>
       <w:tr>
         <w:tc>
           <w:tcPr>
-            <w:tcW w:w="10065" w:type="dxa"/>
+            <w:tcW w:w="9923" w:type="dxa"/>
             <w:tcBorders>
               <w:top w:val="nil"/>
               <w:left w:val="nil"/>
@@ -5535,41 +5481,17 @@
             </w:pPr>
           </w:p>
           <w:p>
-            <w:r>
+            <w:pPr>
+              <w:adjustRightInd w:val="0"/>
+              <w:snapToGrid w:val="0"/>
               <w:rPr>
                 <w:rFonts w:ascii="Microsoft JhengHei UI" w:eastAsia="Microsoft JhengHei UI" w:hAnsi="Microsoft JhengHei UI" w:cs="Tahoma"/>
                 <w:b/>
                 <w:bCs/>
                 <w:color w:val="1F3864" w:themeColor="accent5" w:themeShade="80"/>
-                <w:sz w:val="36"/>
-                <w:szCs w:val="36"/>
-              </w:rPr>
-              <w:t>探究問題：</w:t>
-            </w:r>
-          </w:p>
-        </w:tc>
-      </w:tr>
-      <w:tr>
-        <w:tc>
-          <w:tcPr>
-            <w:tcW w:w="10065" w:type="dxa"/>
-            <w:tcBorders>
-              <w:top w:val="nil"/>
-              <w:left w:val="nil"/>
-              <w:bottom w:val="nil"/>
-              <w:right w:val="nil"/>
-            </w:tcBorders>
-          </w:tcPr>
-          <w:p>
-            <w:pPr>
-              <w:adjustRightInd w:val="0"/>
-              <w:snapToGrid w:val="0"/>
-              <w:spacing w:line="276" w:lineRule="auto"/>
-              <w:rPr>
-                <w:rFonts w:ascii="Microsoft JhengHei UI" w:eastAsia="Microsoft JhengHei UI" w:hAnsi="Microsoft JhengHei UI" w:cstheme="minorHAnsi"/>
-                <w:color w:val="1F3864" w:themeColor="accent5" w:themeShade="80"/>
-                <w:sz w:val="36"/>
-                <w:lang w:eastAsia="zh-HK"/>
+                <w:sz w:val="16"/>
+                <w:szCs w:val="16"/>
+                <w:u w:val="single"/>
               </w:rPr>
             </w:pPr>
             <w:r>
@@ -5585,16 +5507,16 @@
               <mc:AlternateContent>
                 <mc:Choice Requires="wpg">
                   <w:drawing>
-                    <wp:anchor distT="0" distB="0" distL="114300" distR="114300" simplePos="0" relativeHeight="252026880" behindDoc="1" locked="0" layoutInCell="1" allowOverlap="1" wp14:anchorId="2ADE75F1" wp14:editId="24850068">
+                    <wp:anchor distT="0" distB="0" distL="114300" distR="114300" simplePos="0" relativeHeight="252026880" behindDoc="1" locked="0" layoutInCell="1" allowOverlap="1" wp14:anchorId="2ADE75F1" wp14:editId="1340BCB7">
                       <wp:simplePos x="0" y="0"/>
                       <wp:positionH relativeFrom="column">
-                        <wp:posOffset>-46355</wp:posOffset>
+                        <wp:posOffset>-55246</wp:posOffset>
                       </wp:positionH>
                       <wp:positionV relativeFrom="paragraph">
-                        <wp:posOffset>-400050</wp:posOffset>
+                        <wp:posOffset>160655</wp:posOffset>
                       </wp:positionV>
-                      <wp:extent cx="6400800" cy="832485"/>
-                      <wp:effectExtent l="0" t="0" r="19050" b="24765"/>
+                      <wp:extent cx="6296026" cy="832485"/>
+                      <wp:effectExtent l="0" t="0" r="28575" b="24765"/>
                       <wp:wrapNone/>
                       <wp:docPr id="1957096600" name="Group 1957096600"/>
                       <wp:cNvGraphicFramePr/>
@@ -5605,9 +5527,9 @@
                             <wpg:grpSpPr>
                               <a:xfrm>
                                 <a:off x="0" y="0"/>
-                                <a:ext cx="6400800" cy="832485"/>
-                                <a:chOff x="0" y="-1"/>
-                                <a:chExt cx="6000750" cy="833509"/>
+                                <a:ext cx="6296026" cy="832485"/>
+                                <a:chOff x="-1" y="-1"/>
+                                <a:chExt cx="5902524" cy="833509"/>
                               </a:xfrm>
                             </wpg:grpSpPr>
                             <wps:wsp>
@@ -5615,8 +5537,8 @@
                               <wps:cNvSpPr/>
                               <wps:spPr>
                                 <a:xfrm>
-                                  <a:off x="0" y="-1"/>
-                                  <a:ext cx="1155272" cy="378000"/>
+                                  <a:off x="-1" y="-1"/>
+                                  <a:ext cx="1348383" cy="378000"/>
                                 </a:xfrm>
                                 <a:prstGeom prst="round2SameRect">
                                   <a:avLst/>
@@ -5659,7 +5581,7 @@
                               <wps:spPr>
                                 <a:xfrm flipV="1">
                                   <a:off x="0" y="378004"/>
-                                  <a:ext cx="6000750" cy="455504"/>
+                                  <a:ext cx="5902523" cy="455504"/>
                                 </a:xfrm>
                                 <a:prstGeom prst="round2SameRect">
                                   <a:avLst>
@@ -5713,20 +5635,62 @@
                 </mc:Choice>
                 <mc:Fallback>
                   <w:pict>
-                    <v:group w14:anchorId="102214DE" id="Group 1957096600" o:spid="_x0000_s1026" style="position:absolute;margin-left:-3.65pt;margin-top:-31.5pt;width:7in;height:65.55pt;z-index:-251289600;mso-width-relative:margin;mso-height-relative:margin" coordorigin="" coordsize="60007,8335" o:gfxdata="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">
-                      <v:shape id="Round Same Side Corner Rectangle 1678676244" o:spid="_x0000_s1027" style="position:absolute;width:11552;height:3779;visibility:visible;mso-wrap-style:square;v-text-anchor:middle" coordsize="1155272,378000" o:gfxdata="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" path="m63001,l1092271,v34794,,63001,28207,63001,63001l1155272,378000r,l,378000r,l,63001c,28207,28207,,63001,xe" filled="f" strokecolor="#2f5496 [2408]" strokeweight="1.5pt">
+                    <v:group w14:anchorId="50AD9D63" id="Group 1957096600" o:spid="_x0000_s1026" style="position:absolute;margin-left:-4.35pt;margin-top:12.65pt;width:495.75pt;height:65.55pt;z-index:-251289600;mso-width-relative:margin;mso-height-relative:margin" coordorigin="" coordsize="59025,8335" o:gfxdata="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">
+                      <v:shape id="Round Same Side Corner Rectangle 1678676244" o:spid="_x0000_s1027" style="position:absolute;width:13483;height:3779;visibility:visible;mso-wrap-style:square;v-text-anchor:middle" coordsize="1348383,378000" o:gfxdata="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" path="m63001,l1285382,v34794,,63001,28207,63001,63001l1348383,378000r,l,378000r,l,63001c,28207,28207,,63001,xe" filled="f" strokecolor="#2f5496 [2408]" strokeweight="1.5pt">
                         <v:stroke joinstyle="miter"/>
-                        <v:path arrowok="t" o:connecttype="custom" o:connectlocs="63001,0;1092271,0;1155272,63001;1155272,378000;1155272,378000;0,378000;0,378000;0,63001;63001,0" o:connectangles="0,0,0,0,0,0,0,0,0"/>
+                        <v:path arrowok="t" o:connecttype="custom" o:connectlocs="63001,0;1285382,0;1348383,63001;1348383,378000;1348383,378000;0,378000;0,378000;0,63001;63001,0" o:connectangles="0,0,0,0,0,0,0,0,0"/>
                       </v:shape>
-                      <v:shape id="Round Same Side Corner Rectangle 505119198" o:spid="_x0000_s1028" style="position:absolute;top:3780;width:60007;height:4555;flip:y;visibility:visible;mso-wrap-style:square;v-text-anchor:middle" coordsize="6000750,455504" o:gfxdata="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" path="m99127,l5901623,v54746,,99127,44381,99127,99127l6000750,455504r,l,455504r,l,99127c,44381,44381,,99127,xe" filled="f" strokecolor="#2f5496 [2408]" strokeweight="1.5pt">
+                      <v:shape id="Round Same Side Corner Rectangle 505119198" o:spid="_x0000_s1028" style="position:absolute;top:3780;width:59025;height:4555;flip:y;visibility:visible;mso-wrap-style:square;v-text-anchor:middle" coordsize="5902523,455504" o:gfxdata="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" path="m99127,l5803396,v54746,,99127,44381,99127,99127l5902523,455504r,l,455504r,l,99127c,44381,44381,,99127,xe" filled="f" strokecolor="#2f5496 [2408]" strokeweight="1.5pt">
                         <v:stroke joinstyle="miter"/>
-                        <v:path arrowok="t" o:connecttype="custom" o:connectlocs="99127,0;5901623,0;6000750,99127;6000750,455504;6000750,455504;0,455504;0,455504;0,99127;99127,0" o:connectangles="0,0,0,0,0,0,0,0,0"/>
+                        <v:path arrowok="t" o:connecttype="custom" o:connectlocs="99127,0;5803396,0;5902523,99127;5902523,455504;5902523,455504;0,455504;0,455504;0,99127;99127,0" o:connectangles="0,0,0,0,0,0,0,0,0"/>
                       </v:shape>
                     </v:group>
                   </w:pict>
                 </mc:Fallback>
               </mc:AlternateContent>
             </w:r>
+          </w:p>
+          <w:p>
+            <w:pPr>
+              <w:spacing w:line="276" w:lineRule="auto"/>
+            </w:pPr>
+            <w:r>
+              <w:rPr>
+                <w:rFonts w:ascii="Microsoft JhengHei UI" w:eastAsia="Microsoft JhengHei UI" w:hAnsi="Microsoft JhengHei UI" w:cs="Tahoma"/>
+                <w:b/>
+                <w:bCs/>
+                <w:color w:val="1F3864" w:themeColor="accent5" w:themeShade="80"/>
+                <w:sz w:val="36"/>
+                <w:szCs w:val="36"/>
+              </w:rPr>
+              <w:t>探究問題：</w:t>
+            </w:r>
+          </w:p>
+        </w:tc>
+      </w:tr>
+      <w:tr>
+        <w:tc>
+          <w:tcPr>
+            <w:tcW w:w="9923" w:type="dxa"/>
+            <w:tcBorders>
+              <w:top w:val="nil"/>
+              <w:left w:val="nil"/>
+              <w:bottom w:val="nil"/>
+              <w:right w:val="nil"/>
+            </w:tcBorders>
+          </w:tcPr>
+          <w:p>
+            <w:pPr>
+              <w:adjustRightInd w:val="0"/>
+              <w:snapToGrid w:val="0"/>
+              <w:spacing w:line="276" w:lineRule="auto"/>
+              <w:rPr>
+                <w:rFonts w:ascii="Microsoft JhengHei UI" w:eastAsia="Microsoft JhengHei UI" w:hAnsi="Microsoft JhengHei UI" w:cstheme="minorHAnsi"/>
+                <w:color w:val="1F3864" w:themeColor="accent5" w:themeShade="80"/>
+                <w:sz w:val="36"/>
+                <w:lang w:eastAsia="zh-HK"/>
+              </w:rPr>
+            </w:pPr>
             <w:r>
               <w:rPr>
                 <w:rFonts w:ascii="Microsoft JhengHei UI" w:eastAsia="Microsoft JhengHei UI" w:hAnsi="Microsoft JhengHei UI" w:cstheme="minorHAnsi" w:hint="eastAsia"/>
@@ -5765,20 +5729,175 @@
           <w:szCs w:val="16"/>
         </w:rPr>
       </w:pPr>
+      <w:r>
+        <w:rPr>
+          <w:rFonts w:ascii="Microsoft JhengHei UI" w:eastAsia="Microsoft JhengHei UI" w:hAnsi="Microsoft JhengHei UI" w:cs="Microsoft JhengHei" w:hint="eastAsia"/>
+          <w:b/>
+          <w:bCs/>
+          <w:noProof/>
+          <w:color w:val="1F3864" w:themeColor="accent5" w:themeShade="80"/>
+          <w:sz w:val="36"/>
+          <w:szCs w:val="36"/>
+        </w:rPr>
+        <mc:AlternateContent>
+          <mc:Choice Requires="wpg">
+            <w:drawing>
+              <wp:anchor distT="0" distB="0" distL="114300" distR="114300" simplePos="0" relativeHeight="252032000" behindDoc="1" locked="0" layoutInCell="1" allowOverlap="1" wp14:anchorId="0C47DD79" wp14:editId="77A5B17F">
+                <wp:simplePos x="0" y="0"/>
+                <wp:positionH relativeFrom="column">
+                  <wp:posOffset>-5715</wp:posOffset>
+                </wp:positionH>
+                <wp:positionV relativeFrom="paragraph">
+                  <wp:posOffset>189230</wp:posOffset>
+                </wp:positionV>
+                <wp:extent cx="6315075" cy="2129790"/>
+                <wp:effectExtent l="0" t="0" r="28575" b="22860"/>
+                <wp:wrapNone/>
+                <wp:docPr id="676089010" name="Group 676089010"/>
+                <wp:cNvGraphicFramePr/>
+                <a:graphic xmlns:a="http://schemas.openxmlformats.org/drawingml/2006/main">
+                  <a:graphicData uri="http://schemas.microsoft.com/office/word/2010/wordprocessingGroup">
+                    <wpg:wgp>
+                      <wpg:cNvGrpSpPr/>
+                      <wpg:grpSpPr>
+                        <a:xfrm>
+                          <a:off x="0" y="0"/>
+                          <a:ext cx="6315075" cy="2129790"/>
+                          <a:chOff x="0" y="-1"/>
+                          <a:chExt cx="5920383" cy="2132693"/>
+                        </a:xfrm>
+                      </wpg:grpSpPr>
+                      <wps:wsp>
+                        <wps:cNvPr id="384391250" name="Round Same Side Corner Rectangle 384391250"/>
+                        <wps:cNvSpPr/>
+                        <wps:spPr>
+                          <a:xfrm>
+                            <a:off x="0" y="-1"/>
+                            <a:ext cx="910828" cy="378000"/>
+                          </a:xfrm>
+                          <a:prstGeom prst="round2SameRect">
+                            <a:avLst/>
+                          </a:prstGeom>
+                          <a:noFill/>
+                          <a:ln w="19050">
+                            <a:solidFill>
+                              <a:schemeClr val="accent5">
+                                <a:lumMod val="75000"/>
+                              </a:schemeClr>
+                            </a:solidFill>
+                          </a:ln>
+                        </wps:spPr>
+                        <wps:style>
+                          <a:lnRef idx="2">
+                            <a:schemeClr val="accent1">
+                              <a:shade val="50000"/>
+                            </a:schemeClr>
+                          </a:lnRef>
+                          <a:fillRef idx="1">
+                            <a:schemeClr val="accent1"/>
+                          </a:fillRef>
+                          <a:effectRef idx="0">
+                            <a:schemeClr val="accent1"/>
+                          </a:effectRef>
+                          <a:fontRef idx="minor">
+                            <a:schemeClr val="lt1"/>
+                          </a:fontRef>
+                        </wps:style>
+                        <wps:bodyPr rot="0" spcFirstLastPara="0" vertOverflow="overflow" horzOverflow="overflow" vert="horz" wrap="square" lIns="91440" tIns="45720" rIns="91440" bIns="45720" numCol="1" spcCol="0" rtlCol="0" fromWordArt="0" anchor="ctr" anchorCtr="0" forceAA="0" compatLnSpc="1">
+                          <a:prstTxWarp prst="textNoShape">
+                            <a:avLst/>
+                          </a:prstTxWarp>
+                          <a:noAutofit/>
+                        </wps:bodyPr>
+                      </wps:wsp>
+                      <wps:wsp>
+                        <wps:cNvPr id="948904300" name="Round Same Side Corner Rectangle 948904300"/>
+                        <wps:cNvSpPr/>
+                        <wps:spPr>
+                          <a:xfrm flipV="1">
+                            <a:off x="0" y="377941"/>
+                            <a:ext cx="5920383" cy="1754751"/>
+                          </a:xfrm>
+                          <a:prstGeom prst="round2SameRect">
+                            <a:avLst>
+                              <a:gd name="adj1" fmla="val 7529"/>
+                              <a:gd name="adj2" fmla="val 0"/>
+                            </a:avLst>
+                          </a:prstGeom>
+                          <a:noFill/>
+                          <a:ln w="19050">
+                            <a:solidFill>
+                              <a:schemeClr val="accent5">
+                                <a:lumMod val="75000"/>
+                              </a:schemeClr>
+                            </a:solidFill>
+                          </a:ln>
+                        </wps:spPr>
+                        <wps:style>
+                          <a:lnRef idx="2">
+                            <a:schemeClr val="accent1">
+                              <a:shade val="50000"/>
+                            </a:schemeClr>
+                          </a:lnRef>
+                          <a:fillRef idx="1">
+                            <a:schemeClr val="accent1"/>
+                          </a:fillRef>
+                          <a:effectRef idx="0">
+                            <a:schemeClr val="accent1"/>
+                          </a:effectRef>
+                          <a:fontRef idx="minor">
+                            <a:schemeClr val="lt1"/>
+                          </a:fontRef>
+                        </wps:style>
+                        <wps:bodyPr rot="0" spcFirstLastPara="0" vertOverflow="overflow" horzOverflow="overflow" vert="horz" wrap="square" lIns="91440" tIns="45720" rIns="91440" bIns="45720" numCol="1" spcCol="0" rtlCol="0" fromWordArt="0" anchor="ctr" anchorCtr="0" forceAA="0" compatLnSpc="1">
+                          <a:prstTxWarp prst="textNoShape">
+                            <a:avLst/>
+                          </a:prstTxWarp>
+                          <a:noAutofit/>
+                        </wps:bodyPr>
+                      </wps:wsp>
+                    </wpg:wgp>
+                  </a:graphicData>
+                </a:graphic>
+                <wp14:sizeRelH relativeFrom="margin">
+                  <wp14:pctWidth>0</wp14:pctWidth>
+                </wp14:sizeRelH>
+                <wp14:sizeRelV relativeFrom="margin">
+                  <wp14:pctHeight>0</wp14:pctHeight>
+                </wp14:sizeRelV>
+              </wp:anchor>
+            </w:drawing>
+          </mc:Choice>
+          <mc:Fallback>
+            <w:pict>
+              <v:group w14:anchorId="23B6624D" id="Group 676089010" o:spid="_x0000_s1026" style="position:absolute;margin-left:-.45pt;margin-top:14.9pt;width:497.25pt;height:167.7pt;z-index:-251284480;mso-width-relative:margin;mso-height-relative:margin" coordorigin="" coordsize="59203,21326" o:gfxdata="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">
+                <v:shape id="Round Same Side Corner Rectangle 384391250" o:spid="_x0000_s1027" style="position:absolute;width:9108;height:3779;visibility:visible;mso-wrap-style:square;v-text-anchor:middle" coordsize="910828,378000" o:gfxdata="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" path="m63001,l847827,v34794,,63001,28207,63001,63001l910828,378000r,l,378000r,l,63001c,28207,28207,,63001,xe" filled="f" strokecolor="#2f5496 [2408]" strokeweight="1.5pt">
+                  <v:stroke joinstyle="miter"/>
+                  <v:path arrowok="t" o:connecttype="custom" o:connectlocs="63001,0;847827,0;910828,63001;910828,378000;910828,378000;0,378000;0,378000;0,63001;63001,0" o:connectangles="0,0,0,0,0,0,0,0,0"/>
+                </v:shape>
+                <v:shape id="Round Same Side Corner Rectangle 948904300" o:spid="_x0000_s1028" style="position:absolute;top:3779;width:59203;height:17547;flip:y;visibility:visible;mso-wrap-style:square;v-text-anchor:middle" coordsize="5920383,1754751" o:gfxdata="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" path="m132115,l5788268,v72965,,132115,59150,132115,132115l5920383,1754751r,l,1754751r,l,132115c,59150,59150,,132115,xe" filled="f" strokecolor="#2f5496 [2408]" strokeweight="1.5pt">
+                  <v:stroke joinstyle="miter"/>
+                  <v:path arrowok="t" o:connecttype="custom" o:connectlocs="132115,0;5788268,0;5920383,132115;5920383,1754751;5920383,1754751;0,1754751;0,1754751;0,132115;132115,0" o:connectangles="0,0,0,0,0,0,0,0,0"/>
+                </v:shape>
+              </v:group>
+            </w:pict>
+          </mc:Fallback>
+        </mc:AlternateContent>
+      </w:r>
     </w:p>
     <w:tbl>
       <w:tblPr>
         <w:tblStyle w:val="TableGrid"/>
-        <w:tblW w:w="10065" w:type="dxa"/>
+        <w:tblW w:w="9923" w:type="dxa"/>
         <w:tblLook w:val="04A0" w:firstRow="1" w:lastRow="0" w:firstColumn="1" w:lastColumn="0" w:noHBand="0" w:noVBand="1"/>
       </w:tblPr>
       <w:tblGrid>
-        <w:gridCol w:w="10065"/>
+        <w:gridCol w:w="9923"/>
       </w:tblGrid>
       <w:tr>
         <w:tc>
           <w:tcPr>
-            <w:tcW w:w="10065" w:type="dxa"/>
+            <w:tcW w:w="9923" w:type="dxa"/>
             <w:tcBorders>
               <w:top w:val="nil"/>
               <w:left w:val="nil"/>
@@ -5787,161 +5906,9 @@
             </w:tcBorders>
           </w:tcPr>
           <w:p>
-            <w:r>
-              <w:rPr>
-                <w:rFonts w:ascii="Microsoft JhengHei UI" w:eastAsia="Microsoft JhengHei UI" w:hAnsi="Microsoft JhengHei UI" w:cs="Microsoft JhengHei" w:hint="eastAsia"/>
-                <w:b/>
-                <w:bCs/>
-                <w:noProof/>
-                <w:color w:val="1F3864" w:themeColor="accent5" w:themeShade="80"/>
-                <w:sz w:val="36"/>
-                <w:szCs w:val="36"/>
-              </w:rPr>
-              <mc:AlternateContent>
-                <mc:Choice Requires="wpg">
-                  <w:drawing>
-                    <wp:anchor distT="0" distB="0" distL="114300" distR="114300" simplePos="0" relativeHeight="252032000" behindDoc="1" locked="0" layoutInCell="1" allowOverlap="1" wp14:anchorId="0C47DD79" wp14:editId="1EFA1339">
-                      <wp:simplePos x="0" y="0"/>
-                      <wp:positionH relativeFrom="column">
-                        <wp:posOffset>-60556</wp:posOffset>
-                      </wp:positionH>
-                      <wp:positionV relativeFrom="paragraph">
-                        <wp:posOffset>17203</wp:posOffset>
-                      </wp:positionV>
-                      <wp:extent cx="6400800" cy="2130135"/>
-                      <wp:effectExtent l="12700" t="12700" r="12700" b="16510"/>
-                      <wp:wrapNone/>
-                      <wp:docPr id="676089010" name="Group 676089010"/>
-                      <wp:cNvGraphicFramePr/>
-                      <a:graphic xmlns:a="http://schemas.openxmlformats.org/drawingml/2006/main">
-                        <a:graphicData uri="http://schemas.microsoft.com/office/word/2010/wordprocessingGroup">
-                          <wpg:wgp>
-                            <wpg:cNvGrpSpPr/>
-                            <wpg:grpSpPr>
-                              <a:xfrm>
-                                <a:off x="0" y="0"/>
-                                <a:ext cx="6400800" cy="2130135"/>
-                                <a:chOff x="0" y="-1"/>
-                                <a:chExt cx="6000750" cy="2132755"/>
-                              </a:xfrm>
-                            </wpg:grpSpPr>
-                            <wps:wsp>
-                              <wps:cNvPr id="384391250" name="Round Same Side Corner Rectangle 384391250"/>
-                              <wps:cNvSpPr/>
-                              <wps:spPr>
-                                <a:xfrm>
-                                  <a:off x="0" y="-1"/>
-                                  <a:ext cx="750094" cy="378000"/>
-                                </a:xfrm>
-                                <a:prstGeom prst="round2SameRect">
-                                  <a:avLst/>
-                                </a:prstGeom>
-                                <a:noFill/>
-                                <a:ln w="19050">
-                                  <a:solidFill>
-                                    <a:schemeClr val="accent5">
-                                      <a:lumMod val="75000"/>
-                                    </a:schemeClr>
-                                  </a:solidFill>
-                                </a:ln>
-                              </wps:spPr>
-                              <wps:style>
-                                <a:lnRef idx="2">
-                                  <a:schemeClr val="accent1">
-                                    <a:shade val="50000"/>
-                                  </a:schemeClr>
-                                </a:lnRef>
-                                <a:fillRef idx="1">
-                                  <a:schemeClr val="accent1"/>
-                                </a:fillRef>
-                                <a:effectRef idx="0">
-                                  <a:schemeClr val="accent1"/>
-                                </a:effectRef>
-                                <a:fontRef idx="minor">
-                                  <a:schemeClr val="lt1"/>
-                                </a:fontRef>
-                              </wps:style>
-                              <wps:bodyPr rot="0" spcFirstLastPara="0" vertOverflow="overflow" horzOverflow="overflow" vert="horz" wrap="square" lIns="91440" tIns="45720" rIns="91440" bIns="45720" numCol="1" spcCol="0" rtlCol="0" fromWordArt="0" anchor="ctr" anchorCtr="0" forceAA="0" compatLnSpc="1">
-                                <a:prstTxWarp prst="textNoShape">
-                                  <a:avLst/>
-                                </a:prstTxWarp>
-                                <a:noAutofit/>
-                              </wps:bodyPr>
-                            </wps:wsp>
-                            <wps:wsp>
-                              <wps:cNvPr id="948904300" name="Round Same Side Corner Rectangle 948904300"/>
-                              <wps:cNvSpPr/>
-                              <wps:spPr>
-                                <a:xfrm flipV="1">
-                                  <a:off x="0" y="378003"/>
-                                  <a:ext cx="6000750" cy="1754751"/>
-                                </a:xfrm>
-                                <a:prstGeom prst="round2SameRect">
-                                  <a:avLst>
-                                    <a:gd name="adj1" fmla="val 7529"/>
-                                    <a:gd name="adj2" fmla="val 0"/>
-                                  </a:avLst>
-                                </a:prstGeom>
-                                <a:noFill/>
-                                <a:ln w="19050">
-                                  <a:solidFill>
-                                    <a:schemeClr val="accent5">
-                                      <a:lumMod val="75000"/>
-                                    </a:schemeClr>
-                                  </a:solidFill>
-                                </a:ln>
-                              </wps:spPr>
-                              <wps:style>
-                                <a:lnRef idx="2">
-                                  <a:schemeClr val="accent1">
-                                    <a:shade val="50000"/>
-                                  </a:schemeClr>
-                                </a:lnRef>
-                                <a:fillRef idx="1">
-                                  <a:schemeClr val="accent1"/>
-                                </a:fillRef>
-                                <a:effectRef idx="0">
-                                  <a:schemeClr val="accent1"/>
-                                </a:effectRef>
-                                <a:fontRef idx="minor">
-                                  <a:schemeClr val="lt1"/>
-                                </a:fontRef>
-                              </wps:style>
-                              <wps:bodyPr rot="0" spcFirstLastPara="0" vertOverflow="overflow" horzOverflow="overflow" vert="horz" wrap="square" lIns="91440" tIns="45720" rIns="91440" bIns="45720" numCol="1" spcCol="0" rtlCol="0" fromWordArt="0" anchor="ctr" anchorCtr="0" forceAA="0" compatLnSpc="1">
-                                <a:prstTxWarp prst="textNoShape">
-                                  <a:avLst/>
-                                </a:prstTxWarp>
-                                <a:noAutofit/>
-                              </wps:bodyPr>
-                            </wps:wsp>
-                          </wpg:wgp>
-                        </a:graphicData>
-                      </a:graphic>
-                      <wp14:sizeRelH relativeFrom="margin">
-                        <wp14:pctWidth>0</wp14:pctWidth>
-                      </wp14:sizeRelH>
-                      <wp14:sizeRelV relativeFrom="margin">
-                        <wp14:pctHeight>0</wp14:pctHeight>
-                      </wp14:sizeRelV>
-                    </wp:anchor>
-                  </w:drawing>
-                </mc:Choice>
-                <mc:Fallback xmlns:cx2="http://schemas.microsoft.com/office/drawing/2015/10/21/chartex" xmlns:cx3="http://schemas.microsoft.com/office/drawing/2016/5/9/chartex" xmlns:cx4="http://schemas.microsoft.com/office/drawing/2016/5/10/chartex" xmlns:cx5="http://schemas.microsoft.com/office/drawing/2016/5/11/chartex" xmlns:cx6="http://schemas.microsoft.com/office/drawing/2016/5/12/chartex" xmlns:cx7="http://schemas.microsoft.com/office/drawing/2016/5/13/chartex" xmlns:cx8="http://schemas.microsoft.com/office/drawing/2016/5/14/chartex" xmlns:aink="http://schemas.microsoft.com/office/drawing/2016/ink" xmlns:am3d="http://schemas.microsoft.com/office/drawing/2017/model3d" xmlns:oel="http://schemas.microsoft.com/office/2019/extlst" xmlns:w16cex="http://schemas.microsoft.com/office/word/2018/wordml/cex" xmlns:w16cid="http://schemas.microsoft.com/office/word/2016/wordml/cid" xmlns:w16="http://schemas.microsoft.com/office/word/2018/wordml" xmlns:w16du="http://schemas.microsoft.com/office/word/2023/wordml/word16du" xmlns:w16sdtdh="http://schemas.microsoft.com/office/word/2020/wordml/sdtdatahash">
-                  <w:pict>
-                    <v:group w14:anchorId="0AE90431" id="Group 676089010" o:spid="_x0000_s1026" style="position:absolute;margin-left:-4.75pt;margin-top:1.35pt;width:7in;height:167.75pt;z-index:-251284480;mso-width-relative:margin;mso-height-relative:margin" coordorigin="" coordsize="60007,21327" o:gfxdata="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">
-                      <v:shape id="Round Same Side Corner Rectangle 384391250" o:spid="_x0000_s1027" style="position:absolute;width:7500;height:3779;visibility:visible;mso-wrap-style:square;v-text-anchor:middle" coordsize="750094,378000" o:gfxdata="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" path="m63001,l687093,v34794,,63001,28207,63001,63001l750094,378000r,l,378000r,l,63001c,28207,28207,,63001,xe" filled="f" strokecolor="#2f5496 [2408]" strokeweight="1.5pt">
-                        <v:stroke joinstyle="miter"/>
-                        <v:path arrowok="t" o:connecttype="custom" o:connectlocs="63001,0;687093,0;750094,63001;750094,378000;750094,378000;0,378000;0,378000;0,63001;63001,0" o:connectangles="0,0,0,0,0,0,0,0,0"/>
-                      </v:shape>
-                      <v:shape id="Round Same Side Corner Rectangle 948904300" o:spid="_x0000_s1028" style="position:absolute;top:3780;width:60007;height:17547;flip:y;visibility:visible;mso-wrap-style:square;v-text-anchor:middle" coordsize="6000750,1754751" o:gfxdata="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" path="m132115,l5868635,v72965,,132115,59150,132115,132115l6000750,1754751r,l,1754751r,l,132115c,59150,59150,,132115,xe" filled="f" strokecolor="#2f5496 [2408]" strokeweight="1.5pt">
-                        <v:stroke joinstyle="miter"/>
-                        <v:path arrowok="t" o:connecttype="custom" o:connectlocs="132115,0;5868635,0;6000750,132115;6000750,1754751;6000750,1754751;0,1754751;0,1754751;0,132115;132115,0" o:connectangles="0,0,0,0,0,0,0,0,0"/>
-                      </v:shape>
-                    </v:group>
-                  </w:pict>
-                </mc:Fallback>
-              </mc:AlternateContent>
-            </w:r>
+            <w:pPr>
+              <w:spacing w:line="276" w:lineRule="auto"/>
+            </w:pPr>
             <w:r>
               <w:rPr>
                 <w:rFonts w:ascii="Microsoft JhengHei UI" w:eastAsia="Microsoft JhengHei UI" w:hAnsi="Microsoft JhengHei UI" w:cs="Tahoma"/>
@@ -5959,7 +5926,7 @@
       <w:tr>
         <w:tc>
           <w:tcPr>
-            <w:tcW w:w="10065" w:type="dxa"/>
+            <w:tcW w:w="9923" w:type="dxa"/>
             <w:tcBorders>
               <w:top w:val="nil"/>
               <w:left w:val="nil"/>
@@ -6093,7 +6060,7 @@
                   <wp:docPr id="447257217" name="Picture 11">
                     <a:extLst xmlns:a="http://schemas.openxmlformats.org/drawingml/2006/main">
                       <a:ext uri="{C183D7F6-B498-43B3-948B-1728B52AA6E4}">
-                        <adec:decorative xmlns="" xmlns:cx2="http://schemas.microsoft.com/office/drawing/2015/10/21/chartex" xmlns:cx3="http://schemas.microsoft.com/office/drawing/2016/5/9/chartex" xmlns:cx4="http://schemas.microsoft.com/office/drawing/2016/5/10/chartex" xmlns:cx5="http://schemas.microsoft.com/office/drawing/2016/5/11/chartex" xmlns:cx6="http://schemas.microsoft.com/office/drawing/2016/5/12/chartex" xmlns:cx7="http://schemas.microsoft.com/office/drawing/2016/5/13/chartex" xmlns:cx8="http://schemas.microsoft.com/office/drawing/2016/5/14/chartex" xmlns:aink="http://schemas.microsoft.com/office/drawing/2016/ink" xmlns:am3d="http://schemas.microsoft.com/office/drawing/2017/model3d" xmlns:o="urn:schemas-microsoft-com:office:office" xmlns:oel="http://schemas.microsoft.com/office/2019/extlst" xmlns:v="urn:schemas-microsoft-com:vml" xmlns:w10="urn:schemas-microsoft-com:office:word" xmlns:w="http://schemas.openxmlformats.org/wordprocessingml/2006/main" xmlns:w16cex="http://schemas.microsoft.com/office/word/2018/wordml/cex" xmlns:w16cid="http://schemas.microsoft.com/office/word/2016/wordml/cid" xmlns:w16="http://schemas.microsoft.com/office/word/2018/wordml" xmlns:w16du="http://schemas.microsoft.com/office/word/2023/wordml/word16du" xmlns:w16sdtdh="http://schemas.microsoft.com/office/word/2020/wordml/sdtdatahash" xmlns:adec="http://schemas.microsoft.com/office/drawing/2017/decorative" val="1"/>
+                        <adec:decorative xmlns:adec="http://schemas.microsoft.com/office/drawing/2017/decorative" xmlns:w16sdtdh="http://schemas.microsoft.com/office/word/2020/wordml/sdtdatahash" xmlns:w16du="http://schemas.microsoft.com/office/word/2023/wordml/word16du" xmlns:w16="http://schemas.microsoft.com/office/word/2018/wordml" xmlns:w16cid="http://schemas.microsoft.com/office/word/2016/wordml/cid" xmlns:w16cex="http://schemas.microsoft.com/office/word/2018/wordml/cex" xmlns:w="http://schemas.openxmlformats.org/wordprocessingml/2006/main" xmlns:w10="urn:schemas-microsoft-com:office:word" xmlns:v="urn:schemas-microsoft-com:vml" xmlns:oel="http://schemas.microsoft.com/office/2019/extlst" xmlns:o="urn:schemas-microsoft-com:office:office" xmlns:am3d="http://schemas.microsoft.com/office/drawing/2017/model3d" xmlns:aink="http://schemas.microsoft.com/office/drawing/2016/ink" xmlns:cx8="http://schemas.microsoft.com/office/drawing/2016/5/14/chartex" xmlns:cx7="http://schemas.microsoft.com/office/drawing/2016/5/13/chartex" xmlns:cx6="http://schemas.microsoft.com/office/drawing/2016/5/12/chartex" xmlns:cx5="http://schemas.microsoft.com/office/drawing/2016/5/11/chartex" xmlns:cx4="http://schemas.microsoft.com/office/drawing/2016/5/10/chartex" xmlns:cx3="http://schemas.microsoft.com/office/drawing/2016/5/9/chartex" xmlns:cx2="http://schemas.microsoft.com/office/drawing/2015/10/21/chartex" xmlns="" val="1"/>
                       </a:ext>
                     </a:extLst>
                   </wp:docPr>
@@ -6107,7 +6074,7 @@
                           <pic:cNvPr id="1102581315" name="Picture 11">
                             <a:extLst>
                               <a:ext uri="{C183D7F6-B498-43B3-948B-1728B52AA6E4}">
-                                <adec:decorative xmlns="" xmlns:cx2="http://schemas.microsoft.com/office/drawing/2015/10/21/chartex" xmlns:cx3="http://schemas.microsoft.com/office/drawing/2016/5/9/chartex" xmlns:cx4="http://schemas.microsoft.com/office/drawing/2016/5/10/chartex" xmlns:cx5="http://schemas.microsoft.com/office/drawing/2016/5/11/chartex" xmlns:cx6="http://schemas.microsoft.com/office/drawing/2016/5/12/chartex" xmlns:cx7="http://schemas.microsoft.com/office/drawing/2016/5/13/chartex" xmlns:cx8="http://schemas.microsoft.com/office/drawing/2016/5/14/chartex" xmlns:aink="http://schemas.microsoft.com/office/drawing/2016/ink" xmlns:am3d="http://schemas.microsoft.com/office/drawing/2017/model3d" xmlns:o="urn:schemas-microsoft-com:office:office" xmlns:oel="http://schemas.microsoft.com/office/2019/extlst" xmlns:v="urn:schemas-microsoft-com:vml" xmlns:w10="urn:schemas-microsoft-com:office:word" xmlns:w="http://schemas.openxmlformats.org/wordprocessingml/2006/main" xmlns:w16cex="http://schemas.microsoft.com/office/word/2018/wordml/cex" xmlns:w16cid="http://schemas.microsoft.com/office/word/2016/wordml/cid" xmlns:w16="http://schemas.microsoft.com/office/word/2018/wordml" xmlns:w16du="http://schemas.microsoft.com/office/word/2023/wordml/word16du" xmlns:w16sdtdh="http://schemas.microsoft.com/office/word/2020/wordml/sdtdatahash" xmlns:adec="http://schemas.microsoft.com/office/drawing/2017/decorative" val="1"/>
+                                <adec:decorative xmlns:adec="http://schemas.microsoft.com/office/drawing/2017/decorative" xmlns:w16sdtdh="http://schemas.microsoft.com/office/word/2020/wordml/sdtdatahash" xmlns:w16du="http://schemas.microsoft.com/office/word/2023/wordml/word16du" xmlns:w16="http://schemas.microsoft.com/office/word/2018/wordml" xmlns:w16cid="http://schemas.microsoft.com/office/word/2016/wordml/cid" xmlns:w16cex="http://schemas.microsoft.com/office/word/2018/wordml/cex" xmlns:w="http://schemas.openxmlformats.org/wordprocessingml/2006/main" xmlns:w10="urn:schemas-microsoft-com:office:word" xmlns:v="urn:schemas-microsoft-com:vml" xmlns:oel="http://schemas.microsoft.com/office/2019/extlst" xmlns:o="urn:schemas-microsoft-com:office:office" xmlns:am3d="http://schemas.microsoft.com/office/drawing/2017/model3d" xmlns:aink="http://schemas.microsoft.com/office/drawing/2016/ink" xmlns:cx8="http://schemas.microsoft.com/office/drawing/2016/5/14/chartex" xmlns:cx7="http://schemas.microsoft.com/office/drawing/2016/5/13/chartex" xmlns:cx6="http://schemas.microsoft.com/office/drawing/2016/5/12/chartex" xmlns:cx5="http://schemas.microsoft.com/office/drawing/2016/5/11/chartex" xmlns:cx4="http://schemas.microsoft.com/office/drawing/2016/5/10/chartex" xmlns:cx3="http://schemas.microsoft.com/office/drawing/2016/5/9/chartex" xmlns:cx2="http://schemas.microsoft.com/office/drawing/2015/10/21/chartex" xmlns="" val="1"/>
                               </a:ext>
                             </a:extLst>
                           </pic:cNvPr>
@@ -6252,320 +6219,64 @@
       </w:pPr>
       <w:r>
         <w:rPr>
-          <w:rFonts w:ascii="Microsoft JhengHei UI" w:eastAsia="Microsoft JhengHei UI" w:hAnsi="Microsoft JhengHei UI" w:cs="Microsoft JhengHei" w:hint="eastAsia"/>
-          <w:b/>
-          <w:bCs/>
+          <w:rFonts w:ascii="Microsoft JhengHei UI" w:eastAsia="Microsoft JhengHei UI" w:hAnsi="Microsoft JhengHei UI" w:cs="Microsoft JhengHei"/>
           <w:noProof/>
-          <w:color w:val="1F3864" w:themeColor="accent5" w:themeShade="80"/>
-          <w:sz w:val="36"/>
-          <w:szCs w:val="36"/>
+          <w:color w:val="26467C"/>
+          <w:sz w:val="16"/>
+          <w:szCs w:val="16"/>
         </w:rPr>
         <mc:AlternateContent>
-          <mc:Choice Requires="wpg">
+          <mc:Choice Requires="wps">
             <w:drawing>
-              <wp:anchor distT="0" distB="0" distL="114300" distR="114300" simplePos="0" relativeHeight="252039168" behindDoc="1" locked="0" layoutInCell="1" allowOverlap="1" wp14:anchorId="612F18A5" wp14:editId="35F6DAF6">
+              <wp:anchor distT="0" distB="0" distL="114300" distR="114300" simplePos="0" relativeHeight="252037120" behindDoc="0" locked="0" layoutInCell="1" allowOverlap="1" wp14:anchorId="664B6B99" wp14:editId="7E49F9DC">
                 <wp:simplePos x="0" y="0"/>
                 <wp:positionH relativeFrom="column">
-                  <wp:posOffset>-6985</wp:posOffset>
+                  <wp:posOffset>1337310</wp:posOffset>
                 </wp:positionH>
                 <wp:positionV relativeFrom="paragraph">
-                  <wp:posOffset>232410</wp:posOffset>
+                  <wp:posOffset>141073</wp:posOffset>
                 </wp:positionV>
-                <wp:extent cx="6421755" cy="3542665"/>
-                <wp:effectExtent l="0" t="0" r="17145" b="19685"/>
+                <wp:extent cx="2835275" cy="433070"/>
+                <wp:effectExtent l="0" t="0" r="6985" b="5080"/>
                 <wp:wrapNone/>
-                <wp:docPr id="517659930" name="Group 517659930"/>
+                <wp:docPr id="1225627640" name="Hexagon 2"/>
                 <wp:cNvGraphicFramePr/>
                 <a:graphic xmlns:a="http://schemas.openxmlformats.org/drawingml/2006/main">
-                  <a:graphicData uri="http://schemas.microsoft.com/office/word/2010/wordprocessingGroup">
-                    <wpg:wgp>
-                      <wpg:cNvGrpSpPr/>
-                      <wpg:grpSpPr>
+                  <a:graphicData uri="http://schemas.microsoft.com/office/word/2010/wordprocessingShape">
+                    <wps:wsp>
+                      <wps:cNvSpPr/>
+                      <wps:spPr>
                         <a:xfrm>
                           <a:off x="0" y="0"/>
-                          <a:ext cx="6421755" cy="3542665"/>
-                          <a:chOff x="0" y="-1"/>
-                          <a:chExt cx="6021844" cy="3545945"/>
+                          <a:ext cx="2835275" cy="433070"/>
                         </a:xfrm>
-                      </wpg:grpSpPr>
-                      <wps:wsp>
-                        <wps:cNvPr id="1374120295" name="Round Same Side Corner Rectangle 1374120295"/>
-                        <wps:cNvSpPr/>
-                        <wps:spPr>
-                          <a:xfrm>
-                            <a:off x="1" y="-1"/>
-                            <a:ext cx="723811" cy="378000"/>
-                          </a:xfrm>
-                          <a:prstGeom prst="round2SameRect">
-                            <a:avLst/>
-                          </a:prstGeom>
+                        <a:prstGeom prst="hexagon">
+                          <a:avLst/>
+                        </a:prstGeom>
+                        <a:solidFill>
+                          <a:srgbClr val="FF0000"/>
+                        </a:solidFill>
+                        <a:ln w="19050">
                           <a:noFill/>
-                          <a:ln w="19050">
-                            <a:solidFill>
-                              <a:schemeClr val="accent5">
-                                <a:lumMod val="75000"/>
-                              </a:schemeClr>
-                            </a:solidFill>
-                          </a:ln>
-                        </wps:spPr>
-                        <wps:style>
-                          <a:lnRef idx="2">
-                            <a:schemeClr val="accent1">
-                              <a:shade val="50000"/>
-                            </a:schemeClr>
-                          </a:lnRef>
-                          <a:fillRef idx="1">
-                            <a:schemeClr val="accent1"/>
-                          </a:fillRef>
-                          <a:effectRef idx="0">
-                            <a:schemeClr val="accent1"/>
-                          </a:effectRef>
-                          <a:fontRef idx="minor">
-                            <a:schemeClr val="lt1"/>
-                          </a:fontRef>
-                        </wps:style>
-                        <wps:bodyPr rot="0" spcFirstLastPara="0" vertOverflow="overflow" horzOverflow="overflow" vert="horz" wrap="square" lIns="91440" tIns="45720" rIns="91440" bIns="45720" numCol="1" spcCol="0" rtlCol="0" fromWordArt="0" anchor="ctr" anchorCtr="0" forceAA="0" compatLnSpc="1">
-                          <a:prstTxWarp prst="textNoShape">
-                            <a:avLst/>
-                          </a:prstTxWarp>
-                          <a:noAutofit/>
-                        </wps:bodyPr>
-                      </wps:wsp>
-                      <wps:wsp>
-                        <wps:cNvPr id="688236266" name="Round Same Side Corner Rectangle 688236266"/>
-                        <wps:cNvSpPr/>
-                        <wps:spPr>
-                          <a:xfrm flipV="1">
-                            <a:off x="0" y="377641"/>
-                            <a:ext cx="6021844" cy="3168303"/>
-                          </a:xfrm>
-                          <a:prstGeom prst="round2SameRect">
-                            <a:avLst>
-                              <a:gd name="adj1" fmla="val 3596"/>
-                              <a:gd name="adj2" fmla="val 0"/>
-                            </a:avLst>
-                          </a:prstGeom>
-                          <a:noFill/>
-                          <a:ln w="19050">
-                            <a:solidFill>
-                              <a:schemeClr val="accent5">
-                                <a:lumMod val="75000"/>
-                              </a:schemeClr>
-                            </a:solidFill>
-                          </a:ln>
-                        </wps:spPr>
-                        <wps:style>
-                          <a:lnRef idx="2">
-                            <a:schemeClr val="accent1">
-                              <a:shade val="50000"/>
-                            </a:schemeClr>
-                          </a:lnRef>
-                          <a:fillRef idx="1">
-                            <a:schemeClr val="accent1"/>
-                          </a:fillRef>
-                          <a:effectRef idx="0">
-                            <a:schemeClr val="accent1"/>
-                          </a:effectRef>
-                          <a:fontRef idx="minor">
-                            <a:schemeClr val="lt1"/>
-                          </a:fontRef>
-                        </wps:style>
-                        <wps:bodyPr rot="0" spcFirstLastPara="0" vertOverflow="overflow" horzOverflow="overflow" vert="horz" wrap="square" lIns="91440" tIns="45720" rIns="91440" bIns="45720" numCol="1" spcCol="0" rtlCol="0" fromWordArt="0" anchor="ctr" anchorCtr="0" forceAA="0" compatLnSpc="1">
-                          <a:prstTxWarp prst="textNoShape">
-                            <a:avLst/>
-                          </a:prstTxWarp>
-                          <a:noAutofit/>
-                        </wps:bodyPr>
-                      </wps:wsp>
-                    </wpg:wgp>
-                  </a:graphicData>
-                </a:graphic>
-                <wp14:sizeRelH relativeFrom="margin">
-                  <wp14:pctWidth>0</wp14:pctWidth>
-                </wp14:sizeRelH>
-                <wp14:sizeRelV relativeFrom="margin">
-                  <wp14:pctHeight>0</wp14:pctHeight>
-                </wp14:sizeRelV>
-              </wp:anchor>
-            </w:drawing>
-          </mc:Choice>
-          <mc:Fallback>
-            <w:pict>
-              <v:group w14:anchorId="51045E86" id="Group 517659930" o:spid="_x0000_s1026" style="position:absolute;margin-left:-.55pt;margin-top:18.3pt;width:505.65pt;height:278.95pt;z-index:-251277312;mso-width-relative:margin;mso-height-relative:margin" coordorigin="" coordsize="60218,35459" o:gfxdata="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">
-                <v:shape id="Round Same Side Corner Rectangle 1374120295" o:spid="_x0000_s1027" style="position:absolute;width:7238;height:3779;visibility:visible;mso-wrap-style:square;v-text-anchor:middle" coordsize="723811,378000" o:gfxdata="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" path="m63001,l660810,v34794,,63001,28207,63001,63001l723811,378000r,l,378000r,l,63001c,28207,28207,,63001,xe" filled="f" strokecolor="#2f5496 [2408]" strokeweight="1.5pt">
-                  <v:stroke joinstyle="miter"/>
-                  <v:path arrowok="t" o:connecttype="custom" o:connectlocs="63001,0;660810,0;723811,63001;723811,378000;723811,378000;0,378000;0,378000;0,63001;63001,0" o:connectangles="0,0,0,0,0,0,0,0,0"/>
-                </v:shape>
-                <v:shape id="Round Same Side Corner Rectangle 688236266" o:spid="_x0000_s1028" style="position:absolute;top:3776;width:60218;height:31683;flip:y;visibility:visible;mso-wrap-style:square;v-text-anchor:middle" coordsize="6021844,3168303" o:gfxdata="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" path="m113932,l5907912,v62923,,113932,51009,113932,113932l6021844,3168303r,l,3168303r,l,113932c,51009,51009,,113932,xe" filled="f" strokecolor="#2f5496 [2408]" strokeweight="1.5pt">
-                  <v:stroke joinstyle="miter"/>
-                  <v:path arrowok="t" o:connecttype="custom" o:connectlocs="113932,0;5907912,0;6021844,113932;6021844,3168303;6021844,3168303;0,3168303;0,3168303;0,113932;113932,0" o:connectangles="0,0,0,0,0,0,0,0,0"/>
-                </v:shape>
-              </v:group>
-            </w:pict>
-          </mc:Fallback>
-        </mc:AlternateContent>
-      </w:r>
-    </w:p>
-    <w:tbl>
-      <w:tblPr>
-        <w:tblStyle w:val="TableGrid"/>
-        <w:tblW w:w="10065" w:type="dxa"/>
-        <w:tblLook w:val="04A0" w:firstRow="1" w:lastRow="0" w:firstColumn="1" w:lastColumn="0" w:noHBand="0" w:noVBand="1"/>
-      </w:tblPr>
-      <w:tblGrid>
-        <w:gridCol w:w="5245"/>
-        <w:gridCol w:w="4820"/>
-      </w:tblGrid>
-      <w:tr>
-        <w:tc>
-          <w:tcPr>
-            <w:tcW w:w="10065" w:type="dxa"/>
-            <w:gridSpan w:val="2"/>
-            <w:tcBorders>
-              <w:top w:val="nil"/>
-              <w:left w:val="nil"/>
-              <w:bottom w:val="single" w:sz="12" w:space="0" w:color="2F5496"/>
-              <w:right w:val="nil"/>
-            </w:tcBorders>
-          </w:tcPr>
-          <w:p>
-            <w:r>
-              <w:rPr>
-                <w:rFonts w:ascii="Microsoft JhengHei UI" w:eastAsia="Microsoft JhengHei UI" w:hAnsi="Microsoft JhengHei UI" w:cs="Microsoft JhengHei"/>
-                <w:noProof/>
-                <w:color w:val="26467C"/>
-                <w:sz w:val="16"/>
-                <w:szCs w:val="16"/>
-              </w:rPr>
-              <mc:AlternateContent>
-                <mc:Choice Requires="wps">
-                  <w:drawing>
-                    <wp:anchor distT="0" distB="0" distL="114300" distR="114300" simplePos="0" relativeHeight="252037120" behindDoc="1" locked="0" layoutInCell="1" allowOverlap="1" wp14:anchorId="664B6B99" wp14:editId="44A2365E">
-                      <wp:simplePos x="0" y="0"/>
-                      <wp:positionH relativeFrom="column">
-                        <wp:posOffset>847090</wp:posOffset>
-                      </wp:positionH>
-                      <wp:positionV relativeFrom="paragraph">
-                        <wp:posOffset>0</wp:posOffset>
-                      </wp:positionV>
-                      <wp:extent cx="2835275" cy="433070"/>
-                      <wp:effectExtent l="0" t="0" r="0" b="0"/>
-                      <wp:wrapTight wrapText="bothSides">
-                        <wp:wrapPolygon edited="0">
-                          <wp:start x="628" y="0"/>
-                          <wp:lineTo x="0" y="8868"/>
-                          <wp:lineTo x="0" y="12035"/>
-                          <wp:lineTo x="523" y="20270"/>
-                          <wp:lineTo x="628" y="20903"/>
-                          <wp:lineTo x="20821" y="20903"/>
-                          <wp:lineTo x="20925" y="20270"/>
-                          <wp:lineTo x="21448" y="12035"/>
-                          <wp:lineTo x="21448" y="8868"/>
-                          <wp:lineTo x="20821" y="0"/>
-                          <wp:lineTo x="628" y="0"/>
-                        </wp:wrapPolygon>
-                      </wp:wrapTight>
-                      <wp:docPr id="1225627640" name="Hexagon 2"/>
-                      <wp:cNvGraphicFramePr/>
-                      <a:graphic xmlns:a="http://schemas.openxmlformats.org/drawingml/2006/main">
-                        <a:graphicData uri="http://schemas.microsoft.com/office/word/2010/wordprocessingShape">
-                          <wps:wsp>
-                            <wps:cNvSpPr/>
-                            <wps:spPr>
-                              <a:xfrm>
-                                <a:off x="0" y="0"/>
-                                <a:ext cx="2835275" cy="433070"/>
-                              </a:xfrm>
-                              <a:prstGeom prst="hexagon">
-                                <a:avLst/>
-                              </a:prstGeom>
-                              <a:solidFill>
-                                <a:srgbClr val="FF0000"/>
-                              </a:solidFill>
-                              <a:ln w="19050">
-                                <a:noFill/>
-                              </a:ln>
-                            </wps:spPr>
-                            <wps:style>
-                              <a:lnRef idx="2">
-                                <a:schemeClr val="accent1">
-                                  <a:shade val="15000"/>
-                                </a:schemeClr>
-                              </a:lnRef>
-                              <a:fillRef idx="1">
-                                <a:schemeClr val="accent1"/>
-                              </a:fillRef>
-                              <a:effectRef idx="0">
-                                <a:schemeClr val="accent1"/>
-                              </a:effectRef>
-                              <a:fontRef idx="minor">
-                                <a:schemeClr val="lt1"/>
-                              </a:fontRef>
-                            </wps:style>
-                            <wps:txbx>
-                              <w:txbxContent>
-                                <w:p>
-                                  <w:pPr>
-                                    <w:jc w:val="center"/>
-                                    <w:rPr>
-                                      <w:rFonts w:ascii="Microsoft JhengHei UI" w:eastAsia="Microsoft JhengHei UI" w:hAnsi="Microsoft JhengHei UI"/>
-                                      <w:b/>
-                                      <w:bCs/>
-                                      <w:sz w:val="36"/>
-                                      <w:szCs w:val="36"/>
-                                    </w:rPr>
-                                  </w:pPr>
-                                  <w:r>
-                                    <w:rPr>
-                                      <w:rFonts w:ascii="Microsoft JhengHei UI" w:eastAsia="Microsoft JhengHei UI" w:hAnsi="Microsoft JhengHei UI" w:hint="eastAsia"/>
-                                      <w:b/>
-                                      <w:bCs/>
-                                      <w:color w:val="FFFFFF" w:themeColor="background1"/>
-                                      <w:sz w:val="36"/>
-                                      <w:szCs w:val="36"/>
-                                    </w:rPr>
-                                    <w:t>不要直視手電筒的光</w:t>
-                                  </w:r>
-                                </w:p>
-                              </w:txbxContent>
-                            </wps:txbx>
-                            <wps:bodyPr rot="0" spcFirstLastPara="0" vertOverflow="overflow" horzOverflow="overflow" vert="horz" wrap="none" lIns="0" tIns="0" rIns="0" bIns="0" numCol="1" spcCol="0" rtlCol="0" fromWordArt="0" anchor="ctr" anchorCtr="0" forceAA="0" compatLnSpc="1">
-                              <a:prstTxWarp prst="textNoShape">
-                                <a:avLst/>
-                              </a:prstTxWarp>
-                              <a:noAutofit/>
-                            </wps:bodyPr>
-                          </wps:wsp>
-                        </a:graphicData>
-                      </a:graphic>
-                      <wp14:sizeRelH relativeFrom="margin">
-                        <wp14:pctWidth>0</wp14:pctWidth>
-                      </wp14:sizeRelH>
-                      <wp14:sizeRelV relativeFrom="margin">
-                        <wp14:pctHeight>0</wp14:pctHeight>
-                      </wp14:sizeRelV>
-                    </wp:anchor>
-                  </w:drawing>
-                </mc:Choice>
-                <mc:Fallback>
-                  <w:pict>
-                    <v:shapetype w14:anchorId="664B6B99" id="_x0000_t9" coordsize="21600,21600" o:spt="9" adj="5400" path="m@0,l,10800@0,21600@1,21600,21600,10800@1,xe">
-                      <v:stroke joinstyle="miter"/>
-                      <v:formulas>
-                        <v:f eqn="val #0"/>
-                        <v:f eqn="sum width 0 #0"/>
-                        <v:f eqn="sum height 0 #0"/>
-                        <v:f eqn="prod @0 2929 10000"/>
-                        <v:f eqn="sum width 0 @3"/>
-                        <v:f eqn="sum height 0 @3"/>
-                      </v:formulas>
-                      <v:path gradientshapeok="t" o:connecttype="rect" textboxrect="1800,1800,19800,19800;3600,3600,18000,18000;6300,6300,15300,15300"/>
-                      <v:handles>
-                        <v:h position="#0,topLeft" xrange="0,10800"/>
-                      </v:handles>
-                    </v:shapetype>
-                    <v:shape id="_x0000_s1028" type="#_x0000_t9" style="position:absolute;margin-left:66.7pt;margin-top:0;width:223.25pt;height:34.1pt;z-index:-251279360;visibility:visible;mso-wrap-style:none;mso-width-percent:0;mso-height-percent:0;mso-wrap-distance-left:9pt;mso-wrap-distance-top:0;mso-wrap-distance-right:9pt;mso-wrap-distance-bottom:0;mso-position-horizontal:absolute;mso-position-horizontal-relative:text;mso-position-vertical:absolute;mso-position-vertical-relative:text;mso-width-percent:0;mso-height-percent:0;mso-width-relative:margin;mso-height-relative:margin;v-text-anchor:middle" o:gfxdata="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" adj="825" fillcolor="red" stroked="f" strokeweight="1.5pt">
-                      <v:textbox inset="0,0,0,0">
+                        </a:ln>
+                      </wps:spPr>
+                      <wps:style>
+                        <a:lnRef idx="2">
+                          <a:schemeClr val="accent1">
+                            <a:shade val="15000"/>
+                          </a:schemeClr>
+                        </a:lnRef>
+                        <a:fillRef idx="1">
+                          <a:schemeClr val="accent1"/>
+                        </a:fillRef>
+                        <a:effectRef idx="0">
+                          <a:schemeClr val="accent1"/>
+                        </a:effectRef>
+                        <a:fontRef idx="minor">
+                          <a:schemeClr val="lt1"/>
+                        </a:fontRef>
+                      </wps:style>
+                      <wps:txbx>
                         <w:txbxContent>
                           <w:p>
                             <w:pPr>
@@ -6591,13 +6302,87 @@
                             </w:r>
                           </w:p>
                         </w:txbxContent>
-                      </v:textbox>
-                      <w10:wrap type="tight"/>
-                    </v:shape>
-                  </w:pict>
-                </mc:Fallback>
-              </mc:AlternateContent>
-            </w:r>
+                      </wps:txbx>
+                      <wps:bodyPr rot="0" spcFirstLastPara="0" vertOverflow="overflow" horzOverflow="overflow" vert="horz" wrap="none" lIns="0" tIns="0" rIns="0" bIns="0" numCol="1" spcCol="0" rtlCol="0" fromWordArt="0" anchor="ctr" anchorCtr="0" forceAA="0" compatLnSpc="1">
+                        <a:prstTxWarp prst="textNoShape">
+                          <a:avLst/>
+                        </a:prstTxWarp>
+                        <a:noAutofit/>
+                      </wps:bodyPr>
+                    </wps:wsp>
+                  </a:graphicData>
+                </a:graphic>
+                <wp14:sizeRelH relativeFrom="margin">
+                  <wp14:pctWidth>0</wp14:pctWidth>
+                </wp14:sizeRelH>
+                <wp14:sizeRelV relativeFrom="margin">
+                  <wp14:pctHeight>0</wp14:pctHeight>
+                </wp14:sizeRelV>
+              </wp:anchor>
+            </w:drawing>
+          </mc:Choice>
+          <mc:Fallback>
+            <w:pict>
+              <v:shape w14:anchorId="664B6B99" id="_x0000_s1028" type="#_x0000_t9" style="position:absolute;margin-left:105.3pt;margin-top:11.1pt;width:223.25pt;height:34.1pt;z-index:252037120;visibility:visible;mso-wrap-style:none;mso-width-percent:0;mso-height-percent:0;mso-wrap-distance-left:9pt;mso-wrap-distance-top:0;mso-wrap-distance-right:9pt;mso-wrap-distance-bottom:0;mso-position-horizontal:absolute;mso-position-horizontal-relative:text;mso-position-vertical:absolute;mso-position-vertical-relative:text;mso-width-percent:0;mso-height-percent:0;mso-width-relative:margin;mso-height-relative:margin;v-text-anchor:middle" o:gfxdata="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" adj="825" fillcolor="red" stroked="f" strokeweight="1.5pt">
+                <v:textbox inset="0,0,0,0">
+                  <w:txbxContent>
+                    <w:p>
+                      <w:pPr>
+                        <w:jc w:val="center"/>
+                        <w:rPr>
+                          <w:rFonts w:ascii="Microsoft JhengHei UI" w:eastAsia="Microsoft JhengHei UI" w:hAnsi="Microsoft JhengHei UI"/>
+                          <w:b/>
+                          <w:bCs/>
+                          <w:sz w:val="36"/>
+                          <w:szCs w:val="36"/>
+                        </w:rPr>
+                      </w:pPr>
+                      <w:r>
+                        <w:rPr>
+                          <w:rFonts w:ascii="Microsoft JhengHei UI" w:eastAsia="Microsoft JhengHei UI" w:hAnsi="Microsoft JhengHei UI" w:hint="eastAsia"/>
+                          <w:b/>
+                          <w:bCs/>
+                          <w:color w:val="FFFFFF" w:themeColor="background1"/>
+                          <w:sz w:val="36"/>
+                          <w:szCs w:val="36"/>
+                        </w:rPr>
+                        <w:t>不要直視手電筒的光</w:t>
+                      </w:r>
+                    </w:p>
+                  </w:txbxContent>
+                </v:textbox>
+              </v:shape>
+            </w:pict>
+          </mc:Fallback>
+        </mc:AlternateContent>
+      </w:r>
+    </w:p>
+    <w:tbl>
+      <w:tblPr>
+        <w:tblStyle w:val="TableGrid"/>
+        <w:tblW w:w="9923" w:type="dxa"/>
+        <w:tblLook w:val="04A0" w:firstRow="1" w:lastRow="0" w:firstColumn="1" w:lastColumn="0" w:noHBand="0" w:noVBand="1"/>
+      </w:tblPr>
+      <w:tblGrid>
+        <w:gridCol w:w="5245"/>
+        <w:gridCol w:w="4678"/>
+      </w:tblGrid>
+      <w:tr>
+        <w:tc>
+          <w:tcPr>
+            <w:tcW w:w="9923" w:type="dxa"/>
+            <w:gridSpan w:val="2"/>
+            <w:tcBorders>
+              <w:top w:val="nil"/>
+              <w:left w:val="nil"/>
+              <w:bottom w:val="nil"/>
+              <w:right w:val="nil"/>
+            </w:tcBorders>
+          </w:tcPr>
+          <w:p>
+            <w:pPr>
+              <w:spacing w:line="276" w:lineRule="auto"/>
+            </w:pPr>
             <w:r>
               <w:rPr>
                 <w:rFonts w:ascii="Microsoft JhengHei UI" w:eastAsia="Microsoft JhengHei UI" w:hAnsi="Microsoft JhengHei UI" w:cs="Tahoma"/>
@@ -6642,6 +6427,7 @@
                 <w:ilvl w:val="0"/>
                 <w:numId w:val="39"/>
               </w:numPr>
+              <w:spacing w:line="276" w:lineRule="auto"/>
               <w:ind w:leftChars="0"/>
               <w:rPr>
                 <w:rFonts w:ascii="Microsoft JhengHei UI" w:eastAsia="Microsoft JhengHei UI" w:hAnsi="Microsoft JhengHei UI" w:cs="Tahoma"/>
@@ -6666,10 +6452,10 @@
         </w:tc>
         <w:tc>
           <w:tcPr>
-            <w:tcW w:w="4820" w:type="dxa"/>
+            <w:tcW w:w="4678" w:type="dxa"/>
             <w:vMerge w:val="restart"/>
             <w:tcBorders>
-              <w:top w:val="single" w:sz="12" w:space="0" w:color="2F5496"/>
+              <w:top w:val="nil"/>
               <w:left w:val="nil"/>
               <w:bottom w:val="nil"/>
               <w:right w:val="nil"/>
@@ -7161,7 +6947,7 @@
         </w:tc>
         <w:tc>
           <w:tcPr>
-            <w:tcW w:w="4820" w:type="dxa"/>
+            <w:tcW w:w="4678" w:type="dxa"/>
             <w:vMerge/>
             <w:tcBorders>
               <w:top w:val="single" w:sz="12" w:space="0" w:color="2F5496"/>
@@ -7218,6 +7004,161 @@
             </w:pPr>
             <w:r>
               <w:rPr>
+                <w:rFonts w:ascii="Microsoft JhengHei UI" w:eastAsia="Microsoft JhengHei UI" w:hAnsi="Microsoft JhengHei UI" w:cs="Microsoft JhengHei" w:hint="eastAsia"/>
+                <w:b/>
+                <w:bCs/>
+                <w:noProof/>
+                <w:color w:val="1F3864" w:themeColor="accent5" w:themeShade="80"/>
+                <w:sz w:val="36"/>
+                <w:szCs w:val="36"/>
+              </w:rPr>
+              <mc:AlternateContent>
+                <mc:Choice Requires="wpg">
+                  <w:drawing>
+                    <wp:anchor distT="0" distB="0" distL="114300" distR="114300" simplePos="0" relativeHeight="252039168" behindDoc="1" locked="0" layoutInCell="1" allowOverlap="1" wp14:anchorId="612F18A5" wp14:editId="7DCAF150">
+                      <wp:simplePos x="0" y="0"/>
+                      <wp:positionH relativeFrom="column">
+                        <wp:posOffset>-72390</wp:posOffset>
+                      </wp:positionH>
+                      <wp:positionV relativeFrom="paragraph">
+                        <wp:posOffset>-1769745</wp:posOffset>
+                      </wp:positionV>
+                      <wp:extent cx="6315075" cy="3542665"/>
+                      <wp:effectExtent l="0" t="0" r="28575" b="19685"/>
+                      <wp:wrapNone/>
+                      <wp:docPr id="517659930" name="Group 517659930"/>
+                      <wp:cNvGraphicFramePr/>
+                      <a:graphic xmlns:a="http://schemas.openxmlformats.org/drawingml/2006/main">
+                        <a:graphicData uri="http://schemas.microsoft.com/office/word/2010/wordprocessingGroup">
+                          <wpg:wgp>
+                            <wpg:cNvGrpSpPr/>
+                            <wpg:grpSpPr>
+                              <a:xfrm>
+                                <a:off x="0" y="0"/>
+                                <a:ext cx="6315075" cy="3542665"/>
+                                <a:chOff x="0" y="-1"/>
+                                <a:chExt cx="5921807" cy="3545945"/>
+                              </a:xfrm>
+                            </wpg:grpSpPr>
+                            <wps:wsp>
+                              <wps:cNvPr id="1374120295" name="Round Same Side Corner Rectangle 1374120295"/>
+                              <wps:cNvSpPr/>
+                              <wps:spPr>
+                                <a:xfrm>
+                                  <a:off x="1" y="-1"/>
+                                  <a:ext cx="911046" cy="378000"/>
+                                </a:xfrm>
+                                <a:prstGeom prst="round2SameRect">
+                                  <a:avLst/>
+                                </a:prstGeom>
+                                <a:noFill/>
+                                <a:ln w="19050">
+                                  <a:solidFill>
+                                    <a:schemeClr val="accent5">
+                                      <a:lumMod val="75000"/>
+                                    </a:schemeClr>
+                                  </a:solidFill>
+                                </a:ln>
+                              </wps:spPr>
+                              <wps:style>
+                                <a:lnRef idx="2">
+                                  <a:schemeClr val="accent1">
+                                    <a:shade val="50000"/>
+                                  </a:schemeClr>
+                                </a:lnRef>
+                                <a:fillRef idx="1">
+                                  <a:schemeClr val="accent1"/>
+                                </a:fillRef>
+                                <a:effectRef idx="0">
+                                  <a:schemeClr val="accent1"/>
+                                </a:effectRef>
+                                <a:fontRef idx="minor">
+                                  <a:schemeClr val="lt1"/>
+                                </a:fontRef>
+                              </wps:style>
+                              <wps:bodyPr rot="0" spcFirstLastPara="0" vertOverflow="overflow" horzOverflow="overflow" vert="horz" wrap="square" lIns="91440" tIns="45720" rIns="91440" bIns="45720" numCol="1" spcCol="0" rtlCol="0" fromWordArt="0" anchor="ctr" anchorCtr="0" forceAA="0" compatLnSpc="1">
+                                <a:prstTxWarp prst="textNoShape">
+                                  <a:avLst/>
+                                </a:prstTxWarp>
+                                <a:noAutofit/>
+                              </wps:bodyPr>
+                            </wps:wsp>
+                            <wps:wsp>
+                              <wps:cNvPr id="688236266" name="Round Same Side Corner Rectangle 688236266"/>
+                              <wps:cNvSpPr/>
+                              <wps:spPr>
+                                <a:xfrm flipV="1">
+                                  <a:off x="0" y="377641"/>
+                                  <a:ext cx="5921807" cy="3168303"/>
+                                </a:xfrm>
+                                <a:prstGeom prst="round2SameRect">
+                                  <a:avLst>
+                                    <a:gd name="adj1" fmla="val 3596"/>
+                                    <a:gd name="adj2" fmla="val 0"/>
+                                  </a:avLst>
+                                </a:prstGeom>
+                                <a:noFill/>
+                                <a:ln w="19050">
+                                  <a:solidFill>
+                                    <a:schemeClr val="accent5">
+                                      <a:lumMod val="75000"/>
+                                    </a:schemeClr>
+                                  </a:solidFill>
+                                </a:ln>
+                              </wps:spPr>
+                              <wps:style>
+                                <a:lnRef idx="2">
+                                  <a:schemeClr val="accent1">
+                                    <a:shade val="50000"/>
+                                  </a:schemeClr>
+                                </a:lnRef>
+                                <a:fillRef idx="1">
+                                  <a:schemeClr val="accent1"/>
+                                </a:fillRef>
+                                <a:effectRef idx="0">
+                                  <a:schemeClr val="accent1"/>
+                                </a:effectRef>
+                                <a:fontRef idx="minor">
+                                  <a:schemeClr val="lt1"/>
+                                </a:fontRef>
+                              </wps:style>
+                              <wps:bodyPr rot="0" spcFirstLastPara="0" vertOverflow="overflow" horzOverflow="overflow" vert="horz" wrap="square" lIns="91440" tIns="45720" rIns="91440" bIns="45720" numCol="1" spcCol="0" rtlCol="0" fromWordArt="0" anchor="ctr" anchorCtr="0" forceAA="0" compatLnSpc="1">
+                                <a:prstTxWarp prst="textNoShape">
+                                  <a:avLst/>
+                                </a:prstTxWarp>
+                                <a:noAutofit/>
+                              </wps:bodyPr>
+                            </wps:wsp>
+                          </wpg:wgp>
+                        </a:graphicData>
+                      </a:graphic>
+                      <wp14:sizeRelH relativeFrom="margin">
+                        <wp14:pctWidth>0</wp14:pctWidth>
+                      </wp14:sizeRelH>
+                      <wp14:sizeRelV relativeFrom="margin">
+                        <wp14:pctHeight>0</wp14:pctHeight>
+                      </wp14:sizeRelV>
+                    </wp:anchor>
+                  </w:drawing>
+                </mc:Choice>
+                <mc:Fallback>
+                  <w:pict>
+                    <v:group w14:anchorId="552304C4" id="Group 517659930" o:spid="_x0000_s1026" style="position:absolute;margin-left:-5.7pt;margin-top:-139.35pt;width:497.25pt;height:278.95pt;z-index:-251277312;mso-width-relative:margin;mso-height-relative:margin" coordorigin="" coordsize="59218,35459" o:gfxdata="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">
+                      <v:shape id="Round Same Side Corner Rectangle 1374120295" o:spid="_x0000_s1027" style="position:absolute;width:9110;height:3779;visibility:visible;mso-wrap-style:square;v-text-anchor:middle" coordsize="911046,378000" o:gfxdata="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" path="m63001,l848045,v34794,,63001,28207,63001,63001l911046,378000r,l,378000r,l,63001c,28207,28207,,63001,xe" filled="f" strokecolor="#2f5496 [2408]" strokeweight="1.5pt">
+                        <v:stroke joinstyle="miter"/>
+                        <v:path arrowok="t" o:connecttype="custom" o:connectlocs="63001,0;848045,0;911046,63001;911046,378000;911046,378000;0,378000;0,378000;0,63001;63001,0" o:connectangles="0,0,0,0,0,0,0,0,0"/>
+                      </v:shape>
+                      <v:shape id="Round Same Side Corner Rectangle 688236266" o:spid="_x0000_s1028" style="position:absolute;top:3776;width:59218;height:31683;flip:y;visibility:visible;mso-wrap-style:square;v-text-anchor:middle" coordsize="5921807,3168303" o:gfxdata="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" path="m113932,l5807875,v62923,,113932,51009,113932,113932l5921807,3168303r,l,3168303r,l,113932c,51009,51009,,113932,xe" filled="f" strokecolor="#2f5496 [2408]" strokeweight="1.5pt">
+                        <v:stroke joinstyle="miter"/>
+                        <v:path arrowok="t" o:connecttype="custom" o:connectlocs="113932,0;5807875,0;5921807,113932;5921807,3168303;5921807,3168303;0,3168303;0,3168303;0,113932;113932,0" o:connectangles="0,0,0,0,0,0,0,0,0"/>
+                      </v:shape>
+                    </v:group>
+                  </w:pict>
+                </mc:Fallback>
+              </mc:AlternateContent>
+            </w:r>
+            <w:r>
+              <w:rPr>
                 <w:rFonts w:ascii="Microsoft JhengHei UI" w:eastAsia="Microsoft JhengHei UI" w:hAnsi="Microsoft JhengHei UI" w:cs="Tahoma" w:hint="eastAsia"/>
                 <w:color w:val="1F3764"/>
                 <w:sz w:val="36"/>
@@ -7358,7 +7299,7 @@
         </w:tc>
         <w:tc>
           <w:tcPr>
-            <w:tcW w:w="4820" w:type="dxa"/>
+            <w:tcW w:w="4678" w:type="dxa"/>
             <w:vMerge/>
             <w:tcBorders>
               <w:top w:val="single" w:sz="12" w:space="0" w:color="2F5496"/>
@@ -7448,188 +7389,6 @@
           <w:szCs w:val="16"/>
         </w:rPr>
       </w:pPr>
-    </w:p>
-    <w:p>
-      <w:pPr>
-        <w:adjustRightInd w:val="0"/>
-        <w:snapToGrid w:val="0"/>
-        <w:spacing w:line="276" w:lineRule="auto"/>
-        <w:rPr>
-          <w:rFonts w:ascii="Microsoft JhengHei UI" w:eastAsia="Microsoft JhengHei UI" w:hAnsi="Microsoft JhengHei UI" w:cs="Microsoft JhengHei"/>
-          <w:color w:val="1F3864" w:themeColor="accent5" w:themeShade="80"/>
-          <w:sz w:val="16"/>
-          <w:szCs w:val="16"/>
-        </w:rPr>
-      </w:pPr>
-    </w:p>
-    <w:p>
-      <w:pPr>
-        <w:adjustRightInd w:val="0"/>
-        <w:snapToGrid w:val="0"/>
-        <w:spacing w:line="276" w:lineRule="auto"/>
-        <w:rPr>
-          <w:rFonts w:ascii="Microsoft JhengHei UI" w:eastAsia="Microsoft JhengHei UI" w:hAnsi="Microsoft JhengHei UI" w:cs="Microsoft JhengHei"/>
-          <w:color w:val="1F3864" w:themeColor="accent5" w:themeShade="80"/>
-          <w:sz w:val="16"/>
-          <w:szCs w:val="16"/>
-        </w:rPr>
-      </w:pPr>
-      <w:r>
-        <w:rPr>
-          <w:rFonts w:ascii="Microsoft JhengHei UI" w:eastAsia="Microsoft JhengHei UI" w:hAnsi="Microsoft JhengHei UI" w:cs="Microsoft JhengHei" w:hint="eastAsia"/>
-          <w:b/>
-          <w:bCs/>
-          <w:noProof/>
-          <w:color w:val="1F3864" w:themeColor="accent5" w:themeShade="80"/>
-          <w:sz w:val="36"/>
-          <w:szCs w:val="36"/>
-        </w:rPr>
-        <w:lastRenderedPageBreak/>
-        <mc:AlternateContent>
-          <mc:Choice Requires="wpg">
-            <w:drawing>
-              <wp:anchor distT="0" distB="0" distL="114300" distR="114300" simplePos="0" relativeHeight="252075008" behindDoc="1" locked="0" layoutInCell="1" allowOverlap="1" wp14:anchorId="03EDE073" wp14:editId="7EF7AB3B">
-                <wp:simplePos x="0" y="0"/>
-                <wp:positionH relativeFrom="column">
-                  <wp:posOffset>12065</wp:posOffset>
-                </wp:positionH>
-                <wp:positionV relativeFrom="paragraph">
-                  <wp:posOffset>181610</wp:posOffset>
-                </wp:positionV>
-                <wp:extent cx="6388100" cy="6352540"/>
-                <wp:effectExtent l="0" t="0" r="12700" b="10160"/>
-                <wp:wrapNone/>
-                <wp:docPr id="2048102297" name="Group 2048102297"/>
-                <wp:cNvGraphicFramePr/>
-                <a:graphic xmlns:a="http://schemas.openxmlformats.org/drawingml/2006/main">
-                  <a:graphicData uri="http://schemas.microsoft.com/office/word/2010/wordprocessingGroup">
-                    <wpg:wgp>
-                      <wpg:cNvGrpSpPr/>
-                      <wpg:grpSpPr>
-                        <a:xfrm>
-                          <a:off x="0" y="0"/>
-                          <a:ext cx="6388100" cy="6352540"/>
-                          <a:chOff x="1" y="-1"/>
-                          <a:chExt cx="5990285" cy="5986964"/>
-                        </a:xfrm>
-                      </wpg:grpSpPr>
-                      <wps:wsp>
-                        <wps:cNvPr id="1761389373" name="Round Same Side Corner Rectangle 1761389373"/>
-                        <wps:cNvSpPr/>
-                        <wps:spPr>
-                          <a:xfrm>
-                            <a:off x="1" y="-1"/>
-                            <a:ext cx="1371714" cy="378000"/>
-                          </a:xfrm>
-                          <a:prstGeom prst="round2SameRect">
-                            <a:avLst/>
-                          </a:prstGeom>
-                          <a:noFill/>
-                          <a:ln w="19050">
-                            <a:solidFill>
-                              <a:schemeClr val="accent5">
-                                <a:lumMod val="75000"/>
-                              </a:schemeClr>
-                            </a:solidFill>
-                          </a:ln>
-                        </wps:spPr>
-                        <wps:style>
-                          <a:lnRef idx="2">
-                            <a:schemeClr val="accent1">
-                              <a:shade val="50000"/>
-                            </a:schemeClr>
-                          </a:lnRef>
-                          <a:fillRef idx="1">
-                            <a:schemeClr val="accent1"/>
-                          </a:fillRef>
-                          <a:effectRef idx="0">
-                            <a:schemeClr val="accent1"/>
-                          </a:effectRef>
-                          <a:fontRef idx="minor">
-                            <a:schemeClr val="lt1"/>
-                          </a:fontRef>
-                        </wps:style>
-                        <wps:bodyPr rot="0" spcFirstLastPara="0" vertOverflow="overflow" horzOverflow="overflow" vert="horz" wrap="square" lIns="91440" tIns="45720" rIns="91440" bIns="45720" numCol="1" spcCol="0" rtlCol="0" fromWordArt="0" anchor="ctr" anchorCtr="0" forceAA="0" compatLnSpc="1">
-                          <a:prstTxWarp prst="textNoShape">
-                            <a:avLst/>
-                          </a:prstTxWarp>
-                          <a:noAutofit/>
-                        </wps:bodyPr>
-                      </wps:wsp>
-                      <wps:wsp>
-                        <wps:cNvPr id="544860550" name="Round Same Side Corner Rectangle 544860550"/>
-                        <wps:cNvSpPr/>
-                        <wps:spPr>
-                          <a:xfrm flipV="1">
-                            <a:off x="1" y="377604"/>
-                            <a:ext cx="5990285" cy="5609359"/>
-                          </a:xfrm>
-                          <a:prstGeom prst="round2SameRect">
-                            <a:avLst>
-                              <a:gd name="adj1" fmla="val 2140"/>
-                              <a:gd name="adj2" fmla="val 0"/>
-                            </a:avLst>
-                          </a:prstGeom>
-                          <a:noFill/>
-                          <a:ln w="19050">
-                            <a:solidFill>
-                              <a:schemeClr val="accent5">
-                                <a:lumMod val="75000"/>
-                              </a:schemeClr>
-                            </a:solidFill>
-                          </a:ln>
-                        </wps:spPr>
-                        <wps:style>
-                          <a:lnRef idx="2">
-                            <a:schemeClr val="accent1">
-                              <a:shade val="50000"/>
-                            </a:schemeClr>
-                          </a:lnRef>
-                          <a:fillRef idx="1">
-                            <a:schemeClr val="accent1"/>
-                          </a:fillRef>
-                          <a:effectRef idx="0">
-                            <a:schemeClr val="accent1"/>
-                          </a:effectRef>
-                          <a:fontRef idx="minor">
-                            <a:schemeClr val="lt1"/>
-                          </a:fontRef>
-                        </wps:style>
-                        <wps:bodyPr rot="0" spcFirstLastPara="0" vertOverflow="overflow" horzOverflow="overflow" vert="horz" wrap="square" lIns="91440" tIns="45720" rIns="91440" bIns="45720" numCol="1" spcCol="0" rtlCol="0" fromWordArt="0" anchor="ctr" anchorCtr="0" forceAA="0" compatLnSpc="1">
-                          <a:prstTxWarp prst="textNoShape">
-                            <a:avLst/>
-                          </a:prstTxWarp>
-                          <a:noAutofit/>
-                        </wps:bodyPr>
-                      </wps:wsp>
-                    </wpg:wgp>
-                  </a:graphicData>
-                </a:graphic>
-                <wp14:sizeRelH relativeFrom="margin">
-                  <wp14:pctWidth>0</wp14:pctWidth>
-                </wp14:sizeRelH>
-                <wp14:sizeRelV relativeFrom="margin">
-                  <wp14:pctHeight>0</wp14:pctHeight>
-                </wp14:sizeRelV>
-              </wp:anchor>
-            </w:drawing>
-          </mc:Choice>
-          <mc:Fallback>
-            <w:pict>
-              <v:group w14:anchorId="18893191" id="Group 2048102297" o:spid="_x0000_s1026" style="position:absolute;margin-left:.95pt;margin-top:14.3pt;width:503pt;height:500.2pt;z-index:-251241472;mso-width-relative:margin;mso-height-relative:margin" coordorigin="" coordsize="59902,59869" o:gfxdata="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">
-                <v:shape id="Round Same Side Corner Rectangle 1761389373" o:spid="_x0000_s1027" style="position:absolute;width:13717;height:3779;visibility:visible;mso-wrap-style:square;v-text-anchor:middle" coordsize="1371714,378000" o:gfxdata="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" path="m63001,l1308713,v34794,,63001,28207,63001,63001l1371714,378000r,l,378000r,l,63001c,28207,28207,,63001,xe" filled="f" strokecolor="#2f5496 [2408]" strokeweight="1.5pt">
-                  <v:stroke joinstyle="miter"/>
-                  <v:path arrowok="t" o:connecttype="custom" o:connectlocs="63001,0;1308713,0;1371714,63001;1371714,378000;1371714,378000;0,378000;0,378000;0,63001;63001,0" o:connectangles="0,0,0,0,0,0,0,0,0"/>
-                </v:shape>
-                <v:shape id="Round Same Side Corner Rectangle 544860550" o:spid="_x0000_s1028" style="position:absolute;top:3776;width:59902;height:56093;flip:y;visibility:visible;mso-wrap-style:square;v-text-anchor:middle" coordsize="5990285,5609359" o:gfxdata="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" path="m120040,l5870245,v66296,,120040,53744,120040,120040l5990285,5609359r,l,5609359r,l,120040c,53744,53744,,120040,xe" filled="f" strokecolor="#2f5496 [2408]" strokeweight="1.5pt">
-                  <v:stroke joinstyle="miter"/>
-                  <v:path arrowok="t" o:connecttype="custom" o:connectlocs="120040,0;5870245,0;5990285,120040;5990285,5609359;5990285,5609359;0,5609359;0,5609359;0,120040;120040,0" o:connectangles="0,0,0,0,0,0,0,0,0"/>
-                </v:shape>
-              </v:group>
-            </w:pict>
-          </mc:Fallback>
-        </mc:AlternateContent>
-      </w:r>
     </w:p>
     <w:tbl>
       <w:tblPr>
@@ -7652,6 +7411,164 @@
             </w:tcBorders>
           </w:tcPr>
           <w:p>
+            <w:pPr>
+              <w:spacing w:line="276" w:lineRule="auto"/>
+            </w:pPr>
+            <w:r>
+              <w:rPr>
+                <w:rFonts w:ascii="Microsoft JhengHei UI" w:eastAsia="Microsoft JhengHei UI" w:hAnsi="Microsoft JhengHei UI" w:cs="Microsoft JhengHei" w:hint="eastAsia"/>
+                <w:b/>
+                <w:bCs/>
+                <w:noProof/>
+                <w:color w:val="1F3864" w:themeColor="accent5" w:themeShade="80"/>
+                <w:sz w:val="36"/>
+                <w:szCs w:val="36"/>
+              </w:rPr>
+              <mc:AlternateContent>
+                <mc:Choice Requires="wpg">
+                  <w:drawing>
+                    <wp:anchor distT="0" distB="0" distL="114300" distR="114300" simplePos="0" relativeHeight="252075008" behindDoc="1" locked="0" layoutInCell="1" allowOverlap="1" wp14:anchorId="03EDE073" wp14:editId="1D81C102">
+                      <wp:simplePos x="0" y="0"/>
+                      <wp:positionH relativeFrom="column">
+                        <wp:posOffset>-55244</wp:posOffset>
+                      </wp:positionH>
+                      <wp:positionV relativeFrom="paragraph">
+                        <wp:posOffset>-15240</wp:posOffset>
+                      </wp:positionV>
+                      <wp:extent cx="6267450" cy="6496051"/>
+                      <wp:effectExtent l="0" t="0" r="19050" b="19050"/>
+                      <wp:wrapNone/>
+                      <wp:docPr id="2048102297" name="Group 2048102297"/>
+                      <wp:cNvGraphicFramePr/>
+                      <a:graphic xmlns:a="http://schemas.openxmlformats.org/drawingml/2006/main">
+                        <a:graphicData uri="http://schemas.microsoft.com/office/word/2010/wordprocessingGroup">
+                          <wpg:wgp>
+                            <wpg:cNvGrpSpPr/>
+                            <wpg:grpSpPr>
+                              <a:xfrm>
+                                <a:off x="0" y="0"/>
+                                <a:ext cx="6267450" cy="6496051"/>
+                                <a:chOff x="0" y="-1"/>
+                                <a:chExt cx="5877149" cy="6122216"/>
+                              </a:xfrm>
+                            </wpg:grpSpPr>
+                            <wps:wsp>
+                              <wps:cNvPr id="1761389373" name="Round Same Side Corner Rectangle 1761389373"/>
+                              <wps:cNvSpPr/>
+                              <wps:spPr>
+                                <a:xfrm>
+                                  <a:off x="0" y="-1"/>
+                                  <a:ext cx="1527344" cy="378000"/>
+                                </a:xfrm>
+                                <a:prstGeom prst="round2SameRect">
+                                  <a:avLst/>
+                                </a:prstGeom>
+                                <a:noFill/>
+                                <a:ln w="19050">
+                                  <a:solidFill>
+                                    <a:schemeClr val="accent5">
+                                      <a:lumMod val="75000"/>
+                                    </a:schemeClr>
+                                  </a:solidFill>
+                                </a:ln>
+                              </wps:spPr>
+                              <wps:style>
+                                <a:lnRef idx="2">
+                                  <a:schemeClr val="accent1">
+                                    <a:shade val="50000"/>
+                                  </a:schemeClr>
+                                </a:lnRef>
+                                <a:fillRef idx="1">
+                                  <a:schemeClr val="accent1"/>
+                                </a:fillRef>
+                                <a:effectRef idx="0">
+                                  <a:schemeClr val="accent1"/>
+                                </a:effectRef>
+                                <a:fontRef idx="minor">
+                                  <a:schemeClr val="lt1"/>
+                                </a:fontRef>
+                              </wps:style>
+                              <wps:bodyPr rot="0" spcFirstLastPara="0" vertOverflow="overflow" horzOverflow="overflow" vert="horz" wrap="square" lIns="91440" tIns="45720" rIns="91440" bIns="45720" numCol="1" spcCol="0" rtlCol="0" fromWordArt="0" anchor="ctr" anchorCtr="0" forceAA="0" compatLnSpc="1">
+                                <a:prstTxWarp prst="textNoShape">
+                                  <a:avLst/>
+                                </a:prstTxWarp>
+                                <a:noAutofit/>
+                              </wps:bodyPr>
+                            </wps:wsp>
+                            <wps:wsp>
+                              <wps:cNvPr id="544860550" name="Round Same Side Corner Rectangle 544860550"/>
+                              <wps:cNvSpPr/>
+                              <wps:spPr>
+                                <a:xfrm flipV="1">
+                                  <a:off x="1" y="377604"/>
+                                  <a:ext cx="5877148" cy="5744611"/>
+                                </a:xfrm>
+                                <a:prstGeom prst="round2SameRect">
+                                  <a:avLst>
+                                    <a:gd name="adj1" fmla="val 2140"/>
+                                    <a:gd name="adj2" fmla="val 0"/>
+                                  </a:avLst>
+                                </a:prstGeom>
+                                <a:noFill/>
+                                <a:ln w="19050">
+                                  <a:solidFill>
+                                    <a:schemeClr val="accent5">
+                                      <a:lumMod val="75000"/>
+                                    </a:schemeClr>
+                                  </a:solidFill>
+                                </a:ln>
+                              </wps:spPr>
+                              <wps:style>
+                                <a:lnRef idx="2">
+                                  <a:schemeClr val="accent1">
+                                    <a:shade val="50000"/>
+                                  </a:schemeClr>
+                                </a:lnRef>
+                                <a:fillRef idx="1">
+                                  <a:schemeClr val="accent1"/>
+                                </a:fillRef>
+                                <a:effectRef idx="0">
+                                  <a:schemeClr val="accent1"/>
+                                </a:effectRef>
+                                <a:fontRef idx="minor">
+                                  <a:schemeClr val="lt1"/>
+                                </a:fontRef>
+                              </wps:style>
+                              <wps:bodyPr rot="0" spcFirstLastPara="0" vertOverflow="overflow" horzOverflow="overflow" vert="horz" wrap="square" lIns="91440" tIns="45720" rIns="91440" bIns="45720" numCol="1" spcCol="0" rtlCol="0" fromWordArt="0" anchor="ctr" anchorCtr="0" forceAA="0" compatLnSpc="1">
+                                <a:prstTxWarp prst="textNoShape">
+                                  <a:avLst/>
+                                </a:prstTxWarp>
+                                <a:noAutofit/>
+                              </wps:bodyPr>
+                            </wps:wsp>
+                          </wpg:wgp>
+                        </a:graphicData>
+                      </a:graphic>
+                      <wp14:sizeRelH relativeFrom="margin">
+                        <wp14:pctWidth>0</wp14:pctWidth>
+                      </wp14:sizeRelH>
+                      <wp14:sizeRelV relativeFrom="margin">
+                        <wp14:pctHeight>0</wp14:pctHeight>
+                      </wp14:sizeRelV>
+                    </wp:anchor>
+                  </w:drawing>
+                </mc:Choice>
+                <mc:Fallback>
+                  <w:pict>
+                    <v:group w14:anchorId="6EF6655E" id="Group 2048102297" o:spid="_x0000_s1026" style="position:absolute;margin-left:-4.35pt;margin-top:-1.2pt;width:493.5pt;height:511.5pt;z-index:-251241472;mso-width-relative:margin;mso-height-relative:margin" coordorigin="" coordsize="58771,61222" o:gfxdata="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">
+                      <v:shape id="Round Same Side Corner Rectangle 1761389373" o:spid="_x0000_s1027" style="position:absolute;width:15273;height:3779;visibility:visible;mso-wrap-style:square;v-text-anchor:middle" coordsize="1527344,378000" o:gfxdata="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" path="m63001,l1464343,v34794,,63001,28207,63001,63001l1527344,378000r,l,378000r,l,63001c,28207,28207,,63001,xe" filled="f" strokecolor="#2f5496 [2408]" strokeweight="1.5pt">
+                        <v:stroke joinstyle="miter"/>
+                        <v:path arrowok="t" o:connecttype="custom" o:connectlocs="63001,0;1464343,0;1527344,63001;1527344,378000;1527344,378000;0,378000;0,378000;0,63001;63001,0" o:connectangles="0,0,0,0,0,0,0,0,0"/>
+                      </v:shape>
+                      <v:shape id="Round Same Side Corner Rectangle 544860550" o:spid="_x0000_s1028" style="position:absolute;top:3776;width:58771;height:57446;flip:y;visibility:visible;mso-wrap-style:square;v-text-anchor:middle" coordsize="5877148,5744611" o:gfxdata="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" path="m122935,l5754213,v67895,,122935,55040,122935,122935l5877148,5744611r,l,5744611r,l,122935c,55040,55040,,122935,xe" filled="f" strokecolor="#2f5496 [2408]" strokeweight="1.5pt">
+                        <v:stroke joinstyle="miter"/>
+                        <v:path arrowok="t" o:connecttype="custom" o:connectlocs="122935,0;5754213,0;5877148,122935;5877148,5744611;5877148,5744611;0,5744611;0,5744611;0,122935;122935,0" o:connectangles="0,0,0,0,0,0,0,0,0"/>
+                      </v:shape>
+                    </v:group>
+                  </w:pict>
+                </mc:Fallback>
+              </mc:AlternateContent>
+            </w:r>
             <w:r>
               <w:rPr>
                 <w:rFonts w:ascii="Microsoft JhengHei UI" w:eastAsia="Microsoft JhengHei UI" w:hAnsi="Microsoft JhengHei UI" w:cs="Tahoma"/>
@@ -7679,6 +7596,7 @@
           </w:tcPr>
           <w:p>
             <w:pPr>
+              <w:spacing w:line="276" w:lineRule="auto"/>
               <w:rPr>
                 <w:rFonts w:ascii="Microsoft JhengHei UI" w:eastAsia="Microsoft JhengHei UI" w:hAnsi="Microsoft JhengHei UI" w:cs="Tahoma"/>
                 <w:bCs/>
@@ -8257,15 +8175,15 @@
         <mc:AlternateContent>
           <mc:Choice Requires="wpg">
             <w:drawing>
-              <wp:anchor distT="0" distB="0" distL="114300" distR="114300" simplePos="0" relativeHeight="252079104" behindDoc="0" locked="0" layoutInCell="1" allowOverlap="1" wp14:anchorId="0B4EE24C" wp14:editId="3BACA612">
+              <wp:anchor distT="0" distB="0" distL="114300" distR="114300" simplePos="0" relativeHeight="252079104" behindDoc="0" locked="0" layoutInCell="1" allowOverlap="1" wp14:anchorId="0B4EE24C" wp14:editId="352C664B">
                 <wp:simplePos x="0" y="0"/>
                 <wp:positionH relativeFrom="column">
-                  <wp:posOffset>2540</wp:posOffset>
+                  <wp:posOffset>-5715</wp:posOffset>
                 </wp:positionH>
                 <wp:positionV relativeFrom="paragraph">
-                  <wp:posOffset>201295</wp:posOffset>
+                  <wp:posOffset>199390</wp:posOffset>
                 </wp:positionV>
-                <wp:extent cx="6400800" cy="927735"/>
+                <wp:extent cx="6286500" cy="851535"/>
                 <wp:effectExtent l="0" t="0" r="19050" b="24765"/>
                 <wp:wrapNone/>
                 <wp:docPr id="6" name="Group 6"/>
@@ -8277,9 +8195,9 @@
                       <wpg:grpSpPr>
                         <a:xfrm>
                           <a:off x="0" y="0"/>
-                          <a:ext cx="6400800" cy="927735"/>
-                          <a:chOff x="0" y="-95368"/>
-                          <a:chExt cx="6000750" cy="928876"/>
+                          <a:ext cx="6286500" cy="851535"/>
+                          <a:chOff x="0" y="-19074"/>
+                          <a:chExt cx="5893594" cy="852582"/>
                         </a:xfrm>
                       </wpg:grpSpPr>
                       <wps:wsp>
@@ -8287,8 +8205,8 @@
                         <wps:cNvSpPr/>
                         <wps:spPr>
                           <a:xfrm>
-                            <a:off x="0" y="-95368"/>
-                            <a:ext cx="1010788" cy="473368"/>
+                            <a:off x="0" y="-19074"/>
+                            <a:ext cx="1089422" cy="397075"/>
                           </a:xfrm>
                           <a:prstGeom prst="round2SameRect">
                             <a:avLst/>
@@ -8331,7 +8249,7 @@
                         <wps:spPr>
                           <a:xfrm flipV="1">
                             <a:off x="0" y="378004"/>
-                            <a:ext cx="6000750" cy="455504"/>
+                            <a:ext cx="5893594" cy="455504"/>
                           </a:xfrm>
                           <a:prstGeom prst="round2SameRect">
                             <a:avLst>
@@ -8385,14 +8303,14 @@
           </mc:Choice>
           <mc:Fallback>
             <w:pict>
-              <v:group w14:anchorId="4B0D1B41" id="Group 6" o:spid="_x0000_s1026" style="position:absolute;margin-left:.2pt;margin-top:15.85pt;width:7in;height:73.05pt;z-index:252079104;mso-width-relative:margin;mso-height-relative:margin" coordorigin=",-953" coordsize="60007,9288" o:gfxdata="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">
-                <v:shape id="Round Same Side Corner Rectangle 7" o:spid="_x0000_s1027" style="position:absolute;top:-953;width:10107;height:4733;visibility:visible;mso-wrap-style:square;v-text-anchor:bottom" coordsize="1010788,473368" o:gfxdata="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" path="m78896,l931892,v43573,,78896,35323,78896,78896l1010788,473368r,l,473368r,l,78896c,35323,35323,,78896,xe" filled="f" strokecolor="#2f5496 [2408]" strokeweight="1.5pt">
+              <v:group w14:anchorId="2E64F65B" id="Group 6" o:spid="_x0000_s1026" style="position:absolute;margin-left:-.45pt;margin-top:15.7pt;width:495pt;height:67.05pt;z-index:252079104;mso-width-relative:margin;mso-height-relative:margin" coordorigin=",-190" coordsize="58935,8525" o:gfxdata="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">
+                <v:shape id="Round Same Side Corner Rectangle 7" o:spid="_x0000_s1027" style="position:absolute;top:-190;width:10894;height:3970;visibility:visible;mso-wrap-style:square;v-text-anchor:bottom" coordsize="1089422,397075" o:gfxdata="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" path="m66180,r957062,c1059792,,1089422,29630,1089422,66180r,330895l1089422,397075,,397075r,l,66180c,29630,29630,,66180,xe" filled="f" strokecolor="#2f5496 [2408]" strokeweight="1.5pt">
                   <v:stroke joinstyle="miter"/>
-                  <v:path arrowok="t" o:connecttype="custom" o:connectlocs="78896,0;931892,0;1010788,78896;1010788,473368;1010788,473368;0,473368;0,473368;0,78896;78896,0" o:connectangles="0,0,0,0,0,0,0,0,0"/>
+                  <v:path arrowok="t" o:connecttype="custom" o:connectlocs="66180,0;1023242,0;1089422,66180;1089422,397075;1089422,397075;0,397075;0,397075;0,66180;66180,0" o:connectangles="0,0,0,0,0,0,0,0,0"/>
                 </v:shape>
-                <v:shape id="Round Same Side Corner Rectangle 8" o:spid="_x0000_s1028" style="position:absolute;top:3780;width:60007;height:4555;flip:y;visibility:visible;mso-wrap-style:square;v-text-anchor:bottom" coordsize="6000750,455504" o:gfxdata="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" path="m99127,l5901623,v54746,,99127,44381,99127,99127l6000750,455504r,l,455504r,l,99127c,44381,44381,,99127,xe" filled="f" strokecolor="#2f5496 [2408]" strokeweight="1.5pt">
+                <v:shape id="Round Same Side Corner Rectangle 8" o:spid="_x0000_s1028" style="position:absolute;top:3780;width:58935;height:4555;flip:y;visibility:visible;mso-wrap-style:square;v-text-anchor:bottom" coordsize="5893594,455504" o:gfxdata="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" path="m99127,l5794467,v54746,,99127,44381,99127,99127l5893594,455504r,l,455504r,l,99127c,44381,44381,,99127,xe" filled="f" strokecolor="#2f5496 [2408]" strokeweight="1.5pt">
                   <v:stroke joinstyle="miter"/>
-                  <v:path arrowok="t" o:connecttype="custom" o:connectlocs="99127,0;5901623,0;6000750,99127;6000750,455504;6000750,455504;0,455504;0,455504;0,99127;99127,0" o:connectangles="0,0,0,0,0,0,0,0,0"/>
+                  <v:path arrowok="t" o:connecttype="custom" o:connectlocs="99127,0;5794467,0;5893594,99127;5893594,455504;5893594,455504;0,455504;0,455504;0,99127;99127,0" o:connectangles="0,0,0,0,0,0,0,0,0"/>
                 </v:shape>
               </v:group>
             </w:pict>
@@ -8415,11 +8333,11 @@
         <w:tblLook w:val="04A0" w:firstRow="1" w:lastRow="0" w:firstColumn="1" w:lastColumn="0" w:noHBand="0" w:noVBand="1"/>
       </w:tblPr>
       <w:tblGrid>
-        <w:gridCol w:w="10196"/>
+        <w:gridCol w:w="9921"/>
       </w:tblGrid>
       <w:tr>
         <w:trPr>
-          <w:trHeight w:val="887"/>
+          <w:trHeight w:val="490"/>
         </w:trPr>
         <w:tc>
           <w:tcPr>
@@ -8428,6 +8346,7 @@
           </w:tcPr>
           <w:p>
             <w:pPr>
+              <w:spacing w:line="276" w:lineRule="auto"/>
               <w:jc w:val="both"/>
               <w:rPr>
                 <w:rFonts w:ascii="Microsoft JhengHei UI" w:eastAsia="Microsoft JhengHei UI" w:hAnsi="Microsoft JhengHei UI" w:cs="Tahoma"/>
@@ -8465,6 +8384,7 @@
           </w:tcPr>
           <w:p>
             <w:pPr>
+              <w:spacing w:line="276" w:lineRule="auto"/>
               <w:rPr>
                 <w:rFonts w:ascii="Microsoft JhengHei UI" w:eastAsia="Microsoft JhengHei UI" w:hAnsi="Microsoft JhengHei UI" w:cs="Tahoma"/>
                 <w:color w:val="1F3864" w:themeColor="accent5" w:themeShade="80"/>
@@ -8517,16 +8437,16 @@
         <mc:AlternateContent>
           <mc:Choice Requires="wpg">
             <w:drawing>
-              <wp:anchor distT="0" distB="0" distL="114300" distR="114300" simplePos="0" relativeHeight="252051456" behindDoc="1" locked="0" layoutInCell="1" allowOverlap="1" wp14:anchorId="5D3C1237" wp14:editId="5C79174D">
+              <wp:anchor distT="0" distB="0" distL="114300" distR="114300" simplePos="0" relativeHeight="252051456" behindDoc="1" locked="0" layoutInCell="1" allowOverlap="1" wp14:anchorId="5D3C1237" wp14:editId="12505763">
                 <wp:simplePos x="0" y="0"/>
                 <wp:positionH relativeFrom="column">
-                  <wp:posOffset>349</wp:posOffset>
+                  <wp:posOffset>-5715</wp:posOffset>
                 </wp:positionH>
                 <wp:positionV relativeFrom="paragraph">
-                  <wp:posOffset>216624</wp:posOffset>
+                  <wp:posOffset>218440</wp:posOffset>
                 </wp:positionV>
-                <wp:extent cx="6400800" cy="832485"/>
-                <wp:effectExtent l="12700" t="12700" r="12700" b="18415"/>
+                <wp:extent cx="6286500" cy="832485"/>
+                <wp:effectExtent l="0" t="0" r="19050" b="24765"/>
                 <wp:wrapNone/>
                 <wp:docPr id="18884011" name="Group 18884011"/>
                 <wp:cNvGraphicFramePr/>
@@ -8537,9 +8457,9 @@
                       <wpg:grpSpPr>
                         <a:xfrm>
                           <a:off x="0" y="0"/>
-                          <a:ext cx="6400800" cy="832485"/>
+                          <a:ext cx="6286500" cy="832485"/>
                           <a:chOff x="0" y="-1"/>
-                          <a:chExt cx="6000750" cy="833509"/>
+                          <a:chExt cx="5893594" cy="833509"/>
                         </a:xfrm>
                       </wpg:grpSpPr>
                       <wps:wsp>
@@ -8548,7 +8468,7 @@
                         <wps:spPr>
                           <a:xfrm>
                             <a:off x="0" y="-1"/>
-                            <a:ext cx="736678" cy="378000"/>
+                            <a:ext cx="839391" cy="378000"/>
                           </a:xfrm>
                           <a:prstGeom prst="round2SameRect">
                             <a:avLst/>
@@ -8591,388 +8511,7 @@
                         <wps:spPr>
                           <a:xfrm flipV="1">
                             <a:off x="0" y="378004"/>
-                            <a:ext cx="6000750" cy="455504"/>
-                          </a:xfrm>
-                          <a:prstGeom prst="round2SameRect">
-                            <a:avLst>
-                              <a:gd name="adj1" fmla="val 21762"/>
-                              <a:gd name="adj2" fmla="val 0"/>
-                            </a:avLst>
-                          </a:prstGeom>
-                          <a:noFill/>
-                          <a:ln w="19050">
-                            <a:solidFill>
-                              <a:schemeClr val="accent5">
-                                <a:lumMod val="75000"/>
-                              </a:schemeClr>
-                            </a:solidFill>
-                          </a:ln>
-                        </wps:spPr>
-                        <wps:style>
-                          <a:lnRef idx="2">
-                            <a:schemeClr val="accent1">
-                              <a:shade val="50000"/>
-                            </a:schemeClr>
-                          </a:lnRef>
-                          <a:fillRef idx="1">
-                            <a:schemeClr val="accent1"/>
-                          </a:fillRef>
-                          <a:effectRef idx="0">
-                            <a:schemeClr val="accent1"/>
-                          </a:effectRef>
-                          <a:fontRef idx="minor">
-                            <a:schemeClr val="lt1"/>
-                          </a:fontRef>
-                        </wps:style>
-                        <wps:bodyPr rot="0" spcFirstLastPara="0" vertOverflow="overflow" horzOverflow="overflow" vert="horz" wrap="square" lIns="91440" tIns="45720" rIns="91440" bIns="45720" numCol="1" spcCol="0" rtlCol="0" fromWordArt="0" anchor="ctr" anchorCtr="0" forceAA="0" compatLnSpc="1">
-                          <a:prstTxWarp prst="textNoShape">
-                            <a:avLst/>
-                          </a:prstTxWarp>
-                          <a:noAutofit/>
-                        </wps:bodyPr>
-                      </wps:wsp>
-                    </wpg:wgp>
-                  </a:graphicData>
-                </a:graphic>
-                <wp14:sizeRelH relativeFrom="margin">
-                  <wp14:pctWidth>0</wp14:pctWidth>
-                </wp14:sizeRelH>
-                <wp14:sizeRelV relativeFrom="margin">
-                  <wp14:pctHeight>0</wp14:pctHeight>
-                </wp14:sizeRelV>
-              </wp:anchor>
-            </w:drawing>
-          </mc:Choice>
-          <mc:Fallback xmlns:cx2="http://schemas.microsoft.com/office/drawing/2015/10/21/chartex" xmlns:cx3="http://schemas.microsoft.com/office/drawing/2016/5/9/chartex" xmlns:cx4="http://schemas.microsoft.com/office/drawing/2016/5/10/chartex" xmlns:cx5="http://schemas.microsoft.com/office/drawing/2016/5/11/chartex" xmlns:cx6="http://schemas.microsoft.com/office/drawing/2016/5/12/chartex" xmlns:cx7="http://schemas.microsoft.com/office/drawing/2016/5/13/chartex" xmlns:cx8="http://schemas.microsoft.com/office/drawing/2016/5/14/chartex" xmlns:aink="http://schemas.microsoft.com/office/drawing/2016/ink" xmlns:am3d="http://schemas.microsoft.com/office/drawing/2017/model3d" xmlns:oel="http://schemas.microsoft.com/office/2019/extlst" xmlns:w16cex="http://schemas.microsoft.com/office/word/2018/wordml/cex" xmlns:w16cid="http://schemas.microsoft.com/office/word/2016/wordml/cid" xmlns:w16="http://schemas.microsoft.com/office/word/2018/wordml" xmlns:w16du="http://schemas.microsoft.com/office/word/2023/wordml/word16du" xmlns:w16sdtdh="http://schemas.microsoft.com/office/word/2020/wordml/sdtdatahash">
-            <w:pict>
-              <v:group w14:anchorId="5254B3CA" id="Group 18884011" o:spid="_x0000_s1026" style="position:absolute;margin-left:.05pt;margin-top:17.05pt;width:7in;height:65.55pt;z-index:-251265024;mso-width-relative:margin;mso-height-relative:margin" coordorigin="" coordsize="60007,8335" o:gfxdata="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">
-                <v:shape id="Round Same Side Corner Rectangle 1324536505" o:spid="_x0000_s1027" style="position:absolute;width:7366;height:3779;visibility:visible;mso-wrap-style:square;v-text-anchor:middle" coordsize="736678,378000" o:gfxdata="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" path="m63001,l673677,v34794,,63001,28207,63001,63001l736678,378000r,l,378000r,l,63001c,28207,28207,,63001,xe" filled="f" strokecolor="#2f5496 [2408]" strokeweight="1.5pt">
-                  <v:stroke joinstyle="miter"/>
-                  <v:path arrowok="t" o:connecttype="custom" o:connectlocs="63001,0;673677,0;736678,63001;736678,378000;736678,378000;0,378000;0,378000;0,63001;63001,0" o:connectangles="0,0,0,0,0,0,0,0,0"/>
-                </v:shape>
-                <v:shape id="Round Same Side Corner Rectangle 649205564" o:spid="_x0000_s1028" style="position:absolute;top:3780;width:60007;height:4555;flip:y;visibility:visible;mso-wrap-style:square;v-text-anchor:middle" coordsize="6000750,455504" o:gfxdata="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" path="m99127,l5901623,v54746,,99127,44381,99127,99127l6000750,455504r,l,455504r,l,99127c,44381,44381,,99127,xe" filled="f" strokecolor="#2f5496 [2408]" strokeweight="1.5pt">
-                  <v:stroke joinstyle="miter"/>
-                  <v:path arrowok="t" o:connecttype="custom" o:connectlocs="99127,0;5901623,0;6000750,99127;6000750,455504;6000750,455504;0,455504;0,455504;0,99127;99127,0" o:connectangles="0,0,0,0,0,0,0,0,0"/>
-                </v:shape>
-              </v:group>
-            </w:pict>
-          </mc:Fallback>
-        </mc:AlternateContent>
-      </w:r>
-    </w:p>
-    <w:tbl>
-      <w:tblPr>
-        <w:tblStyle w:val="TableGrid"/>
-        <w:tblW w:w="10065" w:type="dxa"/>
-        <w:tblLook w:val="04A0" w:firstRow="1" w:lastRow="0" w:firstColumn="1" w:lastColumn="0" w:noHBand="0" w:noVBand="1"/>
-      </w:tblPr>
-      <w:tblGrid>
-        <w:gridCol w:w="10065"/>
-      </w:tblGrid>
-      <w:tr>
-        <w:tc>
-          <w:tcPr>
-            <w:tcW w:w="10065" w:type="dxa"/>
-            <w:tcBorders>
-              <w:top w:val="nil"/>
-              <w:left w:val="nil"/>
-              <w:bottom w:val="nil"/>
-              <w:right w:val="nil"/>
-            </w:tcBorders>
-          </w:tcPr>
-          <w:p>
-            <w:r>
-              <w:rPr>
-                <w:rFonts w:ascii="Microsoft JhengHei UI" w:eastAsia="Microsoft JhengHei UI" w:hAnsi="Microsoft JhengHei UI" w:cs="Tahoma"/>
-                <w:b/>
-                <w:bCs/>
-                <w:color w:val="1F3864" w:themeColor="accent5" w:themeShade="80"/>
-                <w:sz w:val="36"/>
-                <w:szCs w:val="36"/>
-              </w:rPr>
-              <w:t>結</w:t>
-            </w:r>
-            <w:r>
-              <w:rPr>
-                <w:rFonts w:ascii="Microsoft JhengHei UI" w:eastAsia="Microsoft JhengHei UI" w:hAnsi="Microsoft JhengHei UI" w:cs="Tahoma" w:hint="eastAsia"/>
-                <w:b/>
-                <w:bCs/>
-                <w:color w:val="1F3864" w:themeColor="accent5" w:themeShade="80"/>
-                <w:sz w:val="36"/>
-                <w:szCs w:val="36"/>
-              </w:rPr>
-              <w:t>論</w:t>
-            </w:r>
-            <w:r>
-              <w:rPr>
-                <w:rFonts w:ascii="Microsoft JhengHei UI" w:eastAsia="Microsoft JhengHei UI" w:hAnsi="Microsoft JhengHei UI" w:cs="Tahoma"/>
-                <w:b/>
-                <w:bCs/>
-                <w:color w:val="1F3864" w:themeColor="accent5" w:themeShade="80"/>
-                <w:sz w:val="36"/>
-                <w:szCs w:val="36"/>
-              </w:rPr>
-              <w:t>：</w:t>
-            </w:r>
-          </w:p>
-        </w:tc>
-      </w:tr>
-      <w:tr>
-        <w:tc>
-          <w:tcPr>
-            <w:tcW w:w="10065" w:type="dxa"/>
-            <w:tcBorders>
-              <w:top w:val="nil"/>
-              <w:left w:val="nil"/>
-              <w:bottom w:val="nil"/>
-              <w:right w:val="nil"/>
-            </w:tcBorders>
-          </w:tcPr>
-          <w:p>
-            <w:pPr>
-              <w:adjustRightInd w:val="0"/>
-              <w:snapToGrid w:val="0"/>
-              <w:spacing w:line="276" w:lineRule="auto"/>
-              <w:rPr>
-                <w:rFonts w:ascii="Microsoft JhengHei UI" w:eastAsia="Microsoft JhengHei UI" w:hAnsi="Microsoft JhengHei UI" w:cstheme="minorHAnsi"/>
-                <w:color w:val="1F3764"/>
-                <w:sz w:val="36"/>
-                <w:lang w:eastAsia="zh-HK"/>
-              </w:rPr>
-            </w:pPr>
-            <w:r>
-              <w:rPr>
-                <w:rFonts w:ascii="Microsoft JhengHei UI" w:eastAsia="Microsoft JhengHei UI" w:hAnsi="Microsoft JhengHei UI" w:cstheme="minorHAnsi" w:hint="eastAsia"/>
-                <w:color w:val="1F3764"/>
-                <w:sz w:val="36"/>
-                <w:lang w:eastAsia="zh-HK"/>
-              </w:rPr>
-              <w:t xml:space="preserve">物件和其影子的形狀 </w:t>
-            </w:r>
-            <w:r>
-              <w:rPr>
-                <w:rFonts w:ascii="Microsoft JhengHei UI" w:eastAsia="Microsoft JhengHei UI" w:hAnsi="Microsoft JhengHei UI" w:cstheme="minorHAnsi" w:hint="eastAsia"/>
-                <w:color w:val="1F3764"/>
-                <w:sz w:val="36"/>
-                <w:u w:val="single"/>
-                <w:lang w:eastAsia="zh-HK"/>
-              </w:rPr>
-              <w:t>相似／不相似</w:t>
-            </w:r>
-            <w:r>
-              <w:rPr>
-                <w:rFonts w:ascii="Microsoft JhengHei UI" w:eastAsia="Microsoft JhengHei UI" w:hAnsi="Microsoft JhengHei UI" w:cstheme="minorHAnsi" w:hint="eastAsia"/>
-                <w:color w:val="1F3764"/>
-                <w:sz w:val="36"/>
-                <w:lang w:eastAsia="zh-HK"/>
-              </w:rPr>
-              <w:t>。</w:t>
-            </w:r>
-          </w:p>
-        </w:tc>
-      </w:tr>
-      <w:tr>
-        <w:tc>
-          <w:tcPr>
-            <w:tcW w:w="10065" w:type="dxa"/>
-            <w:tcBorders>
-              <w:top w:val="nil"/>
-              <w:left w:val="nil"/>
-              <w:bottom w:val="nil"/>
-              <w:right w:val="nil"/>
-            </w:tcBorders>
-          </w:tcPr>
-          <w:p>
-            <w:pPr>
-              <w:adjustRightInd w:val="0"/>
-              <w:snapToGrid w:val="0"/>
-              <w:rPr>
-                <w:rFonts w:ascii="Microsoft JhengHei UI" w:eastAsia="Microsoft JhengHei UI" w:hAnsi="Microsoft JhengHei UI" w:cs="Tahoma"/>
-                <w:b/>
-                <w:bCs/>
-                <w:color w:val="1F3864" w:themeColor="accent5" w:themeShade="80"/>
-                <w:sz w:val="36"/>
-                <w:szCs w:val="36"/>
-                <w:u w:val="single"/>
-              </w:rPr>
-            </w:pPr>
-            <w:r>
-              <w:rPr>
-                <w:rFonts w:ascii="Microsoft JhengHei UI" w:eastAsia="Microsoft JhengHei UI" w:hAnsi="Microsoft JhengHei UI" w:cs="Tahoma" w:hint="eastAsia"/>
-                <w:b/>
-                <w:bCs/>
-                <w:color w:val="1F3864" w:themeColor="accent5" w:themeShade="80"/>
-                <w:sz w:val="36"/>
-                <w:szCs w:val="36"/>
-                <w:u w:val="single"/>
-              </w:rPr>
-              <w:lastRenderedPageBreak/>
-              <w:t>活動（3）：</w:t>
-            </w:r>
-          </w:p>
-          <w:p>
-            <w:pPr>
-              <w:adjustRightInd w:val="0"/>
-              <w:snapToGrid w:val="0"/>
-              <w:rPr>
-                <w:rFonts w:ascii="Microsoft JhengHei UI" w:eastAsia="Microsoft JhengHei UI" w:hAnsi="Microsoft JhengHei UI" w:cs="Tahoma"/>
-                <w:b/>
-                <w:bCs/>
-                <w:color w:val="1F3864" w:themeColor="accent5" w:themeShade="80"/>
-                <w:sz w:val="16"/>
-                <w:szCs w:val="16"/>
-                <w:u w:val="single"/>
-              </w:rPr>
-            </w:pPr>
-          </w:p>
-          <w:p>
-            <w:r>
-              <w:rPr>
-                <w:rFonts w:ascii="Microsoft JhengHei UI" w:eastAsia="Microsoft JhengHei UI" w:hAnsi="Microsoft JhengHei UI" w:cs="Tahoma"/>
-                <w:b/>
-                <w:bCs/>
-                <w:color w:val="1F3864" w:themeColor="accent5" w:themeShade="80"/>
-                <w:sz w:val="36"/>
-                <w:szCs w:val="36"/>
-              </w:rPr>
-              <w:t>探究問題：</w:t>
-            </w:r>
-          </w:p>
-        </w:tc>
-      </w:tr>
-      <w:tr>
-        <w:tc>
-          <w:tcPr>
-            <w:tcW w:w="10065" w:type="dxa"/>
-            <w:tcBorders>
-              <w:top w:val="nil"/>
-              <w:left w:val="nil"/>
-              <w:bottom w:val="nil"/>
-              <w:right w:val="nil"/>
-            </w:tcBorders>
-          </w:tcPr>
-          <w:p>
-            <w:pPr>
-              <w:adjustRightInd w:val="0"/>
-              <w:snapToGrid w:val="0"/>
-              <w:spacing w:line="276" w:lineRule="auto"/>
-              <w:rPr>
-                <w:rFonts w:ascii="Microsoft JhengHei UI" w:eastAsia="Microsoft JhengHei UI" w:hAnsi="Microsoft JhengHei UI" w:cstheme="minorHAnsi"/>
-                <w:color w:val="1F3864" w:themeColor="accent5" w:themeShade="80"/>
-                <w:sz w:val="36"/>
-                <w:lang w:eastAsia="zh-HK"/>
-              </w:rPr>
-            </w:pPr>
-            <w:r>
-              <w:rPr>
-                <w:rFonts w:ascii="Microsoft JhengHei UI" w:eastAsia="Microsoft JhengHei UI" w:hAnsi="Microsoft JhengHei UI" w:cstheme="minorHAnsi" w:hint="eastAsia"/>
-                <w:color w:val="1F3864" w:themeColor="accent5" w:themeShade="80"/>
-                <w:sz w:val="36"/>
-                <w:lang w:eastAsia="zh-HK"/>
-              </w:rPr>
-              <w:t>影子的大小可以改變嗎？</w:t>
-            </w:r>
-          </w:p>
-        </w:tc>
-      </w:tr>
-    </w:tbl>
-    <w:p>
-      <w:pPr>
-        <w:rPr>
-          <w:rFonts w:ascii="Microsoft JhengHei UI" w:eastAsia="Microsoft JhengHei UI" w:hAnsi="Microsoft JhengHei UI" w:cs="Tahoma"/>
-          <w:color w:val="1F3864" w:themeColor="accent5" w:themeShade="80"/>
-          <w:sz w:val="16"/>
-          <w:szCs w:val="16"/>
-        </w:rPr>
-      </w:pPr>
-      <w:r>
-        <w:rPr>
-          <w:rFonts w:ascii="Microsoft JhengHei UI" w:eastAsia="Microsoft JhengHei UI" w:hAnsi="Microsoft JhengHei UI" w:cs="Microsoft JhengHei" w:hint="eastAsia"/>
-          <w:b/>
-          <w:bCs/>
-          <w:noProof/>
-          <w:color w:val="1F3864" w:themeColor="accent5" w:themeShade="80"/>
-          <w:sz w:val="36"/>
-          <w:szCs w:val="36"/>
-        </w:rPr>
-        <mc:AlternateContent>
-          <mc:Choice Requires="wpg">
-            <w:drawing>
-              <wp:anchor distT="0" distB="0" distL="114300" distR="114300" simplePos="0" relativeHeight="252060672" behindDoc="1" locked="0" layoutInCell="1" allowOverlap="1" wp14:anchorId="0380076C" wp14:editId="2550F396">
-                <wp:simplePos x="0" y="0"/>
-                <wp:positionH relativeFrom="column">
-                  <wp:posOffset>-6985</wp:posOffset>
-                </wp:positionH>
-                <wp:positionV relativeFrom="paragraph">
-                  <wp:posOffset>-812800</wp:posOffset>
-                </wp:positionV>
-                <wp:extent cx="6400800" cy="832485"/>
-                <wp:effectExtent l="0" t="0" r="19050" b="24765"/>
-                <wp:wrapNone/>
-                <wp:docPr id="1168964483" name="Group 1168964483"/>
-                <wp:cNvGraphicFramePr/>
-                <a:graphic xmlns:a="http://schemas.openxmlformats.org/drawingml/2006/main">
-                  <a:graphicData uri="http://schemas.microsoft.com/office/word/2010/wordprocessingGroup">
-                    <wpg:wgp>
-                      <wpg:cNvGrpSpPr/>
-                      <wpg:grpSpPr>
-                        <a:xfrm>
-                          <a:off x="0" y="0"/>
-                          <a:ext cx="6400800" cy="832485"/>
-                          <a:chOff x="0" y="-1"/>
-                          <a:chExt cx="6000750" cy="833509"/>
-                        </a:xfrm>
-                      </wpg:grpSpPr>
-                      <wps:wsp>
-                        <wps:cNvPr id="1311320210" name="Round Same Side Corner Rectangle 1311320210"/>
-                        <wps:cNvSpPr/>
-                        <wps:spPr>
-                          <a:xfrm>
-                            <a:off x="0" y="-1"/>
-                            <a:ext cx="1357313" cy="378000"/>
-                          </a:xfrm>
-                          <a:prstGeom prst="round2SameRect">
-                            <a:avLst/>
-                          </a:prstGeom>
-                          <a:noFill/>
-                          <a:ln w="19050">
-                            <a:solidFill>
-                              <a:schemeClr val="accent5">
-                                <a:lumMod val="75000"/>
-                              </a:schemeClr>
-                            </a:solidFill>
-                          </a:ln>
-                        </wps:spPr>
-                        <wps:style>
-                          <a:lnRef idx="2">
-                            <a:schemeClr val="accent1">
-                              <a:shade val="50000"/>
-                            </a:schemeClr>
-                          </a:lnRef>
-                          <a:fillRef idx="1">
-                            <a:schemeClr val="accent1"/>
-                          </a:fillRef>
-                          <a:effectRef idx="0">
-                            <a:schemeClr val="accent1"/>
-                          </a:effectRef>
-                          <a:fontRef idx="minor">
-                            <a:schemeClr val="lt1"/>
-                          </a:fontRef>
-                        </wps:style>
-                        <wps:bodyPr rot="0" spcFirstLastPara="0" vertOverflow="overflow" horzOverflow="overflow" vert="horz" wrap="square" lIns="91440" tIns="45720" rIns="91440" bIns="45720" numCol="1" spcCol="0" rtlCol="0" fromWordArt="0" anchor="ctr" anchorCtr="0" forceAA="0" compatLnSpc="1">
-                          <a:prstTxWarp prst="textNoShape">
-                            <a:avLst/>
-                          </a:prstTxWarp>
-                          <a:noAutofit/>
-                        </wps:bodyPr>
-                      </wps:wsp>
-                      <wps:wsp>
-                        <wps:cNvPr id="678358707" name="Round Same Side Corner Rectangle 678358707"/>
-                        <wps:cNvSpPr/>
-                        <wps:spPr>
-                          <a:xfrm flipV="1">
-                            <a:off x="0" y="378004"/>
-                            <a:ext cx="6000750" cy="455504"/>
+                            <a:ext cx="5893594" cy="455504"/>
                           </a:xfrm>
                           <a:prstGeom prst="round2SameRect">
                             <a:avLst>
@@ -9026,14 +8565,14 @@
           </mc:Choice>
           <mc:Fallback>
             <w:pict>
-              <v:group w14:anchorId="282F9687" id="Group 1168964483" o:spid="_x0000_s1026" style="position:absolute;margin-left:-.55pt;margin-top:-64pt;width:7in;height:65.55pt;z-index:-251255808;mso-width-relative:margin;mso-height-relative:margin" coordorigin="" coordsize="60007,8335" o:gfxdata="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">
-                <v:shape id="Round Same Side Corner Rectangle 1311320210" o:spid="_x0000_s1027" style="position:absolute;width:13573;height:3779;visibility:visible;mso-wrap-style:square;v-text-anchor:middle" coordsize="1357313,378000" o:gfxdata="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" path="m63001,l1294312,v34794,,63001,28207,63001,63001l1357313,378000r,l,378000r,l,63001c,28207,28207,,63001,xe" filled="f" strokecolor="#2f5496 [2408]" strokeweight="1.5pt">
+              <v:group w14:anchorId="1F82DA81" id="Group 18884011" o:spid="_x0000_s1026" style="position:absolute;margin-left:-.45pt;margin-top:17.2pt;width:495pt;height:65.55pt;z-index:-251265024;mso-width-relative:margin;mso-height-relative:margin" coordorigin="" coordsize="58935,8335" o:gfxdata="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">
+                <v:shape id="Round Same Side Corner Rectangle 1324536505" o:spid="_x0000_s1027" style="position:absolute;width:8393;height:3779;visibility:visible;mso-wrap-style:square;v-text-anchor:middle" coordsize="839391,378000" o:gfxdata="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" path="m63001,l776390,v34794,,63001,28207,63001,63001l839391,378000r,l,378000r,l,63001c,28207,28207,,63001,xe" filled="f" strokecolor="#2f5496 [2408]" strokeweight="1.5pt">
                   <v:stroke joinstyle="miter"/>
-                  <v:path arrowok="t" o:connecttype="custom" o:connectlocs="63001,0;1294312,0;1357313,63001;1357313,378000;1357313,378000;0,378000;0,378000;0,63001;63001,0" o:connectangles="0,0,0,0,0,0,0,0,0"/>
+                  <v:path arrowok="t" o:connecttype="custom" o:connectlocs="63001,0;776390,0;839391,63001;839391,378000;839391,378000;0,378000;0,378000;0,63001;63001,0" o:connectangles="0,0,0,0,0,0,0,0,0"/>
                 </v:shape>
-                <v:shape id="Round Same Side Corner Rectangle 678358707" o:spid="_x0000_s1028" style="position:absolute;top:3780;width:60007;height:4555;flip:y;visibility:visible;mso-wrap-style:square;v-text-anchor:middle" coordsize="6000750,455504" o:gfxdata="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" path="m99127,l5901623,v54746,,99127,44381,99127,99127l6000750,455504r,l,455504r,l,99127c,44381,44381,,99127,xe" filled="f" strokecolor="#2f5496 [2408]" strokeweight="1.5pt">
+                <v:shape id="Round Same Side Corner Rectangle 649205564" o:spid="_x0000_s1028" style="position:absolute;top:3780;width:58935;height:4555;flip:y;visibility:visible;mso-wrap-style:square;v-text-anchor:middle" coordsize="5893594,455504" o:gfxdata="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" path="m99127,l5794467,v54746,,99127,44381,99127,99127l5893594,455504r,l,455504r,l,99127c,44381,44381,,99127,xe" filled="f" strokecolor="#2f5496 [2408]" strokeweight="1.5pt">
                   <v:stroke joinstyle="miter"/>
-                  <v:path arrowok="t" o:connecttype="custom" o:connectlocs="99127,0;5901623,0;6000750,99127;6000750,455504;6000750,455504;0,455504;0,455504;0,99127;99127,0" o:connectangles="0,0,0,0,0,0,0,0,0"/>
+                  <v:path arrowok="t" o:connecttype="custom" o:connectlocs="99127,0;5794467,0;5893594,99127;5893594,455504;5893594,455504;0,455504;0,455504;0,99127;99127,0" o:connectangles="0,0,0,0,0,0,0,0,0"/>
                 </v:shape>
               </v:group>
             </w:pict>
@@ -9041,8 +8580,231 @@
         </mc:AlternateContent>
       </w:r>
     </w:p>
+    <w:tbl>
+      <w:tblPr>
+        <w:tblStyle w:val="TableGrid"/>
+        <w:tblW w:w="9923" w:type="dxa"/>
+        <w:tblLook w:val="04A0" w:firstRow="1" w:lastRow="0" w:firstColumn="1" w:lastColumn="0" w:noHBand="0" w:noVBand="1"/>
+      </w:tblPr>
+      <w:tblGrid>
+        <w:gridCol w:w="9923"/>
+      </w:tblGrid>
+      <w:tr>
+        <w:tc>
+          <w:tcPr>
+            <w:tcW w:w="9923" w:type="dxa"/>
+            <w:tcBorders>
+              <w:top w:val="nil"/>
+              <w:left w:val="nil"/>
+              <w:bottom w:val="nil"/>
+              <w:right w:val="nil"/>
+            </w:tcBorders>
+          </w:tcPr>
+          <w:p>
+            <w:pPr>
+              <w:spacing w:line="276" w:lineRule="auto"/>
+            </w:pPr>
+            <w:r>
+              <w:rPr>
+                <w:rFonts w:ascii="Microsoft JhengHei UI" w:eastAsia="Microsoft JhengHei UI" w:hAnsi="Microsoft JhengHei UI" w:cs="Tahoma"/>
+                <w:b/>
+                <w:bCs/>
+                <w:color w:val="1F3864" w:themeColor="accent5" w:themeShade="80"/>
+                <w:sz w:val="36"/>
+                <w:szCs w:val="36"/>
+              </w:rPr>
+              <w:t>結</w:t>
+            </w:r>
+            <w:r>
+              <w:rPr>
+                <w:rFonts w:ascii="Microsoft JhengHei UI" w:eastAsia="Microsoft JhengHei UI" w:hAnsi="Microsoft JhengHei UI" w:cs="Tahoma" w:hint="eastAsia"/>
+                <w:b/>
+                <w:bCs/>
+                <w:color w:val="1F3864" w:themeColor="accent5" w:themeShade="80"/>
+                <w:sz w:val="36"/>
+                <w:szCs w:val="36"/>
+              </w:rPr>
+              <w:t>論</w:t>
+            </w:r>
+            <w:r>
+              <w:rPr>
+                <w:rFonts w:ascii="Microsoft JhengHei UI" w:eastAsia="Microsoft JhengHei UI" w:hAnsi="Microsoft JhengHei UI" w:cs="Tahoma"/>
+                <w:b/>
+                <w:bCs/>
+                <w:color w:val="1F3864" w:themeColor="accent5" w:themeShade="80"/>
+                <w:sz w:val="36"/>
+                <w:szCs w:val="36"/>
+              </w:rPr>
+              <w:t>：</w:t>
+            </w:r>
+          </w:p>
+        </w:tc>
+      </w:tr>
+      <w:tr>
+        <w:tc>
+          <w:tcPr>
+            <w:tcW w:w="9923" w:type="dxa"/>
+            <w:tcBorders>
+              <w:top w:val="nil"/>
+              <w:left w:val="nil"/>
+              <w:bottom w:val="nil"/>
+              <w:right w:val="nil"/>
+            </w:tcBorders>
+          </w:tcPr>
+          <w:p>
+            <w:pPr>
+              <w:adjustRightInd w:val="0"/>
+              <w:snapToGrid w:val="0"/>
+              <w:spacing w:line="276" w:lineRule="auto"/>
+              <w:rPr>
+                <w:rFonts w:ascii="Microsoft JhengHei UI" w:eastAsia="Microsoft JhengHei UI" w:hAnsi="Microsoft JhengHei UI" w:cstheme="minorHAnsi"/>
+                <w:color w:val="1F3764"/>
+                <w:sz w:val="36"/>
+                <w:lang w:eastAsia="zh-HK"/>
+              </w:rPr>
+            </w:pPr>
+            <w:r>
+              <w:rPr>
+                <w:rFonts w:ascii="Microsoft JhengHei UI" w:eastAsia="Microsoft JhengHei UI" w:hAnsi="Microsoft JhengHei UI" w:cstheme="minorHAnsi" w:hint="eastAsia"/>
+                <w:color w:val="1F3764"/>
+                <w:sz w:val="36"/>
+                <w:lang w:eastAsia="zh-HK"/>
+              </w:rPr>
+              <w:t xml:space="preserve">物件和其影子的形狀 </w:t>
+            </w:r>
+            <w:r>
+              <w:rPr>
+                <w:rFonts w:ascii="Microsoft JhengHei UI" w:eastAsia="Microsoft JhengHei UI" w:hAnsi="Microsoft JhengHei UI" w:cstheme="minorHAnsi" w:hint="eastAsia"/>
+                <w:color w:val="1F3764"/>
+                <w:sz w:val="36"/>
+                <w:u w:val="single"/>
+                <w:lang w:eastAsia="zh-HK"/>
+              </w:rPr>
+              <w:t>相似／不相似</w:t>
+            </w:r>
+            <w:r>
+              <w:rPr>
+                <w:rFonts w:ascii="Microsoft JhengHei UI" w:eastAsia="Microsoft JhengHei UI" w:hAnsi="Microsoft JhengHei UI" w:cstheme="minorHAnsi" w:hint="eastAsia"/>
+                <w:color w:val="1F3764"/>
+                <w:sz w:val="36"/>
+                <w:lang w:eastAsia="zh-HK"/>
+              </w:rPr>
+              <w:t>。</w:t>
+            </w:r>
+          </w:p>
+        </w:tc>
+      </w:tr>
+      <w:tr>
+        <w:tc>
+          <w:tcPr>
+            <w:tcW w:w="9923" w:type="dxa"/>
+            <w:tcBorders>
+              <w:top w:val="nil"/>
+              <w:left w:val="nil"/>
+              <w:bottom w:val="nil"/>
+              <w:right w:val="nil"/>
+            </w:tcBorders>
+          </w:tcPr>
+          <w:p>
+            <w:pPr>
+              <w:adjustRightInd w:val="0"/>
+              <w:snapToGrid w:val="0"/>
+              <w:rPr>
+                <w:rFonts w:ascii="Microsoft JhengHei UI" w:eastAsia="Microsoft JhengHei UI" w:hAnsi="Microsoft JhengHei UI" w:cs="Tahoma"/>
+                <w:b/>
+                <w:bCs/>
+                <w:color w:val="1F3864" w:themeColor="accent5" w:themeShade="80"/>
+                <w:sz w:val="36"/>
+                <w:szCs w:val="36"/>
+                <w:u w:val="single"/>
+              </w:rPr>
+            </w:pPr>
+            <w:r>
+              <w:rPr>
+                <w:rFonts w:ascii="Microsoft JhengHei UI" w:eastAsia="Microsoft JhengHei UI" w:hAnsi="Microsoft JhengHei UI" w:cs="Tahoma" w:hint="eastAsia"/>
+                <w:b/>
+                <w:bCs/>
+                <w:color w:val="1F3864" w:themeColor="accent5" w:themeShade="80"/>
+                <w:sz w:val="36"/>
+                <w:szCs w:val="36"/>
+                <w:u w:val="single"/>
+              </w:rPr>
+              <w:t>活動（3）：</w:t>
+            </w:r>
+          </w:p>
+          <w:p>
+            <w:pPr>
+              <w:adjustRightInd w:val="0"/>
+              <w:snapToGrid w:val="0"/>
+              <w:spacing w:line="360" w:lineRule="auto"/>
+              <w:rPr>
+                <w:rFonts w:ascii="Microsoft JhengHei UI" w:eastAsia="Microsoft JhengHei UI" w:hAnsi="Microsoft JhengHei UI" w:cs="Tahoma"/>
+                <w:b/>
+                <w:bCs/>
+                <w:color w:val="1F3864" w:themeColor="accent5" w:themeShade="80"/>
+                <w:sz w:val="16"/>
+                <w:szCs w:val="16"/>
+                <w:u w:val="single"/>
+              </w:rPr>
+            </w:pPr>
+          </w:p>
+          <w:p>
+            <w:pPr>
+              <w:spacing w:line="276" w:lineRule="auto"/>
+            </w:pPr>
+            <w:r>
+              <w:rPr>
+                <w:rFonts w:ascii="Microsoft JhengHei UI" w:eastAsia="Microsoft JhengHei UI" w:hAnsi="Microsoft JhengHei UI" w:cs="Tahoma"/>
+                <w:b/>
+                <w:bCs/>
+                <w:color w:val="1F3864" w:themeColor="accent5" w:themeShade="80"/>
+                <w:sz w:val="36"/>
+                <w:szCs w:val="36"/>
+              </w:rPr>
+              <w:t>探究問題：</w:t>
+            </w:r>
+          </w:p>
+        </w:tc>
+      </w:tr>
+      <w:tr>
+        <w:tc>
+          <w:tcPr>
+            <w:tcW w:w="9923" w:type="dxa"/>
+            <w:tcBorders>
+              <w:top w:val="nil"/>
+              <w:left w:val="nil"/>
+              <w:bottom w:val="nil"/>
+              <w:right w:val="nil"/>
+            </w:tcBorders>
+          </w:tcPr>
+          <w:p>
+            <w:pPr>
+              <w:adjustRightInd w:val="0"/>
+              <w:snapToGrid w:val="0"/>
+              <w:spacing w:line="276" w:lineRule="auto"/>
+              <w:rPr>
+                <w:rFonts w:ascii="Microsoft JhengHei UI" w:eastAsia="Microsoft JhengHei UI" w:hAnsi="Microsoft JhengHei UI" w:cstheme="minorHAnsi"/>
+                <w:color w:val="1F3864" w:themeColor="accent5" w:themeShade="80"/>
+                <w:sz w:val="36"/>
+                <w:lang w:eastAsia="zh-HK"/>
+              </w:rPr>
+            </w:pPr>
+            <w:r>
+              <w:rPr>
+                <w:rFonts w:ascii="Microsoft JhengHei UI" w:eastAsia="Microsoft JhengHei UI" w:hAnsi="Microsoft JhengHei UI" w:cstheme="minorHAnsi" w:hint="eastAsia"/>
+                <w:color w:val="1F3864" w:themeColor="accent5" w:themeShade="80"/>
+                <w:sz w:val="36"/>
+                <w:lang w:eastAsia="zh-HK"/>
+              </w:rPr>
+              <w:t>影子的大小可以改變嗎？</w:t>
+            </w:r>
+          </w:p>
+        </w:tc>
+      </w:tr>
+    </w:tbl>
     <w:p>
       <w:pPr>
+        <w:spacing w:line="360" w:lineRule="auto"/>
         <w:rPr>
           <w:rFonts w:ascii="Microsoft JhengHei UI" w:eastAsia="Microsoft JhengHei UI" w:hAnsi="Microsoft JhengHei UI" w:cs="Tahoma"/>
           <w:color w:val="1F3864" w:themeColor="accent5" w:themeShade="80"/>
@@ -9063,18 +8825,18 @@
         <mc:AlternateContent>
           <mc:Choice Requires="wpg">
             <w:drawing>
-              <wp:anchor distT="0" distB="0" distL="114300" distR="114300" simplePos="0" relativeHeight="252062720" behindDoc="1" locked="0" layoutInCell="1" allowOverlap="1" wp14:anchorId="2C02B004" wp14:editId="65289E18">
+              <wp:anchor distT="0" distB="0" distL="114300" distR="114300" simplePos="0" relativeHeight="252060672" behindDoc="1" locked="0" layoutInCell="1" allowOverlap="1" wp14:anchorId="0380076C" wp14:editId="53D1AB83">
                 <wp:simplePos x="0" y="0"/>
                 <wp:positionH relativeFrom="column">
-                  <wp:posOffset>-6985</wp:posOffset>
+                  <wp:posOffset>-5715</wp:posOffset>
                 </wp:positionH>
                 <wp:positionV relativeFrom="paragraph">
-                  <wp:posOffset>172085</wp:posOffset>
+                  <wp:posOffset>-875030</wp:posOffset>
                 </wp:positionV>
-                <wp:extent cx="6400800" cy="2057400"/>
-                <wp:effectExtent l="0" t="0" r="19050" b="19050"/>
+                <wp:extent cx="6315075" cy="832485"/>
+                <wp:effectExtent l="0" t="0" r="28575" b="24765"/>
                 <wp:wrapNone/>
-                <wp:docPr id="442640441" name="Group 442640441"/>
+                <wp:docPr id="1168964483" name="Group 1168964483"/>
                 <wp:cNvGraphicFramePr/>
                 <a:graphic xmlns:a="http://schemas.openxmlformats.org/drawingml/2006/main">
                   <a:graphicData uri="http://schemas.microsoft.com/office/word/2010/wordprocessingGroup">
@@ -9083,18 +8845,18 @@
                       <wpg:grpSpPr>
                         <a:xfrm>
                           <a:off x="0" y="0"/>
-                          <a:ext cx="6400800" cy="2057400"/>
+                          <a:ext cx="6315075" cy="832485"/>
                           <a:chOff x="0" y="-1"/>
-                          <a:chExt cx="6000750" cy="2060127"/>
+                          <a:chExt cx="5920383" cy="833509"/>
                         </a:xfrm>
                       </wpg:grpSpPr>
                       <wps:wsp>
-                        <wps:cNvPr id="648853760" name="Round Same Side Corner Rectangle 648853760"/>
+                        <wps:cNvPr id="1311320210" name="Round Same Side Corner Rectangle 1311320210"/>
                         <wps:cNvSpPr/>
                         <wps:spPr>
                           <a:xfrm>
-                            <a:off x="1" y="-1"/>
-                            <a:ext cx="892967" cy="378000"/>
+                            <a:off x="0" y="-1"/>
+                            <a:ext cx="1312664" cy="378000"/>
                           </a:xfrm>
                           <a:prstGeom prst="round2SameRect">
                             <a:avLst/>
@@ -9132,16 +8894,16 @@
                         </wps:bodyPr>
                       </wps:wsp>
                       <wps:wsp>
-                        <wps:cNvPr id="1259241203" name="Round Same Side Corner Rectangle 1259241203"/>
+                        <wps:cNvPr id="678358707" name="Round Same Side Corner Rectangle 678358707"/>
                         <wps:cNvSpPr/>
                         <wps:spPr>
                           <a:xfrm flipV="1">
-                            <a:off x="0" y="377960"/>
-                            <a:ext cx="6000750" cy="1682166"/>
+                            <a:off x="0" y="378004"/>
+                            <a:ext cx="5920383" cy="455504"/>
                           </a:xfrm>
                           <a:prstGeom prst="round2SameRect">
                             <a:avLst>
-                              <a:gd name="adj1" fmla="val 7941"/>
+                              <a:gd name="adj1" fmla="val 21762"/>
                               <a:gd name="adj2" fmla="val 0"/>
                             </a:avLst>
                           </a:prstGeom>
@@ -9191,14 +8953,14 @@
           </mc:Choice>
           <mc:Fallback>
             <w:pict>
-              <v:group w14:anchorId="5B4AC60B" id="Group 442640441" o:spid="_x0000_s1026" style="position:absolute;margin-left:-.55pt;margin-top:13.55pt;width:7in;height:162pt;z-index:-251253760;mso-width-relative:margin;mso-height-relative:margin" coordorigin="" coordsize="60007,20601" o:gfxdata="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">
-                <v:shape id="Round Same Side Corner Rectangle 648853760" o:spid="_x0000_s1027" style="position:absolute;width:8929;height:3779;visibility:visible;mso-wrap-style:square;v-text-anchor:middle" coordsize="892967,378000" o:gfxdata="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" path="m63001,l829966,v34794,,63001,28207,63001,63001l892967,378000r,l,378000r,l,63001c,28207,28207,,63001,xe" filled="f" strokecolor="#2f5496 [2408]" strokeweight="1.5pt">
+              <v:group w14:anchorId="5739DACD" id="Group 1168964483" o:spid="_x0000_s1026" style="position:absolute;margin-left:-.45pt;margin-top:-68.9pt;width:497.25pt;height:65.55pt;z-index:-251255808;mso-width-relative:margin;mso-height-relative:margin" coordorigin="" coordsize="59203,8335" o:gfxdata="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">
+                <v:shape id="Round Same Side Corner Rectangle 1311320210" o:spid="_x0000_s1027" style="position:absolute;width:13126;height:3779;visibility:visible;mso-wrap-style:square;v-text-anchor:middle" coordsize="1312664,378000" o:gfxdata="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" path="m63001,l1249663,v34794,,63001,28207,63001,63001l1312664,378000r,l,378000r,l,63001c,28207,28207,,63001,xe" filled="f" strokecolor="#2f5496 [2408]" strokeweight="1.5pt">
                   <v:stroke joinstyle="miter"/>
-                  <v:path arrowok="t" o:connecttype="custom" o:connectlocs="63001,0;829966,0;892967,63001;892967,378000;892967,378000;0,378000;0,378000;0,63001;63001,0" o:connectangles="0,0,0,0,0,0,0,0,0"/>
+                  <v:path arrowok="t" o:connecttype="custom" o:connectlocs="63001,0;1249663,0;1312664,63001;1312664,378000;1312664,378000;0,378000;0,378000;0,63001;63001,0" o:connectangles="0,0,0,0,0,0,0,0,0"/>
                 </v:shape>
-                <v:shape id="Round Same Side Corner Rectangle 1259241203" o:spid="_x0000_s1028" style="position:absolute;top:3779;width:60007;height:16822;flip:y;visibility:visible;mso-wrap-style:square;v-text-anchor:middle" coordsize="6000750,1682166" o:gfxdata="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" path="m133581,l5867169,v73775,,133581,59806,133581,133581l6000750,1682166r,l,1682166r,l,133581c,59806,59806,,133581,xe" filled="f" strokecolor="#2f5496 [2408]" strokeweight="1.5pt">
+                <v:shape id="Round Same Side Corner Rectangle 678358707" o:spid="_x0000_s1028" style="position:absolute;top:3780;width:59203;height:4555;flip:y;visibility:visible;mso-wrap-style:square;v-text-anchor:middle" coordsize="5920383,455504" o:gfxdata="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" path="m99127,l5821256,v54746,,99127,44381,99127,99127l5920383,455504r,l,455504r,l,99127c,44381,44381,,99127,xe" filled="f" strokecolor="#2f5496 [2408]" strokeweight="1.5pt">
                   <v:stroke joinstyle="miter"/>
-                  <v:path arrowok="t" o:connecttype="custom" o:connectlocs="133581,0;5867169,0;6000750,133581;6000750,1682166;6000750,1682166;0,1682166;0,1682166;0,133581;133581,0" o:connectangles="0,0,0,0,0,0,0,0,0"/>
+                  <v:path arrowok="t" o:connecttype="custom" o:connectlocs="99127,0;5821256,0;5920383,99127;5920383,455504;5920383,455504;0,455504;0,455504;0,99127;99127,0" o:connectangles="0,0,0,0,0,0,0,0,0"/>
                 </v:shape>
               </v:group>
             </w:pict>
@@ -9209,16 +8971,16 @@
     <w:tbl>
       <w:tblPr>
         <w:tblStyle w:val="TableGrid"/>
-        <w:tblW w:w="10065" w:type="dxa"/>
+        <w:tblW w:w="9923" w:type="dxa"/>
         <w:tblLook w:val="04A0" w:firstRow="1" w:lastRow="0" w:firstColumn="1" w:lastColumn="0" w:noHBand="0" w:noVBand="1"/>
       </w:tblPr>
       <w:tblGrid>
-        <w:gridCol w:w="10065"/>
+        <w:gridCol w:w="9923"/>
       </w:tblGrid>
       <w:tr>
         <w:tc>
           <w:tcPr>
-            <w:tcW w:w="10065" w:type="dxa"/>
+            <w:tcW w:w="9923" w:type="dxa"/>
             <w:tcBorders>
               <w:top w:val="nil"/>
               <w:left w:val="nil"/>
@@ -9229,6 +8991,161 @@
           <w:p>
             <w:r>
               <w:rPr>
+                <w:rFonts w:ascii="Microsoft JhengHei UI" w:eastAsia="Microsoft JhengHei UI" w:hAnsi="Microsoft JhengHei UI" w:cs="Microsoft JhengHei" w:hint="eastAsia"/>
+                <w:b/>
+                <w:bCs/>
+                <w:noProof/>
+                <w:color w:val="1F3864" w:themeColor="accent5" w:themeShade="80"/>
+                <w:sz w:val="36"/>
+                <w:szCs w:val="36"/>
+              </w:rPr>
+              <mc:AlternateContent>
+                <mc:Choice Requires="wpg">
+                  <w:drawing>
+                    <wp:anchor distT="0" distB="0" distL="114300" distR="114300" simplePos="0" relativeHeight="252062720" behindDoc="1" locked="0" layoutInCell="1" allowOverlap="1" wp14:anchorId="2C02B004" wp14:editId="28A15634">
+                      <wp:simplePos x="0" y="0"/>
+                      <wp:positionH relativeFrom="column">
+                        <wp:posOffset>-74294</wp:posOffset>
+                      </wp:positionH>
+                      <wp:positionV relativeFrom="paragraph">
+                        <wp:posOffset>0</wp:posOffset>
+                      </wp:positionV>
+                      <wp:extent cx="6315075" cy="1200150"/>
+                      <wp:effectExtent l="0" t="0" r="28575" b="19050"/>
+                      <wp:wrapNone/>
+                      <wp:docPr id="442640441" name="Group 442640441"/>
+                      <wp:cNvGraphicFramePr/>
+                      <a:graphic xmlns:a="http://schemas.openxmlformats.org/drawingml/2006/main">
+                        <a:graphicData uri="http://schemas.microsoft.com/office/word/2010/wordprocessingGroup">
+                          <wpg:wgp>
+                            <wpg:cNvGrpSpPr/>
+                            <wpg:grpSpPr>
+                              <a:xfrm>
+                                <a:off x="0" y="0"/>
+                                <a:ext cx="6315075" cy="1200150"/>
+                                <a:chOff x="0" y="-1"/>
+                                <a:chExt cx="5920383" cy="1284619"/>
+                              </a:xfrm>
+                            </wpg:grpSpPr>
+                            <wps:wsp>
+                              <wps:cNvPr id="648853760" name="Round Same Side Corner Rectangle 648853760"/>
+                              <wps:cNvSpPr/>
+                              <wps:spPr>
+                                <a:xfrm>
+                                  <a:off x="1" y="-1"/>
+                                  <a:ext cx="892967" cy="378000"/>
+                                </a:xfrm>
+                                <a:prstGeom prst="round2SameRect">
+                                  <a:avLst/>
+                                </a:prstGeom>
+                                <a:noFill/>
+                                <a:ln w="19050">
+                                  <a:solidFill>
+                                    <a:schemeClr val="accent5">
+                                      <a:lumMod val="75000"/>
+                                    </a:schemeClr>
+                                  </a:solidFill>
+                                </a:ln>
+                              </wps:spPr>
+                              <wps:style>
+                                <a:lnRef idx="2">
+                                  <a:schemeClr val="accent1">
+                                    <a:shade val="50000"/>
+                                  </a:schemeClr>
+                                </a:lnRef>
+                                <a:fillRef idx="1">
+                                  <a:schemeClr val="accent1"/>
+                                </a:fillRef>
+                                <a:effectRef idx="0">
+                                  <a:schemeClr val="accent1"/>
+                                </a:effectRef>
+                                <a:fontRef idx="minor">
+                                  <a:schemeClr val="lt1"/>
+                                </a:fontRef>
+                              </wps:style>
+                              <wps:bodyPr rot="0" spcFirstLastPara="0" vertOverflow="overflow" horzOverflow="overflow" vert="horz" wrap="square" lIns="91440" tIns="45720" rIns="91440" bIns="45720" numCol="1" spcCol="0" rtlCol="0" fromWordArt="0" anchor="ctr" anchorCtr="0" forceAA="0" compatLnSpc="1">
+                                <a:prstTxWarp prst="textNoShape">
+                                  <a:avLst/>
+                                </a:prstTxWarp>
+                                <a:noAutofit/>
+                              </wps:bodyPr>
+                            </wps:wsp>
+                            <wps:wsp>
+                              <wps:cNvPr id="1259241203" name="Round Same Side Corner Rectangle 1259241203"/>
+                              <wps:cNvSpPr/>
+                              <wps:spPr>
+                                <a:xfrm flipV="1">
+                                  <a:off x="0" y="377726"/>
+                                  <a:ext cx="5920383" cy="906892"/>
+                                </a:xfrm>
+                                <a:prstGeom prst="round2SameRect">
+                                  <a:avLst>
+                                    <a:gd name="adj1" fmla="val 15811"/>
+                                    <a:gd name="adj2" fmla="val 0"/>
+                                  </a:avLst>
+                                </a:prstGeom>
+                                <a:noFill/>
+                                <a:ln w="19050">
+                                  <a:solidFill>
+                                    <a:schemeClr val="accent5">
+                                      <a:lumMod val="75000"/>
+                                    </a:schemeClr>
+                                  </a:solidFill>
+                                </a:ln>
+                              </wps:spPr>
+                              <wps:style>
+                                <a:lnRef idx="2">
+                                  <a:schemeClr val="accent1">
+                                    <a:shade val="50000"/>
+                                  </a:schemeClr>
+                                </a:lnRef>
+                                <a:fillRef idx="1">
+                                  <a:schemeClr val="accent1"/>
+                                </a:fillRef>
+                                <a:effectRef idx="0">
+                                  <a:schemeClr val="accent1"/>
+                                </a:effectRef>
+                                <a:fontRef idx="minor">
+                                  <a:schemeClr val="lt1"/>
+                                </a:fontRef>
+                              </wps:style>
+                              <wps:bodyPr rot="0" spcFirstLastPara="0" vertOverflow="overflow" horzOverflow="overflow" vert="horz" wrap="square" lIns="91440" tIns="45720" rIns="91440" bIns="45720" numCol="1" spcCol="0" rtlCol="0" fromWordArt="0" anchor="ctr" anchorCtr="0" forceAA="0" compatLnSpc="1">
+                                <a:prstTxWarp prst="textNoShape">
+                                  <a:avLst/>
+                                </a:prstTxWarp>
+                                <a:noAutofit/>
+                              </wps:bodyPr>
+                            </wps:wsp>
+                          </wpg:wgp>
+                        </a:graphicData>
+                      </a:graphic>
+                      <wp14:sizeRelH relativeFrom="margin">
+                        <wp14:pctWidth>0</wp14:pctWidth>
+                      </wp14:sizeRelH>
+                      <wp14:sizeRelV relativeFrom="margin">
+                        <wp14:pctHeight>0</wp14:pctHeight>
+                      </wp14:sizeRelV>
+                    </wp:anchor>
+                  </w:drawing>
+                </mc:Choice>
+                <mc:Fallback>
+                  <w:pict>
+                    <v:group w14:anchorId="1FB1E150" id="Group 442640441" o:spid="_x0000_s1026" style="position:absolute;margin-left:-5.85pt;margin-top:0;width:497.25pt;height:94.5pt;z-index:-251253760;mso-width-relative:margin;mso-height-relative:margin" coordorigin="" coordsize="59203,12846" o:gfxdata="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">
+                      <v:shape id="Round Same Side Corner Rectangle 648853760" o:spid="_x0000_s1027" style="position:absolute;width:8929;height:3779;visibility:visible;mso-wrap-style:square;v-text-anchor:middle" coordsize="892967,378000" o:gfxdata="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" path="m63001,l829966,v34794,,63001,28207,63001,63001l892967,378000r,l,378000r,l,63001c,28207,28207,,63001,xe" filled="f" strokecolor="#2f5496 [2408]" strokeweight="1.5pt">
+                        <v:stroke joinstyle="miter"/>
+                        <v:path arrowok="t" o:connecttype="custom" o:connectlocs="63001,0;829966,0;892967,63001;892967,378000;892967,378000;0,378000;0,378000;0,63001;63001,0" o:connectangles="0,0,0,0,0,0,0,0,0"/>
+                      </v:shape>
+                      <v:shape id="Round Same Side Corner Rectangle 1259241203" o:spid="_x0000_s1028" style="position:absolute;top:3777;width:59203;height:9069;flip:y;visibility:visible;mso-wrap-style:square;v-text-anchor:middle" coordsize="5920383,906892" o:gfxdata="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" path="m143389,l5776994,v79192,,143389,64197,143389,143389l5920383,906892r,l,906892r,l,143389c,64197,64197,,143389,xe" filled="f" strokecolor="#2f5496 [2408]" strokeweight="1.5pt">
+                        <v:stroke joinstyle="miter"/>
+                        <v:path arrowok="t" o:connecttype="custom" o:connectlocs="143389,0;5776994,0;5920383,143389;5920383,906892;5920383,906892;0,906892;0,906892;0,143389;143389,0" o:connectangles="0,0,0,0,0,0,0,0,0"/>
+                      </v:shape>
+                    </v:group>
+                  </w:pict>
+                </mc:Fallback>
+              </mc:AlternateContent>
+            </w:r>
+            <w:r>
+              <w:rPr>
                 <w:rFonts w:ascii="Microsoft JhengHei UI" w:eastAsia="Microsoft JhengHei UI" w:hAnsi="Microsoft JhengHei UI" w:cs="Tahoma"/>
                 <w:b/>
                 <w:bCs/>
@@ -9242,9 +9159,12 @@
         </w:tc>
       </w:tr>
       <w:tr>
+        <w:trPr>
+          <w:trHeight w:val="1424"/>
+        </w:trPr>
         <w:tc>
           <w:tcPr>
-            <w:tcW w:w="10065" w:type="dxa"/>
+            <w:tcW w:w="9923" w:type="dxa"/>
             <w:tcBorders>
               <w:top w:val="nil"/>
               <w:left w:val="nil"/>
@@ -9256,7 +9176,7 @@
             <w:pPr>
               <w:adjustRightInd w:val="0"/>
               <w:snapToGrid w:val="0"/>
-              <w:spacing w:line="276" w:lineRule="auto"/>
+              <w:ind w:firstLineChars="150" w:firstLine="540"/>
               <w:rPr>
                 <w:rFonts w:ascii="Microsoft JhengHei UI" w:eastAsia="Microsoft JhengHei UI" w:hAnsi="Microsoft JhengHei UI" w:cstheme="minorHAnsi"/>
                 <w:color w:val="1F3864" w:themeColor="accent5" w:themeShade="80"/>
@@ -9266,36 +9186,43 @@
             </w:pPr>
             <w:r>
               <w:rPr>
+                <w:rFonts w:ascii="Microsoft JhengHei UI" w:eastAsia="Microsoft JhengHei UI" w:hAnsi="Microsoft JhengHei UI" w:cstheme="minorHAnsi" w:hint="eastAsia"/>
+                <w:color w:val="1F3864" w:themeColor="accent5" w:themeShade="80"/>
+                <w:sz w:val="36"/>
+                <w:lang w:eastAsia="zh-HK"/>
+              </w:rPr>
+              <w:t xml:space="preserve">  </w:t>
+            </w:r>
+            <w:r>
+              <w:rPr>
+                <w:rFonts w:ascii="Microsoft JhengHei UI" w:eastAsia="Microsoft JhengHei UI" w:hAnsi="Microsoft JhengHei UI" w:cstheme="minorHAnsi" w:hint="eastAsia"/>
+                <w:color w:val="1F3864" w:themeColor="accent5" w:themeShade="80"/>
+                <w:sz w:val="36"/>
+                <w:lang w:eastAsia="zh-HK"/>
+              </w:rPr>
+              <w:t>手電筒</w:t>
+            </w:r>
+            <w:r>
+              <w:rPr>
+                <w:rFonts w:ascii="Microsoft JhengHei UI" w:eastAsia="Microsoft JhengHei UI" w:hAnsi="Microsoft JhengHei UI" w:cstheme="minorHAnsi" w:hint="eastAsia"/>
+                <w:color w:val="1F3864" w:themeColor="accent5" w:themeShade="80"/>
+                <w:sz w:val="36"/>
+                <w:lang w:eastAsia="zh-HK"/>
+              </w:rPr>
+              <w:t xml:space="preserve">  </w:t>
+            </w:r>
+            <w:r>
+              <w:rPr>
+                <w:rFonts w:ascii="Microsoft JhengHei UI" w:eastAsia="Microsoft JhengHei UI" w:hAnsi="Microsoft JhengHei UI" w:cstheme="minorHAnsi"/>
                 <w:noProof/>
+                <w:color w:val="1F3864" w:themeColor="accent5" w:themeShade="80"/>
+                <w:sz w:val="28"/>
               </w:rPr>
               <w:drawing>
-                <wp:anchor distT="0" distB="0" distL="114300" distR="114300" simplePos="0" relativeHeight="252093440" behindDoc="0" locked="0" layoutInCell="1" allowOverlap="1" wp14:anchorId="41D577F8" wp14:editId="650F30AE">
-                  <wp:simplePos x="0" y="0"/>
-                  <wp:positionH relativeFrom="column">
-                    <wp:posOffset>3372896</wp:posOffset>
-                  </wp:positionH>
-                  <wp:positionV relativeFrom="paragraph">
-                    <wp:posOffset>120015</wp:posOffset>
-                  </wp:positionV>
-                  <wp:extent cx="1134110" cy="1057910"/>
-                  <wp:effectExtent l="0" t="0" r="0" b="0"/>
-                  <wp:wrapThrough wrapText="bothSides">
-                    <wp:wrapPolygon edited="0">
-                      <wp:start x="10643" y="259"/>
-                      <wp:lineTo x="6531" y="2593"/>
-                      <wp:lineTo x="1209" y="4927"/>
-                      <wp:lineTo x="0" y="5705"/>
-                      <wp:lineTo x="0" y="6483"/>
-                      <wp:lineTo x="7982" y="21004"/>
-                      <wp:lineTo x="9191" y="21004"/>
-                      <wp:lineTo x="9433" y="20485"/>
-                      <wp:lineTo x="21286" y="14780"/>
-                      <wp:lineTo x="21286" y="14002"/>
-                      <wp:lineTo x="11852" y="259"/>
-                      <wp:lineTo x="10643" y="259"/>
-                    </wp:wrapPolygon>
-                  </wp:wrapThrough>
-                  <wp:docPr id="9" name="Picture 14"/>
+                <wp:inline distT="0" distB="0" distL="0" distR="0" wp14:anchorId="31577DED" wp14:editId="0486B841">
+                  <wp:extent cx="1304925" cy="643989"/>
+                  <wp:effectExtent l="0" t="0" r="0" b="3810"/>
+                  <wp:docPr id="11" name="Picture 11"/>
                   <wp:cNvGraphicFramePr>
                     <a:graphicFrameLocks xmlns:a="http://schemas.openxmlformats.org/drawingml/2006/main" noChangeAspect="1"/>
                   </wp:cNvGraphicFramePr>
@@ -9303,17 +9230,11 @@
                     <a:graphicData uri="http://schemas.openxmlformats.org/drawingml/2006/picture">
                       <pic:pic xmlns:pic="http://schemas.openxmlformats.org/drawingml/2006/picture">
                         <pic:nvPicPr>
-                          <pic:cNvPr id="1037102073" name="Picture 14"/>
+                          <pic:cNvPr id="1" name=""/>
                           <pic:cNvPicPr/>
                         </pic:nvPicPr>
                         <pic:blipFill>
-                          <a:blip r:embed="rId10">
-                            <a:extLst>
-                              <a:ext uri="{28A0092B-C50C-407E-A947-70E740481C1C}">
-                                <a14:useLocalDpi xmlns:a14="http://schemas.microsoft.com/office/drawing/2010/main" val="0"/>
-                              </a:ext>
-                            </a:extLst>
-                          </a:blip>
+                          <a:blip r:embed="rId21"/>
                           <a:stretch>
                             <a:fillRect/>
                           </a:stretch>
@@ -9321,7 +9242,7 @@
                         <pic:spPr>
                           <a:xfrm>
                             <a:off x="0" y="0"/>
-                            <a:ext cx="1134110" cy="1057910"/>
+                            <a:ext cx="1312188" cy="647574"/>
                           </a:xfrm>
                           <a:prstGeom prst="rect">
                             <a:avLst/>
@@ -9330,54 +9251,48 @@
                       </pic:pic>
                     </a:graphicData>
                   </a:graphic>
-                  <wp14:sizeRelH relativeFrom="page">
-                    <wp14:pctWidth>0</wp14:pctWidth>
-                  </wp14:sizeRelH>
-                  <wp14:sizeRelV relativeFrom="page">
-                    <wp14:pctHeight>0</wp14:pctHeight>
-                  </wp14:sizeRelV>
-                </wp:anchor>
+                </wp:inline>
               </w:drawing>
             </w:r>
             <w:r>
               <w:rPr>
-                <w:rFonts w:ascii="Microsoft JhengHei UI" w:eastAsia="Microsoft JhengHei UI" w:hAnsi="Microsoft JhengHei UI"/>
+                <w:rFonts w:ascii="Microsoft JhengHei UI" w:eastAsia="Microsoft JhengHei UI" w:hAnsi="Microsoft JhengHei UI" w:cstheme="minorHAnsi" w:hint="eastAsia"/>
+                <w:color w:val="1F3864" w:themeColor="accent5" w:themeShade="80"/>
+                <w:sz w:val="36"/>
+                <w:lang w:eastAsia="zh-HK"/>
+              </w:rPr>
+              <w:t xml:space="preserve">         </w:t>
+            </w:r>
+            <w:r>
+              <w:rPr>
+                <w:rFonts w:ascii="Microsoft JhengHei UI" w:eastAsia="Microsoft JhengHei UI" w:hAnsi="Microsoft JhengHei UI" w:cstheme="minorHAnsi" w:hint="eastAsia"/>
+                <w:color w:val="1F3864" w:themeColor="accent5" w:themeShade="80"/>
+                <w:sz w:val="36"/>
+                <w:lang w:eastAsia="zh-HK"/>
+              </w:rPr>
+              <w:t>白色紙板</w:t>
+            </w:r>
+            <w:r>
+              <w:rPr>
+                <w:rFonts w:ascii="Microsoft JhengHei UI" w:eastAsia="Microsoft JhengHei UI" w:hAnsi="Microsoft JhengHei UI" w:cstheme="minorHAnsi" w:hint="eastAsia"/>
+                <w:color w:val="1F3864" w:themeColor="accent5" w:themeShade="80"/>
+                <w:sz w:val="36"/>
+                <w:lang w:eastAsia="zh-HK"/>
+              </w:rPr>
+              <w:t xml:space="preserve">  </w:t>
+            </w:r>
+            <w:r>
+              <w:rPr>
+                <w:rFonts w:ascii="Microsoft JhengHei UI" w:eastAsia="Microsoft JhengHei UI" w:hAnsi="Microsoft JhengHei UI" w:cstheme="minorHAnsi"/>
                 <w:noProof/>
+                <w:color w:val="1F3864" w:themeColor="accent5" w:themeShade="80"/>
+                <w:sz w:val="28"/>
               </w:rPr>
               <w:drawing>
-                <wp:anchor distT="0" distB="0" distL="114300" distR="114300" simplePos="0" relativeHeight="252053504" behindDoc="0" locked="0" layoutInCell="1" allowOverlap="1" wp14:anchorId="1F0E88CD" wp14:editId="7DD8FC03">
-                  <wp:simplePos x="0" y="0"/>
-                  <wp:positionH relativeFrom="column">
-                    <wp:posOffset>743585</wp:posOffset>
-                  </wp:positionH>
-                  <wp:positionV relativeFrom="paragraph">
-                    <wp:posOffset>121920</wp:posOffset>
-                  </wp:positionV>
-                  <wp:extent cx="1360170" cy="1056005"/>
-                  <wp:effectExtent l="0" t="0" r="0" b="0"/>
-                  <wp:wrapThrough wrapText="bothSides">
-                    <wp:wrapPolygon edited="0">
-                      <wp:start x="4840" y="0"/>
-                      <wp:lineTo x="0" y="8572"/>
-                      <wp:lineTo x="0" y="11690"/>
-                      <wp:lineTo x="8471" y="12469"/>
-                      <wp:lineTo x="17849" y="21041"/>
-                      <wp:lineTo x="19361" y="21041"/>
-                      <wp:lineTo x="19664" y="21041"/>
-                      <wp:lineTo x="21176" y="19093"/>
-                      <wp:lineTo x="21176" y="16366"/>
-                      <wp:lineTo x="17546" y="12469"/>
-                      <wp:lineTo x="9378" y="0"/>
-                      <wp:lineTo x="4840" y="0"/>
-                    </wp:wrapPolygon>
-                  </wp:wrapThrough>
-                  <wp:docPr id="585217240" name="Picture 11">
-                    <a:extLst xmlns:a="http://schemas.openxmlformats.org/drawingml/2006/main">
-                      <a:ext uri="{C183D7F6-B498-43B3-948B-1728B52AA6E4}">
-                        <adec:decorative xmlns="" xmlns:cx2="http://schemas.microsoft.com/office/drawing/2015/10/21/chartex" xmlns:cx3="http://schemas.microsoft.com/office/drawing/2016/5/9/chartex" xmlns:cx4="http://schemas.microsoft.com/office/drawing/2016/5/10/chartex" xmlns:cx5="http://schemas.microsoft.com/office/drawing/2016/5/11/chartex" xmlns:cx6="http://schemas.microsoft.com/office/drawing/2016/5/12/chartex" xmlns:cx7="http://schemas.microsoft.com/office/drawing/2016/5/13/chartex" xmlns:cx8="http://schemas.microsoft.com/office/drawing/2016/5/14/chartex" xmlns:aink="http://schemas.microsoft.com/office/drawing/2016/ink" xmlns:am3d="http://schemas.microsoft.com/office/drawing/2017/model3d" xmlns:o="urn:schemas-microsoft-com:office:office" xmlns:oel="http://schemas.microsoft.com/office/2019/extlst" xmlns:v="urn:schemas-microsoft-com:vml" xmlns:w10="urn:schemas-microsoft-com:office:word" xmlns:w="http://schemas.openxmlformats.org/wordprocessingml/2006/main" xmlns:w16cex="http://schemas.microsoft.com/office/word/2018/wordml/cex" xmlns:w16cid="http://schemas.microsoft.com/office/word/2016/wordml/cid" xmlns:w16="http://schemas.microsoft.com/office/word/2018/wordml" xmlns:w16du="http://schemas.microsoft.com/office/word/2023/wordml/word16du" xmlns:w16sdtdh="http://schemas.microsoft.com/office/word/2020/wordml/sdtdatahash" xmlns:adec="http://schemas.microsoft.com/office/drawing/2017/decorative" val="1"/>
-                      </a:ext>
-                    </a:extLst>
-                  </wp:docPr>
+                <wp:inline distT="0" distB="0" distL="0" distR="0" wp14:anchorId="246097B0" wp14:editId="28A800EC">
+                  <wp:extent cx="1083469" cy="733425"/>
+                  <wp:effectExtent l="0" t="0" r="2540" b="0"/>
+                  <wp:docPr id="12" name="Picture 12"/>
                   <wp:cNvGraphicFramePr>
                     <a:graphicFrameLocks xmlns:a="http://schemas.openxmlformats.org/drawingml/2006/main" noChangeAspect="1"/>
                   </wp:cNvGraphicFramePr>
@@ -9385,129 +9300,29 @@
                     <a:graphicData uri="http://schemas.openxmlformats.org/drawingml/2006/picture">
                       <pic:pic xmlns:pic="http://schemas.openxmlformats.org/drawingml/2006/picture">
                         <pic:nvPicPr>
-                          <pic:cNvPr id="1102581315" name="Picture 11">
-                            <a:extLst>
-                              <a:ext uri="{C183D7F6-B498-43B3-948B-1728B52AA6E4}">
-                                <adec:decorative xmlns="" xmlns:cx2="http://schemas.microsoft.com/office/drawing/2015/10/21/chartex" xmlns:cx3="http://schemas.microsoft.com/office/drawing/2016/5/9/chartex" xmlns:cx4="http://schemas.microsoft.com/office/drawing/2016/5/10/chartex" xmlns:cx5="http://schemas.microsoft.com/office/drawing/2016/5/11/chartex" xmlns:cx6="http://schemas.microsoft.com/office/drawing/2016/5/12/chartex" xmlns:cx7="http://schemas.microsoft.com/office/drawing/2016/5/13/chartex" xmlns:cx8="http://schemas.microsoft.com/office/drawing/2016/5/14/chartex" xmlns:aink="http://schemas.microsoft.com/office/drawing/2016/ink" xmlns:am3d="http://schemas.microsoft.com/office/drawing/2017/model3d" xmlns:o="urn:schemas-microsoft-com:office:office" xmlns:oel="http://schemas.microsoft.com/office/2019/extlst" xmlns:v="urn:schemas-microsoft-com:vml" xmlns:w10="urn:schemas-microsoft-com:office:word" xmlns:w="http://schemas.openxmlformats.org/wordprocessingml/2006/main" xmlns:w16cex="http://schemas.microsoft.com/office/word/2018/wordml/cex" xmlns:w16cid="http://schemas.microsoft.com/office/word/2016/wordml/cid" xmlns:w16="http://schemas.microsoft.com/office/word/2018/wordml" xmlns:w16du="http://schemas.microsoft.com/office/word/2023/wordml/word16du" xmlns:w16sdtdh="http://schemas.microsoft.com/office/word/2020/wordml/sdtdatahash" xmlns:adec="http://schemas.microsoft.com/office/drawing/2017/decorative" val="1"/>
-                              </a:ext>
-                            </a:extLst>
-                          </pic:cNvPr>
+                          <pic:cNvPr id="1" name=""/>
                           <pic:cNvPicPr/>
                         </pic:nvPicPr>
-                        <pic:blipFill rotWithShape="1">
-                          <a:blip r:embed="rId11" cstate="print">
-                            <a:extLst>
-                              <a:ext uri="{28A0092B-C50C-407E-A947-70E740481C1C}">
-                                <a14:useLocalDpi xmlns:a14="http://schemas.microsoft.com/office/drawing/2010/main" val="0"/>
-                              </a:ext>
-                            </a:extLst>
-                          </a:blip>
-                          <a:srcRect t="12031"/>
-                          <a:stretch/>
+                        <pic:blipFill>
+                          <a:blip r:embed="rId22"/>
+                          <a:stretch>
+                            <a:fillRect/>
+                          </a:stretch>
                         </pic:blipFill>
-                        <pic:spPr bwMode="auto">
+                        <pic:spPr>
                           <a:xfrm>
                             <a:off x="0" y="0"/>
-                            <a:ext cx="1360170" cy="1056005"/>
+                            <a:ext cx="1087396" cy="736083"/>
                           </a:xfrm>
                           <a:prstGeom prst="rect">
                             <a:avLst/>
                           </a:prstGeom>
-                          <a:ln>
-                            <a:noFill/>
-                          </a:ln>
-                          <a:extLst>
-                            <a:ext uri="{53640926-AAD7-44D8-BBD7-CCE9431645EC}">
-                              <a14:shadowObscured xmlns:a14="http://schemas.microsoft.com/office/drawing/2010/main"/>
-                            </a:ext>
-                          </a:extLst>
                         </pic:spPr>
                       </pic:pic>
                     </a:graphicData>
                   </a:graphic>
-                  <wp14:sizeRelH relativeFrom="page">
-                    <wp14:pctWidth>0</wp14:pctWidth>
-                  </wp14:sizeRelH>
-                  <wp14:sizeRelV relativeFrom="page">
-                    <wp14:pctHeight>0</wp14:pctHeight>
-                  </wp14:sizeRelV>
-                </wp:anchor>
+                </wp:inline>
               </w:drawing>
-            </w:r>
-          </w:p>
-          <w:p>
-            <w:pPr>
-              <w:adjustRightInd w:val="0"/>
-              <w:snapToGrid w:val="0"/>
-              <w:spacing w:line="276" w:lineRule="auto"/>
-              <w:rPr>
-                <w:rFonts w:ascii="Microsoft JhengHei UI" w:eastAsia="Microsoft JhengHei UI" w:hAnsi="Microsoft JhengHei UI" w:cstheme="minorHAnsi"/>
-                <w:color w:val="1F3864" w:themeColor="accent5" w:themeShade="80"/>
-                <w:sz w:val="36"/>
-                <w:lang w:eastAsia="zh-HK"/>
-              </w:rPr>
-            </w:pPr>
-          </w:p>
-          <w:p>
-            <w:pPr>
-              <w:adjustRightInd w:val="0"/>
-              <w:snapToGrid w:val="0"/>
-              <w:spacing w:line="276" w:lineRule="auto"/>
-              <w:rPr>
-                <w:rFonts w:ascii="Microsoft JhengHei UI" w:eastAsia="Microsoft JhengHei UI" w:hAnsi="Microsoft JhengHei UI" w:cstheme="minorHAnsi"/>
-                <w:color w:val="1F3864" w:themeColor="accent5" w:themeShade="80"/>
-                <w:sz w:val="28"/>
-                <w:lang w:eastAsia="zh-HK"/>
-              </w:rPr>
-            </w:pPr>
-          </w:p>
-          <w:p>
-            <w:pPr>
-              <w:adjustRightInd w:val="0"/>
-              <w:snapToGrid w:val="0"/>
-              <w:spacing w:line="276" w:lineRule="auto"/>
-              <w:rPr>
-                <w:rFonts w:ascii="Microsoft JhengHei UI" w:eastAsia="Microsoft JhengHei UI" w:hAnsi="Microsoft JhengHei UI" w:cstheme="minorHAnsi"/>
-                <w:color w:val="1F3864" w:themeColor="accent5" w:themeShade="80"/>
-                <w:sz w:val="36"/>
-                <w:lang w:eastAsia="zh-HK"/>
-              </w:rPr>
-            </w:pPr>
-            <w:r>
-              <w:rPr>
-                <w:rFonts w:ascii="Microsoft JhengHei UI" w:eastAsia="Microsoft JhengHei UI" w:hAnsi="Microsoft JhengHei UI" w:cstheme="minorHAnsi"/>
-                <w:color w:val="1F3864" w:themeColor="accent5" w:themeShade="80"/>
-                <w:sz w:val="36"/>
-                <w:lang w:eastAsia="zh-HK"/>
-              </w:rPr>
-              <w:t xml:space="preserve">                     </w:t>
-            </w:r>
-            <w:r>
-              <w:rPr>
-                <w:rFonts w:ascii="Microsoft JhengHei UI" w:eastAsia="Microsoft JhengHei UI" w:hAnsi="Microsoft JhengHei UI" w:cstheme="minorHAnsi" w:hint="eastAsia"/>
-                <w:color w:val="1F3864" w:themeColor="accent5" w:themeShade="80"/>
-                <w:sz w:val="36"/>
-                <w:lang w:eastAsia="zh-HK"/>
-              </w:rPr>
-              <w:t>手電筒</w:t>
-            </w:r>
-            <w:r>
-              <w:rPr>
-                <w:rFonts w:ascii="Microsoft JhengHei UI" w:eastAsia="Microsoft JhengHei UI" w:hAnsi="Microsoft JhengHei UI" w:cstheme="minorHAnsi"/>
-                <w:color w:val="1F3864" w:themeColor="accent5" w:themeShade="80"/>
-                <w:sz w:val="36"/>
-                <w:lang w:eastAsia="zh-HK"/>
-              </w:rPr>
-              <w:t xml:space="preserve">                            </w:t>
-            </w:r>
-            <w:r>
-              <w:rPr>
-                <w:rFonts w:ascii="Microsoft JhengHei UI" w:eastAsia="Microsoft JhengHei UI" w:hAnsi="Microsoft JhengHei UI" w:cstheme="minorHAnsi" w:hint="eastAsia"/>
-                <w:color w:val="1F3864" w:themeColor="accent5" w:themeShade="80"/>
-                <w:sz w:val="36"/>
-                <w:lang w:eastAsia="zh-HK"/>
-              </w:rPr>
-              <w:t>白色紙板</w:t>
             </w:r>
           </w:p>
         </w:tc>
@@ -9545,16 +9360,16 @@
         <mc:AlternateContent>
           <mc:Choice Requires="wpg">
             <w:drawing>
-              <wp:anchor distT="0" distB="0" distL="114300" distR="114300" simplePos="0" relativeHeight="252064768" behindDoc="1" locked="0" layoutInCell="1" allowOverlap="1" wp14:anchorId="58000E94" wp14:editId="6567BE60">
+              <wp:anchor distT="0" distB="0" distL="114300" distR="114300" simplePos="0" relativeHeight="252064768" behindDoc="1" locked="0" layoutInCell="1" allowOverlap="1" wp14:anchorId="58000E94" wp14:editId="0AAF26A6">
                 <wp:simplePos x="0" y="0"/>
                 <wp:positionH relativeFrom="column">
-                  <wp:posOffset>-6985</wp:posOffset>
+                  <wp:posOffset>-5715</wp:posOffset>
                 </wp:positionH>
                 <wp:positionV relativeFrom="paragraph">
-                  <wp:posOffset>183515</wp:posOffset>
+                  <wp:posOffset>177800</wp:posOffset>
                 </wp:positionV>
-                <wp:extent cx="6400800" cy="3427095"/>
-                <wp:effectExtent l="0" t="0" r="19050" b="20955"/>
+                <wp:extent cx="6315075" cy="3905188"/>
+                <wp:effectExtent l="0" t="0" r="28575" b="19685"/>
                 <wp:wrapNone/>
                 <wp:docPr id="148103498" name="Group 148103498"/>
                 <wp:cNvGraphicFramePr/>
@@ -9565,9 +9380,9 @@
                       <wpg:grpSpPr>
                         <a:xfrm>
                           <a:off x="0" y="0"/>
-                          <a:ext cx="6400800" cy="3427095"/>
+                          <a:ext cx="6315075" cy="3905188"/>
                           <a:chOff x="0" y="-1"/>
-                          <a:chExt cx="6000750" cy="3432160"/>
+                          <a:chExt cx="5920383" cy="3910960"/>
                         </a:xfrm>
                       </wpg:grpSpPr>
                       <wps:wsp>
@@ -9618,12 +9433,12 @@
                         <wps:cNvSpPr/>
                         <wps:spPr>
                           <a:xfrm flipV="1">
-                            <a:off x="0" y="377960"/>
-                            <a:ext cx="6000750" cy="3054199"/>
+                            <a:off x="0" y="377898"/>
+                            <a:ext cx="5920383" cy="3533061"/>
                           </a:xfrm>
                           <a:prstGeom prst="round2SameRect">
                             <a:avLst>
-                              <a:gd name="adj1" fmla="val 5268"/>
+                              <a:gd name="adj1" fmla="val 4187"/>
                               <a:gd name="adj2" fmla="val 0"/>
                             </a:avLst>
                           </a:prstGeom>
@@ -9673,14 +9488,14 @@
           </mc:Choice>
           <mc:Fallback>
             <w:pict>
-              <v:group w14:anchorId="176B90D7" id="Group 148103498" o:spid="_x0000_s1026" style="position:absolute;margin-left:-.55pt;margin-top:14.45pt;width:7in;height:269.85pt;z-index:-251251712;mso-width-relative:margin;mso-height-relative:margin" coordorigin="" coordsize="60007,34321" o:gfxdata="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">
+              <v:group w14:anchorId="53FF578F" id="Group 148103498" o:spid="_x0000_s1026" style="position:absolute;margin-left:-.45pt;margin-top:14pt;width:497.25pt;height:307.5pt;z-index:-251251712;mso-width-relative:margin;mso-height-relative:margin" coordorigin="" coordsize="59203,39109" o:gfxdata="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">
                 <v:shape id="Round Same Side Corner Rectangle 59671690" o:spid="_x0000_s1027" style="position:absolute;width:15448;height:3779;visibility:visible;mso-wrap-style:square;v-text-anchor:middle" coordsize="1544836,378000" o:gfxdata="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" path="m63001,l1481835,v34794,,63001,28207,63001,63001l1544836,378000r,l,378000r,l,63001c,28207,28207,,63001,xe" filled="f" strokecolor="#2f5496 [2408]" strokeweight="1.5pt">
                   <v:stroke joinstyle="miter"/>
                   <v:path arrowok="t" o:connecttype="custom" o:connectlocs="63001,0;1481835,0;1544836,63001;1544836,378000;1544836,378000;0,378000;0,378000;0,63001;63001,0" o:connectangles="0,0,0,0,0,0,0,0,0"/>
                 </v:shape>
-                <v:shape id="Round Same Side Corner Rectangle 877021703" o:spid="_x0000_s1028" style="position:absolute;top:3779;width:60007;height:30542;flip:y;visibility:visible;mso-wrap-style:square;v-text-anchor:middle" coordsize="6000750,3054199" o:gfxdata="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" path="m160895,l5839855,v88860,,160895,72035,160895,160895l6000750,3054199r,l,3054199r,l,160895c,72035,72035,,160895,xe" filled="f" strokecolor="#2f5496 [2408]" strokeweight="1.5pt">
+                <v:shape id="Round Same Side Corner Rectangle 877021703" o:spid="_x0000_s1028" style="position:absolute;top:3778;width:59203;height:35331;flip:y;visibility:visible;mso-wrap-style:square;v-text-anchor:middle" coordsize="5920383,3533061" o:gfxdata="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" path="m147929,l5772454,v81699,,147929,66230,147929,147929l5920383,3533061r,l,3533061r,l,147929c,66230,66230,,147929,xe" filled="f" strokecolor="#2f5496 [2408]" strokeweight="1.5pt">
                   <v:stroke joinstyle="miter"/>
-                  <v:path arrowok="t" o:connecttype="custom" o:connectlocs="160895,0;5839855,0;6000750,160895;6000750,3054199;6000750,3054199;0,3054199;0,3054199;0,160895;160895,0" o:connectangles="0,0,0,0,0,0,0,0,0"/>
+                  <v:path arrowok="t" o:connecttype="custom" o:connectlocs="147929,0;5772454,0;5920383,147929;5920383,3533061;5920383,3533061;0,3533061;0,3533061;0,147929;147929,0" o:connectangles="0,0,0,0,0,0,0,0,0"/>
                 </v:shape>
               </v:group>
             </w:pict>
@@ -9698,7 +9513,7 @@
         <mc:AlternateContent>
           <mc:Choice Requires="wps">
             <w:drawing>
-              <wp:anchor distT="0" distB="0" distL="114300" distR="114300" simplePos="0" relativeHeight="252081152" behindDoc="0" locked="0" layoutInCell="1" allowOverlap="1" wp14:anchorId="60DA9B68" wp14:editId="187F4431">
+              <wp:anchor distT="0" distB="0" distL="114300" distR="114300" simplePos="0" relativeHeight="252081152" behindDoc="0" locked="0" layoutInCell="1" allowOverlap="1" wp14:anchorId="60DA9B68" wp14:editId="69208DC3">
                 <wp:simplePos x="0" y="0"/>
                 <wp:positionH relativeFrom="column">
                   <wp:posOffset>1953260</wp:posOffset>
@@ -9793,22 +9608,7 @@
           </mc:Choice>
           <mc:Fallback>
             <w:pict>
-              <v:shapetype w14:anchorId="60DA9B68" id="_x0000_t9" coordsize="21600,21600" o:spt="9" adj="5400" path="m@0,l,10800@0,21600@1,21600,21600,10800@1,xe">
-                <v:stroke joinstyle="miter"/>
-                <v:formulas>
-                  <v:f eqn="val #0"/>
-                  <v:f eqn="sum width 0 #0"/>
-                  <v:f eqn="sum height 0 #0"/>
-                  <v:f eqn="prod @0 2929 10000"/>
-                  <v:f eqn="sum width 0 @3"/>
-                  <v:f eqn="sum height 0 @3"/>
-                </v:formulas>
-                <v:path gradientshapeok="t" o:connecttype="rect" textboxrect="1800,1800,19800,19800;3600,3600,18000,18000;6300,6300,15300,15300"/>
-                <v:handles>
-                  <v:h position="#0,topLeft" xrange="0,10800"/>
-                </v:handles>
-              </v:shapetype>
-              <v:shape id="_x0000_s1029" type="#_x0000_t9" style="position:absolute;margin-left:153.8pt;margin-top:8.55pt;width:223.25pt;height:34.1pt;z-index:252081152;visibility:visible;mso-wrap-style:none;mso-width-percent:0;mso-height-percent:0;mso-wrap-distance-left:9pt;mso-wrap-distance-top:0;mso-wrap-distance-right:9pt;mso-wrap-distance-bottom:0;mso-position-horizontal:absolute;mso-position-horizontal-relative:text;mso-position-vertical:absolute;mso-position-vertical-relative:text;mso-width-percent:0;mso-height-percent:0;mso-width-relative:margin;mso-height-relative:margin;v-text-anchor:middle" o:gfxdata="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" adj="825" fillcolor="red" stroked="f" strokeweight="1.5pt">
+              <v:shape w14:anchorId="60DA9B68" id="_x0000_s1029" type="#_x0000_t9" style="position:absolute;margin-left:153.8pt;margin-top:8.55pt;width:223.25pt;height:34.1pt;z-index:252081152;visibility:visible;mso-wrap-style:none;mso-width-percent:0;mso-height-percent:0;mso-wrap-distance-left:9pt;mso-wrap-distance-top:0;mso-wrap-distance-right:9pt;mso-wrap-distance-bottom:0;mso-position-horizontal:absolute;mso-position-horizontal-relative:text;mso-position-vertical:absolute;mso-position-vertical-relative:text;mso-width-percent:0;mso-height-percent:0;mso-width-relative:margin;mso-height-relative:margin;v-text-anchor:middle" o:gfxdata="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" adj="825" fillcolor="red" stroked="f" strokeweight="1.5pt">
                 <v:textbox inset="0,0,0,0">
                   <w:txbxContent>
                     <w:p>
@@ -9845,7 +9645,7 @@
     <w:tbl>
       <w:tblPr>
         <w:tblStyle w:val="TableGrid"/>
-        <w:tblW w:w="10065" w:type="dxa"/>
+        <w:tblW w:w="9923" w:type="dxa"/>
         <w:tblBorders>
           <w:top w:val="single" w:sz="12" w:space="0" w:color="2F5496"/>
           <w:left w:val="single" w:sz="12" w:space="0" w:color="2F5496"/>
@@ -9858,21 +9658,23 @@
       </w:tblPr>
       <w:tblGrid>
         <w:gridCol w:w="5387"/>
-        <w:gridCol w:w="4678"/>
+        <w:gridCol w:w="4536"/>
       </w:tblGrid>
       <w:tr>
         <w:tc>
           <w:tcPr>
-            <w:tcW w:w="10065" w:type="dxa"/>
+            <w:tcW w:w="9923" w:type="dxa"/>
             <w:gridSpan w:val="2"/>
             <w:tcBorders>
               <w:top w:val="nil"/>
               <w:left w:val="nil"/>
+              <w:bottom w:val="nil"/>
               <w:right w:val="nil"/>
             </w:tcBorders>
           </w:tcPr>
           <w:p>
             <w:pPr>
+              <w:spacing w:line="276" w:lineRule="auto"/>
               <w:rPr>
                 <w:lang w:val="en-MY"/>
               </w:rPr>
@@ -9920,18 +9722,6 @@
                 <w:szCs w:val="36"/>
               </w:rPr>
               <w:t>：</w:t>
-            </w:r>
-            <w:r>
-              <w:rPr>
-                <w:rFonts w:ascii="Microsoft JhengHei UI" w:eastAsia="Microsoft JhengHei UI" w:hAnsi="Microsoft JhengHei UI" w:cs="Tahoma"/>
-                <w:b/>
-                <w:bCs/>
-                <w:color w:val="1F3864" w:themeColor="accent5" w:themeShade="80"/>
-                <w:sz w:val="36"/>
-                <w:szCs w:val="36"/>
-                <w:lang w:val="en-MY"/>
-              </w:rPr>
-              <w:t xml:space="preserve">  </w:t>
             </w:r>
           </w:p>
         </w:tc>
@@ -9955,6 +9745,7 @@
                 <w:ilvl w:val="0"/>
                 <w:numId w:val="40"/>
               </w:numPr>
+              <w:spacing w:line="276" w:lineRule="auto"/>
               <w:ind w:leftChars="0"/>
               <w:rPr>
                 <w:rFonts w:ascii="Microsoft JhengHei UI" w:eastAsia="Microsoft JhengHei UI" w:hAnsi="Microsoft JhengHei UI" w:cs="Tahoma"/>
@@ -10000,7 +9791,7 @@
         </w:tc>
         <w:tc>
           <w:tcPr>
-            <w:tcW w:w="4678" w:type="dxa"/>
+            <w:tcW w:w="4536" w:type="dxa"/>
             <w:vMerge w:val="restart"/>
             <w:tcBorders>
               <w:top w:val="nil"/>
@@ -10214,7 +10005,7 @@
                           <pic:cNvPicPr/>
                         </pic:nvPicPr>
                         <pic:blipFill>
-                          <a:blip r:embed="rId21">
+                          <a:blip r:embed="rId23">
                             <a:extLst>
                               <a:ext uri="{28A0092B-C50C-407E-A947-70E740481C1C}">
                                 <a14:useLocalDpi xmlns:a14="http://schemas.microsoft.com/office/drawing/2010/main" val="0"/>
@@ -10306,13 +10097,13 @@
                 <w:szCs w:val="36"/>
               </w:rPr>
               <w:drawing>
-                <wp:anchor distT="0" distB="0" distL="114300" distR="114300" simplePos="0" relativeHeight="252056576" behindDoc="0" locked="0" layoutInCell="1" allowOverlap="1" wp14:anchorId="3070F265" wp14:editId="1F9F41F9">
+                <wp:anchor distT="0" distB="0" distL="114300" distR="114300" simplePos="0" relativeHeight="252056576" behindDoc="0" locked="0" layoutInCell="1" allowOverlap="1" wp14:anchorId="3070F265" wp14:editId="1684C708">
                   <wp:simplePos x="0" y="0"/>
                   <wp:positionH relativeFrom="column">
-                    <wp:posOffset>928370</wp:posOffset>
+                    <wp:posOffset>966470</wp:posOffset>
                   </wp:positionH>
                   <wp:positionV relativeFrom="paragraph">
-                    <wp:posOffset>85584</wp:posOffset>
+                    <wp:posOffset>198755</wp:posOffset>
                   </wp:positionV>
                   <wp:extent cx="826770" cy="734060"/>
                   <wp:effectExtent l="0" t="12700" r="0" b="154940"/>
@@ -10436,6 +10227,7 @@
               </w:numPr>
               <w:adjustRightInd w:val="0"/>
               <w:snapToGrid w:val="0"/>
+              <w:spacing w:line="276" w:lineRule="auto"/>
               <w:ind w:leftChars="0"/>
               <w:rPr>
                 <w:rFonts w:ascii="Microsoft JhengHei UI" w:eastAsia="Microsoft JhengHei UI" w:hAnsi="Microsoft JhengHei UI" w:cs="Tahoma"/>
@@ -10519,6 +10311,7 @@
               <w:pStyle w:val="ListParagraph"/>
               <w:adjustRightInd w:val="0"/>
               <w:snapToGrid w:val="0"/>
+              <w:spacing w:line="276" w:lineRule="auto"/>
               <w:ind w:leftChars="0" w:left="360"/>
               <w:rPr>
                 <w:rFonts w:ascii="Microsoft JhengHei UI" w:eastAsia="Microsoft JhengHei UI" w:hAnsi="Microsoft JhengHei UI" w:cs="Tahoma"/>
@@ -10576,6 +10369,7 @@
               <w:pStyle w:val="ListParagraph"/>
               <w:adjustRightInd w:val="0"/>
               <w:snapToGrid w:val="0"/>
+              <w:spacing w:line="276" w:lineRule="auto"/>
               <w:ind w:leftChars="0" w:left="360"/>
               <w:rPr>
                 <w:rFonts w:ascii="Microsoft JhengHei UI" w:eastAsia="Microsoft JhengHei UI" w:hAnsi="Microsoft JhengHei UI" w:cs="Tahoma"/>
@@ -10612,6 +10406,7 @@
               <w:pStyle w:val="ListParagraph"/>
               <w:adjustRightInd w:val="0"/>
               <w:snapToGrid w:val="0"/>
+              <w:spacing w:line="276" w:lineRule="auto"/>
               <w:ind w:leftChars="0" w:left="360"/>
               <w:rPr>
                 <w:rFonts w:ascii="Microsoft JhengHei UI" w:eastAsia="Microsoft JhengHei UI" w:hAnsi="Microsoft JhengHei UI" w:cs="Tahoma"/>
@@ -10681,6 +10476,7 @@
               <w:pStyle w:val="ListParagraph"/>
               <w:adjustRightInd w:val="0"/>
               <w:snapToGrid w:val="0"/>
+              <w:spacing w:line="276" w:lineRule="auto"/>
               <w:ind w:leftChars="0" w:left="360"/>
               <w:rPr>
                 <w:rFonts w:ascii="Microsoft JhengHei UI" w:eastAsia="Microsoft JhengHei UI" w:hAnsi="Microsoft JhengHei UI" w:cs="Tahoma"/>
@@ -10711,13 +10507,11 @@
               </w:rPr>
               <w:t>。</w:t>
             </w:r>
-            <w:bookmarkStart w:id="0" w:name="_GoBack"/>
-            <w:bookmarkEnd w:id="0"/>
           </w:p>
         </w:tc>
         <w:tc>
           <w:tcPr>
-            <w:tcW w:w="4678" w:type="dxa"/>
+            <w:tcW w:w="4536" w:type="dxa"/>
             <w:vMerge/>
             <w:tcBorders>
               <w:left w:val="nil"/>
@@ -10774,16 +10568,16 @@
         <mc:AlternateContent>
           <mc:Choice Requires="wpg">
             <w:drawing>
-              <wp:anchor distT="0" distB="0" distL="114300" distR="114300" simplePos="0" relativeHeight="252066816" behindDoc="1" locked="0" layoutInCell="1" allowOverlap="1" wp14:anchorId="6EEA82E3" wp14:editId="712FFE5B">
+              <wp:anchor distT="0" distB="0" distL="114300" distR="114300" simplePos="0" relativeHeight="252066816" behindDoc="1" locked="0" layoutInCell="1" allowOverlap="1" wp14:anchorId="6EEA82E3" wp14:editId="2AB74EC9">
                 <wp:simplePos x="0" y="0"/>
                 <wp:positionH relativeFrom="column">
-                  <wp:posOffset>-6985</wp:posOffset>
+                  <wp:posOffset>-5715</wp:posOffset>
                 </wp:positionH>
                 <wp:positionV relativeFrom="paragraph">
                   <wp:posOffset>177800</wp:posOffset>
                 </wp:positionV>
-                <wp:extent cx="6400800" cy="1146142"/>
-                <wp:effectExtent l="0" t="0" r="19050" b="16510"/>
+                <wp:extent cx="6315075" cy="1276349"/>
+                <wp:effectExtent l="0" t="0" r="28575" b="19685"/>
                 <wp:wrapNone/>
                 <wp:docPr id="293891158" name="Group 293891158"/>
                 <wp:cNvGraphicFramePr/>
@@ -10794,9 +10588,9 @@
                       <wpg:grpSpPr>
                         <a:xfrm>
                           <a:off x="0" y="0"/>
-                          <a:ext cx="6400800" cy="1146142"/>
+                          <a:ext cx="6315075" cy="1276349"/>
                           <a:chOff x="0" y="-1"/>
-                          <a:chExt cx="6000750" cy="1147552"/>
+                          <a:chExt cx="5920383" cy="1277919"/>
                         </a:xfrm>
                       </wpg:grpSpPr>
                       <wps:wsp>
@@ -10847,12 +10641,12 @@
                         <wps:cNvSpPr/>
                         <wps:spPr>
                           <a:xfrm flipV="1">
-                            <a:off x="0" y="378003"/>
-                            <a:ext cx="6000750" cy="769548"/>
+                            <a:off x="0" y="377671"/>
+                            <a:ext cx="5920383" cy="900247"/>
                           </a:xfrm>
                           <a:prstGeom prst="round2SameRect">
                             <a:avLst>
-                              <a:gd name="adj1" fmla="val 21762"/>
+                              <a:gd name="adj1" fmla="val 18573"/>
                               <a:gd name="adj2" fmla="val 0"/>
                             </a:avLst>
                           </a:prstGeom>
@@ -10902,14 +10696,14 @@
           </mc:Choice>
           <mc:Fallback>
             <w:pict>
-              <v:group w14:anchorId="1ACC1223" id="Group 293891158" o:spid="_x0000_s1026" style="position:absolute;margin-left:-.55pt;margin-top:14pt;width:7in;height:90.25pt;z-index:-251249664;mso-width-relative:margin;mso-height-relative:margin" coordorigin="" coordsize="60007,11475" o:gfxdata="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">
+              <v:group w14:anchorId="0A625D44" id="Group 293891158" o:spid="_x0000_s1026" style="position:absolute;margin-left:-.45pt;margin-top:14pt;width:497.25pt;height:100.5pt;z-index:-251249664;mso-width-relative:margin;mso-height-relative:margin" coordorigin="" coordsize="59203,12779" o:gfxdata="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">
                 <v:shape id="Round Same Side Corner Rectangle 1321799029" o:spid="_x0000_s1027" style="position:absolute;width:8929;height:3779;visibility:visible;mso-wrap-style:square;v-text-anchor:middle" coordsize="892968,378000" o:gfxdata="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" path="m63001,l829967,v34794,,63001,28207,63001,63001l892968,378000r,l,378000r,l,63001c,28207,28207,,63001,xe" filled="f" strokecolor="#2f5496 [2408]" strokeweight="1.5pt">
                   <v:stroke joinstyle="miter"/>
                   <v:path arrowok="t" o:connecttype="custom" o:connectlocs="63001,0;829967,0;892968,63001;892968,378000;892968,378000;0,378000;0,378000;0,63001;63001,0" o:connectangles="0,0,0,0,0,0,0,0,0"/>
                 </v:shape>
-                <v:shape id="Round Same Side Corner Rectangle 1791097777" o:spid="_x0000_s1028" style="position:absolute;top:3780;width:60007;height:7695;flip:y;visibility:visible;mso-wrap-style:square;v-text-anchor:middle" coordsize="6000750,769548" o:gfxdata="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" path="m167469,l5833281,v92491,,167469,74978,167469,167469l6000750,769548r,l,769548r,l,167469c,74978,74978,,167469,xe" filled="f" strokecolor="#2f5496 [2408]" strokeweight="1.5pt">
+                <v:shape id="Round Same Side Corner Rectangle 1791097777" o:spid="_x0000_s1028" style="position:absolute;top:3776;width:59203;height:9003;flip:y;visibility:visible;mso-wrap-style:square;v-text-anchor:middle" coordsize="5920383,900247" o:gfxdata="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" path="m167203,l5753180,v92344,,167203,74859,167203,167203l5920383,900247r,l,900247r,l,167203c,74859,74859,,167203,xe" filled="f" strokecolor="#2f5496 [2408]" strokeweight="1.5pt">
                   <v:stroke joinstyle="miter"/>
-                  <v:path arrowok="t" o:connecttype="custom" o:connectlocs="167469,0;5833281,0;6000750,167469;6000750,769548;6000750,769548;0,769548;0,769548;0,167469;167469,0" o:connectangles="0,0,0,0,0,0,0,0,0"/>
+                  <v:path arrowok="t" o:connecttype="custom" o:connectlocs="167203,0;5753180,0;5920383,167203;5920383,900247;5920383,900247;0,900247;0,900247;0,167203;167203,0" o:connectangles="0,0,0,0,0,0,0,0,0"/>
                 </v:shape>
               </v:group>
             </w:pict>
@@ -10920,16 +10714,16 @@
     <w:tbl>
       <w:tblPr>
         <w:tblStyle w:val="TableGrid"/>
-        <w:tblW w:w="10065" w:type="dxa"/>
+        <w:tblW w:w="9923" w:type="dxa"/>
         <w:tblLook w:val="04A0" w:firstRow="1" w:lastRow="0" w:firstColumn="1" w:lastColumn="0" w:noHBand="0" w:noVBand="1"/>
       </w:tblPr>
       <w:tblGrid>
-        <w:gridCol w:w="10065"/>
+        <w:gridCol w:w="9923"/>
       </w:tblGrid>
       <w:tr>
         <w:tc>
           <w:tcPr>
-            <w:tcW w:w="10065" w:type="dxa"/>
+            <w:tcW w:w="9923" w:type="dxa"/>
             <w:tcBorders>
               <w:top w:val="nil"/>
               <w:left w:val="nil"/>
@@ -10938,6 +10732,9 @@
             </w:tcBorders>
           </w:tcPr>
           <w:p>
+            <w:pPr>
+              <w:spacing w:line="276" w:lineRule="auto"/>
+            </w:pPr>
             <w:r>
               <w:rPr>
                 <w:rFonts w:ascii="Microsoft JhengHei UI" w:eastAsia="Microsoft JhengHei UI" w:hAnsi="Microsoft JhengHei UI" w:cs="Tahoma"/>
@@ -10977,7 +10774,7 @@
       <w:tr>
         <w:tc>
           <w:tcPr>
-            <w:tcW w:w="10065" w:type="dxa"/>
+            <w:tcW w:w="9923" w:type="dxa"/>
             <w:tcBorders>
               <w:top w:val="nil"/>
               <w:left w:val="nil"/>
@@ -10989,6 +10786,7 @@
             <w:pPr>
               <w:adjustRightInd w:val="0"/>
               <w:snapToGrid w:val="0"/>
+              <w:spacing w:line="276" w:lineRule="auto"/>
               <w:ind w:left="1"/>
               <w:rPr>
                 <w:rFonts w:ascii="Microsoft JhengHei UI" w:eastAsia="Microsoft JhengHei UI" w:hAnsi="Microsoft JhengHei UI" w:cs="Microsoft JhengHei"/>
@@ -11067,7 +10865,7 @@
         <w:snapToGrid w:val="0"/>
         <w:spacing w:line="276" w:lineRule="auto"/>
         <w:rPr>
-          <w:rFonts w:ascii="Microsoft JhengHei UI" w:eastAsia="DengXian" w:hAnsi="Microsoft JhengHei UI" w:cs="Microsoft JhengHei"/>
+          <w:rFonts w:ascii="Microsoft JhengHei UI" w:hAnsi="Microsoft JhengHei UI" w:cs="Microsoft JhengHei"/>
           <w:color w:val="1F3864" w:themeColor="accent5" w:themeShade="80"/>
           <w:sz w:val="16"/>
           <w:szCs w:val="16"/>
@@ -11075,11 +10873,11 @@
       </w:pPr>
     </w:p>
     <w:sectPr>
-      <w:headerReference w:type="default" r:id="rId22"/>
-      <w:footerReference w:type="even" r:id="rId23"/>
-      <w:footerReference w:type="default" r:id="rId24"/>
+      <w:headerReference w:type="default" r:id="rId24"/>
+      <w:footerReference w:type="even" r:id="rId25"/>
+      <w:footerReference w:type="default" r:id="rId26"/>
       <w:pgSz w:w="11906" w:h="16838"/>
-      <w:pgMar w:top="1276" w:right="849" w:bottom="1134" w:left="851" w:header="851" w:footer="618" w:gutter="0"/>
+      <w:pgMar w:top="1276" w:right="851" w:bottom="1134" w:left="1134" w:header="851" w:footer="510" w:gutter="0"/>
       <w:pgNumType w:start="1"/>
       <w:cols w:space="720"/>
     </w:sectPr>
@@ -11212,7 +11010,7 @@
             <w:rStyle w:val="PageNumber"/>
             <w:noProof/>
           </w:rPr>
-          <w:t>6</w:t>
+          <w:t>2</w:t>
         </w:r>
         <w:r>
           <w:rPr>
@@ -11255,10 +11053,10 @@
       <mc:AlternateContent>
         <mc:Choice Requires="wps">
           <w:drawing>
-            <wp:anchor distT="0" distB="0" distL="114300" distR="114300" simplePos="0" relativeHeight="251660288" behindDoc="0" locked="0" layoutInCell="1" allowOverlap="1" wp14:anchorId="5A13624E" wp14:editId="109E00B3">
+            <wp:anchor distT="0" distB="0" distL="114300" distR="114300" simplePos="0" relativeHeight="251660288" behindDoc="0" locked="0" layoutInCell="1" allowOverlap="1" wp14:anchorId="5A13624E" wp14:editId="4352CB7C">
               <wp:simplePos x="0" y="0"/>
               <wp:positionH relativeFrom="column">
-                <wp:posOffset>3126105</wp:posOffset>
+                <wp:posOffset>3022600</wp:posOffset>
               </wp:positionH>
               <wp:positionV relativeFrom="paragraph">
                 <wp:posOffset>-36830</wp:posOffset>
@@ -11325,7 +11123,7 @@
         </mc:Choice>
         <mc:Fallback>
           <w:pict>
-            <v:oval w14:anchorId="46054663" id="橢圓 1" o:spid="_x0000_s1026" style="position:absolute;margin-left:246.15pt;margin-top:-2.9pt;width:17.2pt;height:17.2pt;z-index:251660288;visibility:visible;mso-wrap-style:square;mso-width-percent:0;mso-height-percent:0;mso-wrap-distance-left:9pt;mso-wrap-distance-top:0;mso-wrap-distance-right:9pt;mso-wrap-distance-bottom:0;mso-position-horizontal:absolute;mso-position-horizontal-relative:text;mso-position-vertical:absolute;mso-position-vertical-relative:text;mso-width-percent:0;mso-height-percent:0;mso-width-relative:margin;mso-height-relative:margin;v-text-anchor:middle" o:gfxdata="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" filled="f" strokecolor="#2f5496 [2408]" strokeweight="1pt">
+            <v:oval w14:anchorId="45591AB5" id="橢圓 1" o:spid="_x0000_s1026" style="position:absolute;margin-left:238pt;margin-top:-2.9pt;width:17.2pt;height:17.2pt;z-index:251660288;visibility:visible;mso-wrap-style:square;mso-width-percent:0;mso-height-percent:0;mso-wrap-distance-left:9pt;mso-wrap-distance-top:0;mso-wrap-distance-right:9pt;mso-wrap-distance-bottom:0;mso-position-horizontal:absolute;mso-position-horizontal-relative:text;mso-position-vertical:absolute;mso-position-vertical-relative:text;mso-width-percent:0;mso-height-percent:0;mso-width-relative:margin;mso-height-relative:margin;v-text-anchor:middle" o:gfxdata="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" filled="f" strokecolor="#2f5496 [2408]" strokeweight="1pt">
               <v:stroke joinstyle="miter"/>
             </v:oval>
           </w:pict>
@@ -11427,13 +11225,13 @@
       <mc:AlternateContent>
         <mc:Choice Requires="wpg">
           <w:drawing>
-            <wp:anchor distT="0" distB="0" distL="114300" distR="114300" simplePos="0" relativeHeight="251659264" behindDoc="0" locked="0" layoutInCell="1" allowOverlap="1" wp14:anchorId="20F45EFA" wp14:editId="472795B3">
+            <wp:anchor distT="0" distB="0" distL="114300" distR="114300" simplePos="0" relativeHeight="251659264" behindDoc="0" locked="0" layoutInCell="1" allowOverlap="1" wp14:anchorId="20F45EFA" wp14:editId="675FB87E">
               <wp:simplePos x="0" y="0"/>
               <wp:positionH relativeFrom="column">
-                <wp:posOffset>1593215</wp:posOffset>
+                <wp:posOffset>1449070</wp:posOffset>
               </wp:positionH>
               <wp:positionV relativeFrom="paragraph">
-                <wp:posOffset>-269266</wp:posOffset>
+                <wp:posOffset>-269213</wp:posOffset>
               </wp:positionV>
               <wp:extent cx="4766733" cy="263551"/>
               <wp:effectExtent l="0" t="0" r="15240" b="22225"/>
@@ -11730,6 +11528,17 @@
                               </w:rPr>
                               <w:t>範疇</w:t>
                             </w:r>
+                            <w:r>
+                              <w:rPr>
+                                <w:rFonts w:ascii="Microsoft JhengHei UI" w:eastAsia="Microsoft JhengHei UI" w:hAnsi="Microsoft JhengHei UI" w:cs="MS Gothic" w:hint="eastAsia"/>
+                                <w:b/>
+                                <w:bCs/>
+                                <w:color w:val="000000" w:themeColor="text1"/>
+                                <w:sz w:val="18"/>
+                                <w:szCs w:val="18"/>
+                              </w:rPr>
+                              <w:t>二</w:t>
+                            </w:r>
                             <w:proofErr w:type="gramStart"/>
                             <w:r>
                               <w:rPr>
@@ -11740,7 +11549,7 @@
                                 <w:sz w:val="18"/>
                                 <w:szCs w:val="18"/>
                               </w:rPr>
-                              <w:t>一︰</w:t>
+                              <w:t>︰</w:t>
                             </w:r>
                             <w:proofErr w:type="gramEnd"/>
                             <w:r>
@@ -12161,8 +11970,8 @@
         </mc:Choice>
         <mc:Fallback>
           <w:pict>
-            <v:group w14:anchorId="20F45EFA" id="Group 21" o:spid="_x0000_s1031" style="position:absolute;margin-left:125.45pt;margin-top:-21.2pt;width:375.35pt;height:20.75pt;z-index:251659264;mso-width-relative:margin;mso-height-relative:margin" coordorigin="-1947" coordsize="41977,2635" o:gfxdata="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">
-              <v:shape id="Rounded Rectangle 18" o:spid="_x0000_s1032" style="position:absolute;left:-1947;width:16283;height:2631;visibility:visible;mso-wrap-style:square;v-text-anchor:middle" coordsize="1433632,263676" o:spt="100" o:gfxdata="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" adj="-11796480,,5400" path="m,131763c,58992,58992,,131763,l1432992,v1637,,-431,58992,-431,131763l1432560,131763v,72771,-2369,134378,1062,131838c1437053,261061,565392,263525,131763,263525,58992,263525,,204533,,131762r,1xe" filled="f" strokecolor="#1e2a9b" strokeweight="1pt">
+            <v:group w14:anchorId="20F45EFA" id="Group 21" o:spid="_x0000_s1030" style="position:absolute;margin-left:114.1pt;margin-top:-21.2pt;width:375.35pt;height:20.75pt;z-index:251659264;mso-width-relative:margin;mso-height-relative:margin" coordorigin="-1947" coordsize="41977,2635" o:gfxdata="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">
+              <v:shape id="Rounded Rectangle 18" o:spid="_x0000_s1031" style="position:absolute;left:-1947;width:16283;height:2631;visibility:visible;mso-wrap-style:square;v-text-anchor:middle" coordsize="1433632,263676" o:spt="100" o:gfxdata="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" adj="-11796480,,5400" path="m,131763c,58992,58992,,131763,l1432992,v1637,,-431,58992,-431,131763l1432560,131763v,72771,-2369,134378,1062,131838c1437053,261061,565392,263525,131763,263525,58992,263525,,204533,,131762r,1xe" filled="f" strokecolor="#1e2a9b" strokeweight="1pt">
                 <v:stroke joinstyle="miter"/>
                 <v:formulas/>
                 <v:path arrowok="t" o:connecttype="custom" o:connectlocs="0,131489;149660,0;1627633,0;1627144,131489;1627142,131489;1628349,263053;149660,262977;0,131488;0,131489" o:connectangles="0,0,0,0,0,0,0,0,0" textboxrect="0,0,1433632,263676"/>
@@ -12191,6 +12000,17 @@
                         </w:rPr>
                         <w:t>範疇</w:t>
                       </w:r>
+                      <w:r>
+                        <w:rPr>
+                          <w:rFonts w:ascii="Microsoft JhengHei UI" w:eastAsia="Microsoft JhengHei UI" w:hAnsi="Microsoft JhengHei UI" w:cs="MS Gothic" w:hint="eastAsia"/>
+                          <w:b/>
+                          <w:bCs/>
+                          <w:color w:val="000000" w:themeColor="text1"/>
+                          <w:sz w:val="18"/>
+                          <w:szCs w:val="18"/>
+                        </w:rPr>
+                        <w:t>二</w:t>
+                      </w:r>
                       <w:proofErr w:type="gramStart"/>
                       <w:r>
                         <w:rPr>
@@ -12201,7 +12021,7 @@
                           <w:sz w:val="18"/>
                           <w:szCs w:val="18"/>
                         </w:rPr>
-                        <w:t>一︰</w:t>
+                        <w:t>︰</w:t>
                       </w:r>
                       <w:proofErr w:type="gramEnd"/>
                       <w:r>
@@ -12223,7 +12043,7 @@
                 <v:stroke joinstyle="miter"/>
                 <v:path gradientshapeok="t" o:connecttype="rect"/>
               </v:shapetype>
-              <v:shape id="Process 19" o:spid="_x0000_s1033" type="#_x0000_t109" style="position:absolute;left:14368;width:13967;height:2635;visibility:visible;mso-wrap-style:square;v-text-anchor:middle" o:gfxdata="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" filled="f" strokecolor="#1e2a9b" strokeweight="1pt">
+              <v:shape id="Process 19" o:spid="_x0000_s1032" type="#_x0000_t109" style="position:absolute;left:14368;width:13967;height:2635;visibility:visible;mso-wrap-style:square;v-text-anchor:middle" o:gfxdata="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" filled="f" strokecolor="#1e2a9b" strokeweight="1pt">
                 <v:textbox>
                   <w:txbxContent>
                     <w:p>
@@ -12269,7 +12089,7 @@
                   </w:txbxContent>
                 </v:textbox>
               </v:shape>
-              <v:shape id="Rounded Rectangle 20" o:spid="_x0000_s1034" style="position:absolute;left:28333;width:11697;height:2635;visibility:visible;mso-wrap-style:square;v-text-anchor:middle" coordsize="1169697,263579" o:spt="100" o:gfxdata="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" adj="-11796480,,5400" path="m27,130228c455,86307,1829,-2487,2567,53v738,2540,691303,,1036955,c1111416,53,1169697,58334,1169697,130228r,c1169697,202122,1111416,260403,1039522,260403l,263579v4338,,-401,-89430,27,-133351xe" filled="f" strokecolor="#1e2a9b" strokeweight="1pt">
+              <v:shape id="Rounded Rectangle 20" o:spid="_x0000_s1033" style="position:absolute;left:28333;width:11697;height:2635;visibility:visible;mso-wrap-style:square;v-text-anchor:middle" coordsize="1169697,263579" o:spt="100" o:gfxdata="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" adj="-11796480,,5400" path="m27,130228c455,86307,1829,-2487,2567,53v738,2540,691303,,1036955,c1111416,53,1169697,58334,1169697,130228r,c1169697,202122,1111416,260403,1039522,260403l,263579v4338,,-401,-89430,27,-133351xe" filled="f" strokecolor="#1e2a9b" strokeweight="1pt">
                 <v:stroke joinstyle="miter"/>
                 <v:formulas/>
                 <v:path arrowok="t" o:connecttype="custom" o:connectlocs="27,130201;2567,53;1039522,53;1169697,130201;1169697,130201;1039522,260349;0,263524;27,130201" o:connectangles="0,0,0,0,0,0,0,0" textboxrect="0,0,1169697,263579"/>
@@ -18275,7 +18095,7 @@
 </file>
 
 <file path=customXml/itemProps2.xml><?xml version="1.0" encoding="utf-8"?>
-<ds:datastoreItem xmlns:ds="http://schemas.openxmlformats.org/officeDocument/2006/customXml" ds:itemID="{1AAA5477-EE82-4E8A-9E9F-DD11D3538A73}">
+<ds:datastoreItem xmlns:ds="http://schemas.openxmlformats.org/officeDocument/2006/customXml" ds:itemID="{86A754D0-F81E-4F3F-A2E8-BEBC6C1666EF}">
   <ds:schemaRefs>
     <ds:schemaRef ds:uri="http://schemas.openxmlformats.org/officeDocument/2006/bibliography"/>
   </ds:schemaRefs>
